--- a/Docs/Etapa1.docx
+++ b/Docs/Etapa1.docx
@@ -493,12 +493,503 @@
     </w:p>
     <w:p>
       <w:pPr>
+        <w:pStyle w:val="TOC1"/>
+        <w:tabs>
+          <w:tab w:val="right" w:pos="8779"/>
+        </w:tabs>
+        <w:rPr>
+          <w:rFonts w:asciiTheme="minorHAnsi" w:hAnsiTheme="minorHAnsi"/>
+          <w:b w:val="0"/>
+          <w:caps w:val="0"/>
+          <w:noProof/>
+          <w:lang w:val="en-US" w:eastAsia="ja-JP"/>
+        </w:rPr>
+      </w:pPr>
+      <w:r>
+        <w:lastRenderedPageBreak/>
+        <w:fldChar w:fldCharType="begin"/>
+      </w:r>
+      <w:r>
+        <w:instrText xml:space="preserve"> TOC \o "1-3" </w:instrText>
+      </w:r>
+      <w:r>
+        <w:fldChar w:fldCharType="separate"/>
+      </w:r>
+      <w:r>
+        <w:rPr>
+          <w:noProof/>
+        </w:rPr>
+        <w:t>Introdução</w:t>
+      </w:r>
+      <w:r>
+        <w:rPr>
+          <w:noProof/>
+        </w:rPr>
+        <w:tab/>
+      </w:r>
+      <w:r>
+        <w:rPr>
+          <w:noProof/>
+        </w:rPr>
+        <w:fldChar w:fldCharType="begin"/>
+      </w:r>
+      <w:r>
+        <w:rPr>
+          <w:noProof/>
+        </w:rPr>
+        <w:instrText xml:space="preserve"> PAGEREF _Toc163702172 \h </w:instrText>
+      </w:r>
+      <w:r>
+        <w:rPr>
+          <w:noProof/>
+        </w:rPr>
+      </w:r>
+      <w:r>
+        <w:rPr>
+          <w:noProof/>
+        </w:rPr>
+        <w:fldChar w:fldCharType="separate"/>
+      </w:r>
+      <w:r>
+        <w:rPr>
+          <w:noProof/>
+        </w:rPr>
+        <w:t>4</w:t>
+      </w:r>
+      <w:r>
+        <w:rPr>
+          <w:noProof/>
+        </w:rPr>
+        <w:fldChar w:fldCharType="end"/>
+      </w:r>
+    </w:p>
+    <w:p>
+      <w:pPr>
+        <w:pStyle w:val="TOC1"/>
+        <w:tabs>
+          <w:tab w:val="right" w:pos="8779"/>
+        </w:tabs>
+        <w:rPr>
+          <w:rFonts w:asciiTheme="minorHAnsi" w:hAnsiTheme="minorHAnsi"/>
+          <w:b w:val="0"/>
+          <w:caps w:val="0"/>
+          <w:noProof/>
+          <w:lang w:val="en-US" w:eastAsia="ja-JP"/>
+        </w:rPr>
+      </w:pPr>
+      <w:r>
+        <w:rPr>
+          <w:noProof/>
+        </w:rPr>
+        <w:t>Objetivo</w:t>
+      </w:r>
+      <w:r>
+        <w:rPr>
+          <w:noProof/>
+        </w:rPr>
+        <w:tab/>
+      </w:r>
+      <w:r>
+        <w:rPr>
+          <w:noProof/>
+        </w:rPr>
+        <w:fldChar w:fldCharType="begin"/>
+      </w:r>
+      <w:r>
+        <w:rPr>
+          <w:noProof/>
+        </w:rPr>
+        <w:instrText xml:space="preserve"> PAGEREF _Toc163702173 \h </w:instrText>
+      </w:r>
+      <w:r>
+        <w:rPr>
+          <w:noProof/>
+        </w:rPr>
+      </w:r>
+      <w:r>
+        <w:rPr>
+          <w:noProof/>
+        </w:rPr>
+        <w:fldChar w:fldCharType="separate"/>
+      </w:r>
+      <w:r>
+        <w:rPr>
+          <w:noProof/>
+        </w:rPr>
+        <w:t>4</w:t>
+      </w:r>
+      <w:r>
+        <w:rPr>
+          <w:noProof/>
+        </w:rPr>
+        <w:fldChar w:fldCharType="end"/>
+      </w:r>
+    </w:p>
+    <w:p>
+      <w:pPr>
+        <w:pStyle w:val="TOC1"/>
+        <w:tabs>
+          <w:tab w:val="right" w:pos="8779"/>
+        </w:tabs>
+        <w:rPr>
+          <w:rFonts w:asciiTheme="minorHAnsi" w:hAnsiTheme="minorHAnsi"/>
+          <w:b w:val="0"/>
+          <w:caps w:val="0"/>
+          <w:noProof/>
+          <w:lang w:val="en-US" w:eastAsia="ja-JP"/>
+        </w:rPr>
+      </w:pPr>
+      <w:r>
+        <w:rPr>
+          <w:noProof/>
+        </w:rPr>
+        <w:t>Descrição do Ambiente</w:t>
+      </w:r>
+      <w:r>
+        <w:rPr>
+          <w:noProof/>
+        </w:rPr>
+        <w:tab/>
+      </w:r>
+      <w:r>
+        <w:rPr>
+          <w:noProof/>
+        </w:rPr>
+        <w:fldChar w:fldCharType="begin"/>
+      </w:r>
+      <w:r>
+        <w:rPr>
+          <w:noProof/>
+        </w:rPr>
+        <w:instrText xml:space="preserve"> PAGEREF _Toc163702174 \h </w:instrText>
+      </w:r>
+      <w:r>
+        <w:rPr>
+          <w:noProof/>
+        </w:rPr>
+      </w:r>
+      <w:r>
+        <w:rPr>
+          <w:noProof/>
+        </w:rPr>
+        <w:fldChar w:fldCharType="separate"/>
+      </w:r>
+      <w:r>
+        <w:rPr>
+          <w:noProof/>
+        </w:rPr>
+        <w:t>4</w:t>
+      </w:r>
+      <w:r>
+        <w:rPr>
+          <w:noProof/>
+        </w:rPr>
+        <w:fldChar w:fldCharType="end"/>
+      </w:r>
+    </w:p>
+    <w:p>
+      <w:pPr>
+        <w:pStyle w:val="TOC1"/>
+        <w:tabs>
+          <w:tab w:val="right" w:pos="8779"/>
+        </w:tabs>
+        <w:rPr>
+          <w:rFonts w:asciiTheme="minorHAnsi" w:hAnsiTheme="minorHAnsi"/>
+          <w:b w:val="0"/>
+          <w:caps w:val="0"/>
+          <w:noProof/>
+          <w:lang w:val="en-US" w:eastAsia="ja-JP"/>
+        </w:rPr>
+      </w:pPr>
+      <w:r>
+        <w:rPr>
+          <w:noProof/>
+        </w:rPr>
+        <w:t>Movimentação possível dos agentes</w:t>
+      </w:r>
+      <w:r>
+        <w:rPr>
+          <w:noProof/>
+        </w:rPr>
+        <w:tab/>
+      </w:r>
+      <w:r>
+        <w:rPr>
+          <w:noProof/>
+        </w:rPr>
+        <w:fldChar w:fldCharType="begin"/>
+      </w:r>
+      <w:r>
+        <w:rPr>
+          <w:noProof/>
+        </w:rPr>
+        <w:instrText xml:space="preserve"> PAGEREF _Toc163702175 \h </w:instrText>
+      </w:r>
+      <w:r>
+        <w:rPr>
+          <w:noProof/>
+        </w:rPr>
+      </w:r>
+      <w:r>
+        <w:rPr>
+          <w:noProof/>
+        </w:rPr>
+        <w:fldChar w:fldCharType="separate"/>
+      </w:r>
+      <w:r>
+        <w:rPr>
+          <w:noProof/>
+        </w:rPr>
+        <w:t>5</w:t>
+      </w:r>
+      <w:r>
+        <w:rPr>
+          <w:noProof/>
+        </w:rPr>
+        <w:fldChar w:fldCharType="end"/>
+      </w:r>
+    </w:p>
+    <w:p>
+      <w:pPr>
+        <w:pStyle w:val="TOC1"/>
+        <w:tabs>
+          <w:tab w:val="right" w:pos="8779"/>
+        </w:tabs>
+        <w:rPr>
+          <w:rFonts w:asciiTheme="minorHAnsi" w:hAnsiTheme="minorHAnsi"/>
+          <w:b w:val="0"/>
+          <w:caps w:val="0"/>
+          <w:noProof/>
+          <w:lang w:val="en-US" w:eastAsia="ja-JP"/>
+        </w:rPr>
+      </w:pPr>
+      <w:r>
+        <w:rPr>
+          <w:noProof/>
+        </w:rPr>
+        <w:t>Crenças iniciais</w:t>
+      </w:r>
+      <w:r>
+        <w:rPr>
+          <w:noProof/>
+        </w:rPr>
+        <w:tab/>
+      </w:r>
+      <w:r>
+        <w:rPr>
+          <w:noProof/>
+        </w:rPr>
+        <w:fldChar w:fldCharType="begin"/>
+      </w:r>
+      <w:r>
+        <w:rPr>
+          <w:noProof/>
+        </w:rPr>
+        <w:instrText xml:space="preserve"> PAGEREF _Toc163702176 \h </w:instrText>
+      </w:r>
+      <w:r>
+        <w:rPr>
+          <w:noProof/>
+        </w:rPr>
+      </w:r>
+      <w:r>
+        <w:rPr>
+          <w:noProof/>
+        </w:rPr>
+        <w:fldChar w:fldCharType="separate"/>
+      </w:r>
+      <w:r>
+        <w:rPr>
+          <w:noProof/>
+        </w:rPr>
+        <w:t>5</w:t>
+      </w:r>
+      <w:r>
+        <w:rPr>
+          <w:noProof/>
+        </w:rPr>
+        <w:fldChar w:fldCharType="end"/>
+      </w:r>
+    </w:p>
+    <w:p>
+      <w:pPr>
+        <w:pStyle w:val="TOC1"/>
+        <w:tabs>
+          <w:tab w:val="right" w:pos="8779"/>
+        </w:tabs>
+        <w:rPr>
+          <w:rFonts w:asciiTheme="minorHAnsi" w:hAnsiTheme="minorHAnsi"/>
+          <w:b w:val="0"/>
+          <w:caps w:val="0"/>
+          <w:noProof/>
+          <w:lang w:val="en-US" w:eastAsia="ja-JP"/>
+        </w:rPr>
+      </w:pPr>
+      <w:r>
+        <w:rPr>
+          <w:noProof/>
+        </w:rPr>
+        <w:t>Objetivo Inicial</w:t>
+      </w:r>
+      <w:r>
+        <w:rPr>
+          <w:noProof/>
+        </w:rPr>
+        <w:tab/>
+      </w:r>
+      <w:r>
+        <w:rPr>
+          <w:noProof/>
+        </w:rPr>
+        <w:fldChar w:fldCharType="begin"/>
+      </w:r>
+      <w:r>
+        <w:rPr>
+          <w:noProof/>
+        </w:rPr>
+        <w:instrText xml:space="preserve"> PAGEREF _Toc163702177 \h </w:instrText>
+      </w:r>
+      <w:r>
+        <w:rPr>
+          <w:noProof/>
+        </w:rPr>
+      </w:r>
+      <w:r>
+        <w:rPr>
+          <w:noProof/>
+        </w:rPr>
+        <w:fldChar w:fldCharType="separate"/>
+      </w:r>
+      <w:r>
+        <w:rPr>
+          <w:noProof/>
+        </w:rPr>
+        <w:t>5</w:t>
+      </w:r>
+      <w:r>
+        <w:rPr>
+          <w:noProof/>
+        </w:rPr>
+        <w:fldChar w:fldCharType="end"/>
+      </w:r>
+    </w:p>
+    <w:p>
+      <w:pPr>
+        <w:pStyle w:val="TOC1"/>
+        <w:tabs>
+          <w:tab w:val="right" w:pos="8779"/>
+        </w:tabs>
+        <w:rPr>
+          <w:rFonts w:asciiTheme="minorHAnsi" w:hAnsiTheme="minorHAnsi"/>
+          <w:b w:val="0"/>
+          <w:caps w:val="0"/>
+          <w:noProof/>
+          <w:lang w:val="en-US" w:eastAsia="ja-JP"/>
+        </w:rPr>
+      </w:pPr>
+      <w:r>
+        <w:rPr>
+          <w:noProof/>
+        </w:rPr>
+        <w:t>Ações possíveis</w:t>
+      </w:r>
+      <w:r>
+        <w:rPr>
+          <w:noProof/>
+        </w:rPr>
+        <w:tab/>
+      </w:r>
+      <w:r>
+        <w:rPr>
+          <w:noProof/>
+        </w:rPr>
+        <w:fldChar w:fldCharType="begin"/>
+      </w:r>
+      <w:r>
+        <w:rPr>
+          <w:noProof/>
+        </w:rPr>
+        <w:instrText xml:space="preserve"> PAGEREF _Toc163702178 \h </w:instrText>
+      </w:r>
+      <w:r>
+        <w:rPr>
+          <w:noProof/>
+        </w:rPr>
+      </w:r>
+      <w:r>
+        <w:rPr>
+          <w:noProof/>
+        </w:rPr>
+        <w:fldChar w:fldCharType="separate"/>
+      </w:r>
+      <w:r>
+        <w:rPr>
+          <w:noProof/>
+        </w:rPr>
+        <w:t>5</w:t>
+      </w:r>
+      <w:r>
+        <w:rPr>
+          <w:noProof/>
+        </w:rPr>
+        <w:fldChar w:fldCharType="end"/>
+      </w:r>
+    </w:p>
+    <w:p>
+      <w:pPr>
         <w:pStyle w:val="Heading1"/>
       </w:pPr>
       <w:r>
-        <w:lastRenderedPageBreak/>
+        <w:fldChar w:fldCharType="end"/>
+      </w:r>
+    </w:p>
+    <w:p>
+      <w:pPr>
+        <w:pStyle w:val="Heading1"/>
+      </w:pPr>
+    </w:p>
+    <w:p>
+      <w:pPr>
+        <w:pStyle w:val="Heading1"/>
+      </w:pPr>
+    </w:p>
+    <w:p>
+      <w:pPr>
+        <w:pStyle w:val="Heading1"/>
+      </w:pPr>
+    </w:p>
+    <w:p>
+      <w:pPr>
+        <w:pStyle w:val="Heading1"/>
+      </w:pPr>
+    </w:p>
+    <w:p>
+      <w:pPr>
+        <w:pStyle w:val="Heading1"/>
+      </w:pPr>
+    </w:p>
+    <w:p/>
+    <w:p/>
+    <w:p/>
+    <w:p/>
+    <w:p/>
+    <w:p/>
+    <w:p/>
+    <w:p/>
+    <w:p/>
+    <w:p/>
+    <w:p/>
+    <w:p/>
+    <w:p/>
+    <w:p>
+      <w:pPr>
+        <w:pStyle w:val="Heading1"/>
+      </w:pPr>
+      <w:bookmarkStart w:id="0" w:name="_Toc163702172"/>
+      <w:r>
         <w:t>Introdução</w:t>
       </w:r>
+      <w:bookmarkEnd w:id="0"/>
     </w:p>
     <w:p/>
     <w:p>
@@ -525,9 +1016,11 @@
       <w:pPr>
         <w:pStyle w:val="Heading1"/>
       </w:pPr>
+      <w:bookmarkStart w:id="1" w:name="_Toc163702173"/>
       <w:r>
         <w:t>Objetivo</w:t>
       </w:r>
+      <w:bookmarkEnd w:id="1"/>
     </w:p>
     <w:p>
       <w:pPr>
@@ -560,7 +1053,18 @@
         <w:t xml:space="preserve"> </w:t>
       </w:r>
       <w:r>
-        <w:t>em linguagem Jason,</w:t>
+        <w:t>em linguagem Jason</w:t>
+      </w:r>
+      <w:r>
+        <w:t xml:space="preserve"> </w:t>
+      </w:r>
+      <w:bookmarkStart w:id="2" w:name="_GoBack"/>
+      <w:bookmarkEnd w:id="2"/>
+      <w:r>
+        <w:t>[HÜBNER, 2010]</w:t>
+      </w:r>
+      <w:r>
+        <w:t>,</w:t>
       </w:r>
       <w:r>
         <w:t xml:space="preserve"> a descrição do ambiente </w:t>
@@ -578,9 +1082,11 @@
       <w:pPr>
         <w:pStyle w:val="Heading1"/>
       </w:pPr>
+      <w:bookmarkStart w:id="3" w:name="_Toc163702174"/>
       <w:r>
         <w:t>Descrição do Ambiente</w:t>
       </w:r>
+      <w:bookmarkEnd w:id="3"/>
     </w:p>
     <w:p/>
     <w:p>
@@ -596,7 +1102,13 @@
       </w:r>
       <w:proofErr w:type="spellEnd"/>
       <w:r>
-        <w:t xml:space="preserve"> 1.3 possui o tamanho de 490x338 pixels. Como o robô possui aproximadamente 20 pixels de diâmetro, o campo será dividido em uma grade 25x17, de modo que em cada campo da grade seja aceito somente um robô. Como a bola não é um agente, mas sim um objeto do mundo, é possível que esta esteja presente em um mesmo campo da grade, junto com outro robô.</w:t>
+        <w:t xml:space="preserve"> 1.3 </w:t>
+      </w:r>
+      <w:r>
+        <w:t xml:space="preserve">[DETONI, 2008] </w:t>
+      </w:r>
+      <w:r>
+        <w:t>possui o tamanho de 490x338 pixels. Como o robô possui aproximadamente 20 pixels de diâmetro, o campo será dividido em uma grade 25x17, de modo que em cada campo da grade seja aceito somente um robô. Como a bola não é um agente, mas sim um objeto do mundo, é possível que esta esteja presente em um mesmo campo da grade, junto com outro robô.</w:t>
       </w:r>
       <w:r>
         <w:t xml:space="preserve"> Apesar de não ser uma divisão exata com o tamanho do robô, estes valores foram decididos para que haja um bloco exatamente no centro do campo.</w:t>
@@ -619,7 +1131,7 @@
           <w:lang w:val="en-US"/>
         </w:rPr>
         <w:drawing>
-          <wp:inline distT="0" distB="0" distL="0" distR="0" wp14:anchorId="4CD181A9" wp14:editId="1C680C7C">
+          <wp:inline distT="0" distB="0" distL="0" distR="0" wp14:anchorId="620C8B53" wp14:editId="1649C71F">
             <wp:extent cx="3981450" cy="2749550"/>
             <wp:effectExtent l="0" t="0" r="6350" b="0"/>
             <wp:docPr id="1" name="Picture 1"/>
@@ -707,9 +1219,11 @@
       <w:pPr>
         <w:pStyle w:val="Heading1"/>
       </w:pPr>
+      <w:bookmarkStart w:id="4" w:name="_Toc163702175"/>
       <w:r>
         <w:t>Movimentação possível dos agentes</w:t>
       </w:r>
+      <w:bookmarkEnd w:id="4"/>
     </w:p>
     <w:p>
       <w:pPr>
@@ -750,7 +1264,7 @@
           <w:lang w:val="en-US"/>
         </w:rPr>
         <w:drawing>
-          <wp:inline distT="0" distB="0" distL="0" distR="0" wp14:anchorId="172F3AB1" wp14:editId="09EB59F1">
+          <wp:inline distT="0" distB="0" distL="0" distR="0" wp14:anchorId="2768AD2E" wp14:editId="75C88B09">
             <wp:extent cx="1143038" cy="1143038"/>
             <wp:effectExtent l="0" t="0" r="0" b="0"/>
             <wp:docPr id="2" name="Picture 2"/>
@@ -938,9 +1452,11 @@
       <w:pPr>
         <w:pStyle w:val="Heading1"/>
       </w:pPr>
+      <w:bookmarkStart w:id="5" w:name="_Toc163702176"/>
       <w:r>
         <w:t>Crenças iniciais</w:t>
       </w:r>
+      <w:bookmarkEnd w:id="5"/>
     </w:p>
     <w:p/>
     <w:p>
@@ -975,16 +1491,80 @@
         <w:t>A qual time pertence;</w:t>
       </w:r>
     </w:p>
+    <w:p/>
+    <w:p>
+      <w:pPr>
+        <w:pStyle w:val="Heading1"/>
+      </w:pPr>
+      <w:bookmarkStart w:id="6" w:name="_Toc163702177"/>
+      <w:r>
+        <w:t>Objetivo Inicial</w:t>
+      </w:r>
+      <w:bookmarkEnd w:id="6"/>
+    </w:p>
+    <w:p/>
+    <w:p>
+      <w:pPr>
+        <w:ind w:firstLine="567"/>
+      </w:pPr>
+      <w:r>
+        <w:t>O objetivo inicial dos jogadores é  entrar em campo, e assim se posicionarem no mesmo e receberem o time para o qual v</w:t>
+      </w:r>
+      <w:r>
+        <w:t>ã</w:t>
+      </w:r>
+      <w:r>
+        <w:t>o jogar</w:t>
+      </w:r>
+      <w:r>
+        <w:t>.</w:t>
+      </w:r>
+    </w:p>
+    <w:p>
+      <w:pPr>
+        <w:pStyle w:val="Heading1"/>
+      </w:pPr>
+      <w:bookmarkStart w:id="7" w:name="_Toc163702178"/>
+      <w:r>
+        <w:t>Ações possíveis</w:t>
+      </w:r>
+      <w:bookmarkEnd w:id="7"/>
+    </w:p>
+    <w:p/>
+    <w:p>
+      <w:pPr>
+        <w:ind w:firstLine="567"/>
+      </w:pPr>
+      <w:r>
+        <w:t xml:space="preserve"> Independente de ser atacante ou ser goleiro, acima de tudo ambos são robôs, e possuem alguns métodos de locomoção compartilhados entre </w:t>
+      </w:r>
+      <w:proofErr w:type="spellStart"/>
+      <w:r>
+        <w:t>sí</w:t>
+      </w:r>
+      <w:proofErr w:type="spellEnd"/>
+      <w:r>
+        <w:t>, como:</w:t>
+      </w:r>
+    </w:p>
     <w:p>
       <w:pPr>
         <w:pStyle w:val="ListParagraph"/>
         <w:numPr>
           <w:ilvl w:val="0"/>
-          <w:numId w:val="2"/>
+          <w:numId w:val="3"/>
         </w:numPr>
       </w:pPr>
-      <w:r>
-        <w:t>Goleiro: começar a defender o gol;</w:t>
+      <w:proofErr w:type="spellStart"/>
+      <w:r>
+        <w:t>Rotacionar</w:t>
+      </w:r>
+      <w:proofErr w:type="spellEnd"/>
+      <w:r>
+        <w:t>: gira uma quantidade especificada, em graus</w:t>
+      </w:r>
+      <w:r>
+        <w:t>;</w:t>
       </w:r>
     </w:p>
     <w:p>
@@ -992,19 +1572,5829 @@
         <w:pStyle w:val="ListParagraph"/>
         <w:numPr>
           <w:ilvl w:val="0"/>
-          <w:numId w:val="2"/>
+          <w:numId w:val="3"/>
         </w:numPr>
       </w:pPr>
-      <w:r>
-        <w:t>Atacante: iniciar estratégia de ataque.</w:t>
+      <w:proofErr w:type="spellStart"/>
+      <w:r>
+        <w:t>Rotacionar_Para_Um_Ponto</w:t>
+      </w:r>
+      <w:proofErr w:type="spellEnd"/>
+      <w:r>
+        <w:t xml:space="preserve">: dadas as coordenadas x e y no plano, </w:t>
+      </w:r>
+      <w:proofErr w:type="spellStart"/>
+      <w:r>
+        <w:t>rotacionar</w:t>
+      </w:r>
+      <w:proofErr w:type="spellEnd"/>
+      <w:r>
+        <w:t xml:space="preserve"> até a frente do robô estar voltada para este ponto;</w:t>
+      </w:r>
+    </w:p>
+    <w:p>
+      <w:pPr>
+        <w:pStyle w:val="ListParagraph"/>
+        <w:numPr>
+          <w:ilvl w:val="0"/>
+          <w:numId w:val="3"/>
+        </w:numPr>
+      </w:pPr>
+      <w:proofErr w:type="spellStart"/>
+      <w:r>
+        <w:t>Ir_Linha_Reta</w:t>
+      </w:r>
+      <w:proofErr w:type="spellEnd"/>
+      <w:r>
+        <w:t>: ir em linha reta até o ponto (</w:t>
+      </w:r>
+      <w:proofErr w:type="spellStart"/>
+      <w:r>
+        <w:t>x,y</w:t>
+      </w:r>
+      <w:proofErr w:type="spellEnd"/>
+      <w:r>
+        <w:t>) determinado</w:t>
+      </w:r>
+      <w:r>
+        <w:t>;</w:t>
+      </w:r>
+    </w:p>
+    <w:p>
+      <w:pPr>
+        <w:pStyle w:val="ListParagraph"/>
+        <w:numPr>
+          <w:ilvl w:val="0"/>
+          <w:numId w:val="3"/>
+        </w:numPr>
+      </w:pPr>
+      <w:r>
+        <w:t>Passe: o jogador passa a bola a outro jogador de seu time</w:t>
+      </w:r>
+    </w:p>
+    <w:p>
+      <w:pPr>
+        <w:pStyle w:val="ListParagraph"/>
+        <w:numPr>
+          <w:ilvl w:val="0"/>
+          <w:numId w:val="3"/>
+        </w:numPr>
+      </w:pPr>
+      <w:proofErr w:type="spellStart"/>
+      <w:r>
+        <w:t>Contornar_Bola</w:t>
+      </w:r>
+      <w:proofErr w:type="spellEnd"/>
+      <w:r>
+        <w:t xml:space="preserve">: </w:t>
+      </w:r>
+      <w:r>
+        <w:t>circular sobre a bola, a fim de se aproxim</w:t>
+      </w:r>
+      <w:r>
+        <w:t>ar pelo lado de interesse;</w:t>
+      </w:r>
+    </w:p>
+    <w:p>
+      <w:pPr>
+        <w:pStyle w:val="ListParagraph"/>
+        <w:numPr>
+          <w:ilvl w:val="0"/>
+          <w:numId w:val="3"/>
+        </w:numPr>
+      </w:pPr>
+      <w:r>
+        <w:rPr>
+          <w:noProof/>
+        </w:rPr>
+        <mc:AlternateContent>
+          <mc:Choice Requires="wps">
+            <w:drawing>
+              <wp:anchor distT="0" distB="0" distL="114300" distR="114300" simplePos="0" relativeHeight="251661312" behindDoc="0" locked="0" layoutInCell="1" allowOverlap="1" wp14:anchorId="2DBD5A33" wp14:editId="543A158B">
+                <wp:simplePos x="0" y="0"/>
+                <wp:positionH relativeFrom="column">
+                  <wp:posOffset>114300</wp:posOffset>
+                </wp:positionH>
+                <wp:positionV relativeFrom="paragraph">
+                  <wp:posOffset>2241550</wp:posOffset>
+                </wp:positionV>
+                <wp:extent cx="5600700" cy="259080"/>
+                <wp:effectExtent l="0" t="0" r="0" b="0"/>
+                <wp:wrapSquare wrapText="bothSides"/>
+                <wp:docPr id="5" name="Text Box 5"/>
+                <wp:cNvGraphicFramePr/>
+                <a:graphic xmlns:a="http://schemas.openxmlformats.org/drawingml/2006/main">
+                  <a:graphicData uri="http://schemas.microsoft.com/office/word/2010/wordprocessingShape">
+                    <wps:wsp>
+                      <wps:cNvSpPr txBox="1"/>
+                      <wps:spPr>
+                        <a:xfrm>
+                          <a:off x="0" y="0"/>
+                          <a:ext cx="5600700" cy="259080"/>
+                        </a:xfrm>
+                        <a:prstGeom prst="rect">
+                          <a:avLst/>
+                        </a:prstGeom>
+                        <a:solidFill>
+                          <a:prstClr val="white"/>
+                        </a:solidFill>
+                        <a:ln>
+                          <a:noFill/>
+                        </a:ln>
+                        <a:effectLst/>
+                        <a:extLst>
+                          <a:ext uri="{C572A759-6A51-4108-AA02-DFA0A04FC94B}">
+                            <ma14:wrappingTextBoxFlag xmlns:ma14="http://schemas.microsoft.com/office/mac/drawingml/2011/main"/>
+                          </a:ext>
+                        </a:extLst>
+                      </wps:spPr>
+                      <wps:txbx>
+                        <w:txbxContent>
+                          <w:p>
+                            <w:pPr>
+                              <w:pStyle w:val="Caption"/>
+                              <w:rPr>
+                                <w:noProof/>
+                              </w:rPr>
+                            </w:pPr>
+                            <w:r>
+                              <w:t xml:space="preserve">Trecho de código </w:t>
+                            </w:r>
+                            <w:r>
+                              <w:fldChar w:fldCharType="begin"/>
+                            </w:r>
+                            <w:r>
+                              <w:instrText xml:space="preserve"> SEQ Trecho_de_código \* ARABIC </w:instrText>
+                            </w:r>
+                            <w:r>
+                              <w:fldChar w:fldCharType="separate"/>
+                            </w:r>
+                            <w:r>
+                              <w:rPr>
+                                <w:noProof/>
+                              </w:rPr>
+                              <w:t>1</w:t>
+                            </w:r>
+                            <w:r>
+                              <w:fldChar w:fldCharType="end"/>
+                            </w:r>
+                            <w:r>
+                              <w:t xml:space="preserve"> Declaração das ações comuns Posicionar e </w:t>
+                            </w:r>
+                            <w:proofErr w:type="spellStart"/>
+                            <w:r>
+                              <w:t>LocalizarBola</w:t>
+                            </w:r>
+                            <w:proofErr w:type="spellEnd"/>
+                          </w:p>
+                        </w:txbxContent>
+                      </wps:txbx>
+                      <wps:bodyPr rot="0" spcFirstLastPara="0" vertOverflow="overflow" horzOverflow="overflow" vert="horz" wrap="square" lIns="0" tIns="0" rIns="0" bIns="0" numCol="1" spcCol="0" rtlCol="0" fromWordArt="0" anchor="t" anchorCtr="0" forceAA="0" compatLnSpc="1">
+                        <a:prstTxWarp prst="textNoShape">
+                          <a:avLst/>
+                        </a:prstTxWarp>
+                        <a:spAutoFit/>
+                      </wps:bodyPr>
+                    </wps:wsp>
+                  </a:graphicData>
+                </a:graphic>
+              </wp:anchor>
+            </w:drawing>
+          </mc:Choice>
+          <mc:Fallback>
+            <w:pict>
+              <v:shapetype id="_x0000_t202" coordsize="21600,21600" o:spt="202" path="m0,0l0,21600,21600,21600,21600,0xe">
+                <v:stroke joinstyle="miter"/>
+                <v:path gradientshapeok="t" o:connecttype="rect"/>
+              </v:shapetype>
+              <v:shape id="Text Box 5" o:spid="_x0000_s1026" type="#_x0000_t202" style="position:absolute;left:0;text-align:left;margin-left:9pt;margin-top:176.5pt;width:441pt;height:20.4pt;z-index:251661312;visibility:visible;mso-wrap-style:square;mso-wrap-distance-left:9pt;mso-wrap-distance-top:0;mso-wrap-distance-right:9pt;mso-wrap-distance-bottom:0;mso-position-horizontal:absolute;mso-position-horizontal-relative:text;mso-position-vertical:absolute;mso-position-vertical-relative:text;v-text-anchor:top" o:gfxdata="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" stroked="f">
+                <v:textbox style="mso-fit-shape-to-text:t" inset="0,0,0,0">
+                  <w:txbxContent>
+                    <w:p>
+                      <w:pPr>
+                        <w:pStyle w:val="Caption"/>
+                        <w:rPr>
+                          <w:noProof/>
+                        </w:rPr>
+                      </w:pPr>
+                      <w:r>
+                        <w:t xml:space="preserve">Trecho de código </w:t>
+                      </w:r>
+                      <w:r>
+                        <w:fldChar w:fldCharType="begin"/>
+                      </w:r>
+                      <w:r>
+                        <w:instrText xml:space="preserve"> SEQ Trecho_de_código \* ARABIC </w:instrText>
+                      </w:r>
+                      <w:r>
+                        <w:fldChar w:fldCharType="separate"/>
+                      </w:r>
+                      <w:r>
+                        <w:rPr>
+                          <w:noProof/>
+                        </w:rPr>
+                        <w:t>1</w:t>
+                      </w:r>
+                      <w:r>
+                        <w:fldChar w:fldCharType="end"/>
+                      </w:r>
+                      <w:r>
+                        <w:t xml:space="preserve"> Declaração das ações comuns Posicionar e </w:t>
+                      </w:r>
+                      <w:proofErr w:type="spellStart"/>
+                      <w:r>
+                        <w:t>LocalizarBola</w:t>
+                      </w:r>
+                      <w:proofErr w:type="spellEnd"/>
+                    </w:p>
+                  </w:txbxContent>
+                </v:textbox>
+                <w10:wrap type="square"/>
+              </v:shape>
+            </w:pict>
+          </mc:Fallback>
+        </mc:AlternateContent>
+      </w:r>
+      <w:r>
+        <w:rPr>
+          <w:noProof/>
+          <w:lang w:val="en-US"/>
+        </w:rPr>
+        <mc:AlternateContent>
+          <mc:Choice Requires="wps">
+            <w:drawing>
+              <wp:anchor distT="0" distB="0" distL="114300" distR="114300" simplePos="0" relativeHeight="251659264" behindDoc="0" locked="0" layoutInCell="1" allowOverlap="1" wp14:anchorId="0863F772" wp14:editId="4C67DA9B">
+                <wp:simplePos x="0" y="0"/>
+                <wp:positionH relativeFrom="column">
+                  <wp:posOffset>114300</wp:posOffset>
+                </wp:positionH>
+                <wp:positionV relativeFrom="paragraph">
+                  <wp:posOffset>355600</wp:posOffset>
+                </wp:positionV>
+                <wp:extent cx="5600700" cy="1828800"/>
+                <wp:effectExtent l="0" t="0" r="0" b="0"/>
+                <wp:wrapSquare wrapText="bothSides"/>
+                <wp:docPr id="3" name="Text Box 3"/>
+                <wp:cNvGraphicFramePr/>
+                <a:graphic xmlns:a="http://schemas.openxmlformats.org/drawingml/2006/main">
+                  <a:graphicData uri="http://schemas.microsoft.com/office/word/2010/wordprocessingShape">
+                    <wps:wsp>
+                      <wps:cNvSpPr txBox="1"/>
+                      <wps:spPr>
+                        <a:xfrm>
+                          <a:off x="0" y="0"/>
+                          <a:ext cx="5600700" cy="1828800"/>
+                        </a:xfrm>
+                        <a:prstGeom prst="rect">
+                          <a:avLst/>
+                        </a:prstGeom>
+                        <a:noFill/>
+                        <a:ln>
+                          <a:noFill/>
+                        </a:ln>
+                        <a:effectLst/>
+                        <a:extLst>
+                          <a:ext uri="{C572A759-6A51-4108-AA02-DFA0A04FC94B}">
+                            <ma14:wrappingTextBoxFlag xmlns:ma14="http://schemas.microsoft.com/office/mac/drawingml/2011/main"/>
+                          </a:ext>
+                        </a:extLst>
+                      </wps:spPr>
+                      <wps:style>
+                        <a:lnRef idx="0">
+                          <a:schemeClr val="accent1"/>
+                        </a:lnRef>
+                        <a:fillRef idx="0">
+                          <a:schemeClr val="accent1"/>
+                        </a:fillRef>
+                        <a:effectRef idx="0">
+                          <a:schemeClr val="accent1"/>
+                        </a:effectRef>
+                        <a:fontRef idx="minor">
+                          <a:schemeClr val="dk1"/>
+                        </a:fontRef>
+                      </wps:style>
+                      <wps:txbx>
+                        <w:txbxContent>
+                          <w:p>
+                            <w:pPr>
+                              <w:widowControl w:val="0"/>
+                              <w:tabs>
+                                <w:tab w:val="left" w:pos="560"/>
+                                <w:tab w:val="left" w:pos="1120"/>
+                                <w:tab w:val="left" w:pos="1680"/>
+                                <w:tab w:val="left" w:pos="2240"/>
+                                <w:tab w:val="left" w:pos="2800"/>
+                                <w:tab w:val="left" w:pos="3360"/>
+                                <w:tab w:val="left" w:pos="3920"/>
+                                <w:tab w:val="left" w:pos="4480"/>
+                                <w:tab w:val="left" w:pos="5040"/>
+                                <w:tab w:val="left" w:pos="5600"/>
+                                <w:tab w:val="left" w:pos="6160"/>
+                                <w:tab w:val="left" w:pos="6720"/>
+                              </w:tabs>
+                              <w:autoSpaceDE w:val="0"/>
+                              <w:autoSpaceDN w:val="0"/>
+                              <w:adjustRightInd w:val="0"/>
+                              <w:rPr>
+                                <w:rFonts w:ascii="Menlo Regular" w:hAnsi="Menlo Regular" w:cs="Menlo Regular"/>
+                                <w:color w:val="000000"/>
+                                <w:sz w:val="18"/>
+                                <w:szCs w:val="18"/>
+                                <w:lang w:val="en-US"/>
+                              </w:rPr>
+                            </w:pPr>
+                            <w:r>
+                              <w:rPr>
+                                <w:rFonts w:ascii="Menlo Regular" w:hAnsi="Menlo Regular" w:cs="Menlo Regular"/>
+                                <w:color w:val="000000"/>
+                                <w:sz w:val="18"/>
+                                <w:szCs w:val="18"/>
+                                <w:lang w:val="en-US"/>
+                              </w:rPr>
+                              <w:t xml:space="preserve">// </w:t>
+                            </w:r>
+                            <w:proofErr w:type="spellStart"/>
+                            <w:r>
+                              <w:rPr>
+                                <w:rFonts w:ascii="Menlo Regular" w:hAnsi="Menlo Regular" w:cs="Menlo Regular"/>
+                                <w:color w:val="000000"/>
+                                <w:sz w:val="18"/>
+                                <w:szCs w:val="18"/>
+                                <w:lang w:val="en-US"/>
+                              </w:rPr>
+                              <w:t>Objetivo</w:t>
+                            </w:r>
+                            <w:proofErr w:type="spellEnd"/>
+                            <w:r>
+                              <w:rPr>
+                                <w:rFonts w:ascii="Menlo Regular" w:hAnsi="Menlo Regular" w:cs="Menlo Regular"/>
+                                <w:color w:val="000000"/>
+                                <w:sz w:val="18"/>
+                                <w:szCs w:val="18"/>
+                                <w:lang w:val="en-US"/>
+                              </w:rPr>
+                              <w:t xml:space="preserve"> </w:t>
+                            </w:r>
+                            <w:proofErr w:type="spellStart"/>
+                            <w:r>
+                              <w:rPr>
+                                <w:rFonts w:ascii="Menlo Regular" w:hAnsi="Menlo Regular" w:cs="Menlo Regular"/>
+                                <w:color w:val="000000"/>
+                                <w:sz w:val="18"/>
+                                <w:szCs w:val="18"/>
+                                <w:lang w:val="en-US"/>
+                              </w:rPr>
+                              <w:t>inicial</w:t>
+                            </w:r>
+                            <w:proofErr w:type="spellEnd"/>
+                            <w:r>
+                              <w:rPr>
+                                <w:rFonts w:ascii="Menlo Regular" w:hAnsi="Menlo Regular" w:cs="Menlo Regular"/>
+                                <w:color w:val="000000"/>
+                                <w:sz w:val="18"/>
+                                <w:szCs w:val="18"/>
+                                <w:lang w:val="en-US"/>
+                              </w:rPr>
+                              <w:t xml:space="preserve">: Se </w:t>
+                            </w:r>
+                            <w:proofErr w:type="spellStart"/>
+                            <w:r>
+                              <w:rPr>
+                                <w:rFonts w:ascii="Menlo Regular" w:hAnsi="Menlo Regular" w:cs="Menlo Regular"/>
+                                <w:color w:val="000000"/>
+                                <w:sz w:val="18"/>
+                                <w:szCs w:val="18"/>
+                                <w:lang w:val="en-US"/>
+                              </w:rPr>
+                              <w:t>posicionar</w:t>
+                            </w:r>
+                            <w:proofErr w:type="spellEnd"/>
+                            <w:r>
+                              <w:rPr>
+                                <w:rFonts w:ascii="Menlo Regular" w:hAnsi="Menlo Regular" w:cs="Menlo Regular"/>
+                                <w:color w:val="000000"/>
+                                <w:sz w:val="18"/>
+                                <w:szCs w:val="18"/>
+                                <w:lang w:val="en-US"/>
+                              </w:rPr>
+                              <w:t xml:space="preserve"> no campo</w:t>
+                            </w:r>
+                          </w:p>
+                          <w:p>
+                            <w:pPr>
+                              <w:widowControl w:val="0"/>
+                              <w:tabs>
+                                <w:tab w:val="left" w:pos="560"/>
+                                <w:tab w:val="left" w:pos="1120"/>
+                                <w:tab w:val="left" w:pos="1680"/>
+                                <w:tab w:val="left" w:pos="2240"/>
+                                <w:tab w:val="left" w:pos="2800"/>
+                                <w:tab w:val="left" w:pos="3360"/>
+                                <w:tab w:val="left" w:pos="3920"/>
+                                <w:tab w:val="left" w:pos="4480"/>
+                                <w:tab w:val="left" w:pos="5040"/>
+                                <w:tab w:val="left" w:pos="5600"/>
+                                <w:tab w:val="left" w:pos="6160"/>
+                                <w:tab w:val="left" w:pos="6720"/>
+                              </w:tabs>
+                              <w:autoSpaceDE w:val="0"/>
+                              <w:autoSpaceDN w:val="0"/>
+                              <w:adjustRightInd w:val="0"/>
+                              <w:rPr>
+                                <w:rFonts w:ascii="Menlo Regular" w:hAnsi="Menlo Regular" w:cs="Menlo Regular"/>
+                                <w:color w:val="000000"/>
+                                <w:sz w:val="18"/>
+                                <w:szCs w:val="18"/>
+                                <w:lang w:val="en-US"/>
+                              </w:rPr>
+                            </w:pPr>
+                            <w:r>
+                              <w:rPr>
+                                <w:rFonts w:ascii="Menlo Regular" w:hAnsi="Menlo Regular" w:cs="Menlo Regular"/>
+                                <w:color w:val="000000"/>
+                                <w:sz w:val="18"/>
+                                <w:szCs w:val="18"/>
+                                <w:lang w:val="en-US"/>
+                              </w:rPr>
+                              <w:t>+</w:t>
+                            </w:r>
+                            <w:proofErr w:type="gramStart"/>
+                            <w:r>
+                              <w:rPr>
+                                <w:rFonts w:ascii="Menlo Regular" w:hAnsi="Menlo Regular" w:cs="Menlo Regular"/>
+                                <w:color w:val="000000"/>
+                                <w:sz w:val="18"/>
+                                <w:szCs w:val="18"/>
+                                <w:lang w:val="en-US"/>
+                              </w:rPr>
+                              <w:t>!</w:t>
+                            </w:r>
+                            <w:proofErr w:type="spellStart"/>
+                            <w:r>
+                              <w:rPr>
+                                <w:rFonts w:ascii="Menlo Regular" w:hAnsi="Menlo Regular" w:cs="Menlo Regular"/>
+                                <w:color w:val="000000"/>
+                                <w:sz w:val="18"/>
+                                <w:szCs w:val="18"/>
+                                <w:lang w:val="en-US"/>
+                              </w:rPr>
+                              <w:t>posicionar</w:t>
+                            </w:r>
+                            <w:proofErr w:type="spellEnd"/>
+                            <w:proofErr w:type="gramEnd"/>
+                            <w:r>
+                              <w:rPr>
+                                <w:rFonts w:ascii="Menlo Regular" w:hAnsi="Menlo Regular" w:cs="Menlo Regular"/>
+                                <w:color w:val="000000"/>
+                                <w:sz w:val="18"/>
+                                <w:szCs w:val="18"/>
+                                <w:lang w:val="en-US"/>
+                              </w:rPr>
+                              <w:t xml:space="preserve"> : true</w:t>
+                            </w:r>
+                          </w:p>
+                          <w:p>
+                            <w:pPr>
+                              <w:widowControl w:val="0"/>
+                              <w:tabs>
+                                <w:tab w:val="left" w:pos="560"/>
+                                <w:tab w:val="left" w:pos="1120"/>
+                                <w:tab w:val="left" w:pos="1680"/>
+                                <w:tab w:val="left" w:pos="2240"/>
+                                <w:tab w:val="left" w:pos="2800"/>
+                                <w:tab w:val="left" w:pos="3360"/>
+                                <w:tab w:val="left" w:pos="3920"/>
+                                <w:tab w:val="left" w:pos="4480"/>
+                                <w:tab w:val="left" w:pos="5040"/>
+                                <w:tab w:val="left" w:pos="5600"/>
+                                <w:tab w:val="left" w:pos="6160"/>
+                                <w:tab w:val="left" w:pos="6720"/>
+                              </w:tabs>
+                              <w:autoSpaceDE w:val="0"/>
+                              <w:autoSpaceDN w:val="0"/>
+                              <w:adjustRightInd w:val="0"/>
+                              <w:rPr>
+                                <w:rFonts w:ascii="Menlo Regular" w:hAnsi="Menlo Regular" w:cs="Menlo Regular"/>
+                                <w:color w:val="000000"/>
+                                <w:sz w:val="18"/>
+                                <w:szCs w:val="18"/>
+                                <w:lang w:val="en-US"/>
+                              </w:rPr>
+                            </w:pPr>
+                            <w:r>
+                              <w:rPr>
+                                <w:rFonts w:ascii="Menlo Regular" w:hAnsi="Menlo Regular" w:cs="Menlo Regular"/>
+                                <w:color w:val="000000"/>
+                                <w:sz w:val="18"/>
+                                <w:szCs w:val="18"/>
+                                <w:lang w:val="en-US"/>
+                              </w:rPr>
+                              <w:t xml:space="preserve">    &lt;</w:t>
+                            </w:r>
+                            <w:proofErr w:type="gramStart"/>
+                            <w:r>
+                              <w:rPr>
+                                <w:rFonts w:ascii="Menlo Regular" w:hAnsi="Menlo Regular" w:cs="Menlo Regular"/>
+                                <w:color w:val="000000"/>
+                                <w:sz w:val="18"/>
+                                <w:szCs w:val="18"/>
+                                <w:lang w:val="en-US"/>
+                              </w:rPr>
+                              <w:t>-  ?</w:t>
+                            </w:r>
+                            <w:proofErr w:type="spellStart"/>
+                            <w:r>
+                              <w:rPr>
+                                <w:rFonts w:ascii="Menlo Regular" w:hAnsi="Menlo Regular" w:cs="Menlo Regular"/>
+                                <w:color w:val="000000"/>
+                                <w:sz w:val="18"/>
+                                <w:szCs w:val="18"/>
+                                <w:lang w:val="en-US"/>
+                              </w:rPr>
+                              <w:t>posicaoInicial</w:t>
+                            </w:r>
+                            <w:proofErr w:type="spellEnd"/>
+                            <w:proofErr w:type="gramEnd"/>
+                            <w:r>
+                              <w:rPr>
+                                <w:rFonts w:ascii="Menlo Regular" w:hAnsi="Menlo Regular" w:cs="Menlo Regular"/>
+                                <w:color w:val="000000"/>
+                                <w:sz w:val="18"/>
+                                <w:szCs w:val="18"/>
+                                <w:lang w:val="en-US"/>
+                              </w:rPr>
+                              <w:t>(X,Y); ?time(Z);</w:t>
+                            </w:r>
+                          </w:p>
+                          <w:p>
+                            <w:pPr>
+                              <w:widowControl w:val="0"/>
+                              <w:tabs>
+                                <w:tab w:val="left" w:pos="560"/>
+                                <w:tab w:val="left" w:pos="1120"/>
+                                <w:tab w:val="left" w:pos="1680"/>
+                                <w:tab w:val="left" w:pos="2240"/>
+                                <w:tab w:val="left" w:pos="2800"/>
+                                <w:tab w:val="left" w:pos="3360"/>
+                                <w:tab w:val="left" w:pos="3920"/>
+                                <w:tab w:val="left" w:pos="4480"/>
+                                <w:tab w:val="left" w:pos="5040"/>
+                                <w:tab w:val="left" w:pos="5600"/>
+                                <w:tab w:val="left" w:pos="6160"/>
+                                <w:tab w:val="left" w:pos="6720"/>
+                              </w:tabs>
+                              <w:autoSpaceDE w:val="0"/>
+                              <w:autoSpaceDN w:val="0"/>
+                              <w:adjustRightInd w:val="0"/>
+                              <w:rPr>
+                                <w:rFonts w:ascii="Menlo Regular" w:hAnsi="Menlo Regular" w:cs="Menlo Regular"/>
+                                <w:color w:val="000000"/>
+                                <w:sz w:val="18"/>
+                                <w:szCs w:val="18"/>
+                                <w:lang w:val="en-US"/>
+                              </w:rPr>
+                            </w:pPr>
+                            <w:r>
+                              <w:rPr>
+                                <w:rFonts w:ascii="Menlo Regular" w:hAnsi="Menlo Regular" w:cs="Menlo Regular"/>
+                                <w:color w:val="000000"/>
+                                <w:sz w:val="18"/>
+                                <w:szCs w:val="18"/>
+                                <w:lang w:val="en-US"/>
+                              </w:rPr>
+                              <w:t xml:space="preserve">       </w:t>
+                            </w:r>
+                            <w:proofErr w:type="spellStart"/>
+                            <w:proofErr w:type="gramStart"/>
+                            <w:r>
+                              <w:rPr>
+                                <w:rFonts w:ascii="Menlo Regular" w:hAnsi="Menlo Regular" w:cs="Menlo Regular"/>
+                                <w:color w:val="000000"/>
+                                <w:sz w:val="18"/>
+                                <w:szCs w:val="18"/>
+                                <w:lang w:val="en-US"/>
+                              </w:rPr>
+                              <w:t>createPlayer</w:t>
+                            </w:r>
+                            <w:proofErr w:type="spellEnd"/>
+                            <w:proofErr w:type="gramEnd"/>
+                            <w:r>
+                              <w:rPr>
+                                <w:rFonts w:ascii="Menlo Regular" w:hAnsi="Menlo Regular" w:cs="Menlo Regular"/>
+                                <w:color w:val="000000"/>
+                                <w:sz w:val="18"/>
+                                <w:szCs w:val="18"/>
+                                <w:lang w:val="en-US"/>
+                              </w:rPr>
+                              <w:t>(X,Y,Z);</w:t>
+                            </w:r>
+                          </w:p>
+                          <w:p>
+                            <w:pPr>
+                              <w:widowControl w:val="0"/>
+                              <w:tabs>
+                                <w:tab w:val="left" w:pos="560"/>
+                                <w:tab w:val="left" w:pos="1120"/>
+                                <w:tab w:val="left" w:pos="1680"/>
+                                <w:tab w:val="left" w:pos="2240"/>
+                                <w:tab w:val="left" w:pos="2800"/>
+                                <w:tab w:val="left" w:pos="3360"/>
+                                <w:tab w:val="left" w:pos="3920"/>
+                                <w:tab w:val="left" w:pos="4480"/>
+                                <w:tab w:val="left" w:pos="5040"/>
+                                <w:tab w:val="left" w:pos="5600"/>
+                                <w:tab w:val="left" w:pos="6160"/>
+                                <w:tab w:val="left" w:pos="6720"/>
+                              </w:tabs>
+                              <w:autoSpaceDE w:val="0"/>
+                              <w:autoSpaceDN w:val="0"/>
+                              <w:adjustRightInd w:val="0"/>
+                              <w:rPr>
+                                <w:rFonts w:ascii="Menlo Regular" w:hAnsi="Menlo Regular" w:cs="Menlo Regular"/>
+                                <w:color w:val="000000"/>
+                                <w:sz w:val="18"/>
+                                <w:szCs w:val="18"/>
+                                <w:lang w:val="en-US"/>
+                              </w:rPr>
+                            </w:pPr>
+                            <w:r>
+                              <w:rPr>
+                                <w:rFonts w:ascii="Menlo Regular" w:hAnsi="Menlo Regular" w:cs="Menlo Regular"/>
+                                <w:color w:val="000000"/>
+                                <w:sz w:val="18"/>
+                                <w:szCs w:val="18"/>
+                                <w:lang w:val="en-US"/>
+                              </w:rPr>
+                              <w:t xml:space="preserve">       !</w:t>
+                            </w:r>
+                            <w:r>
+                              <w:rPr>
+                                <w:rFonts w:ascii="Menlo Regular" w:hAnsi="Menlo Regular" w:cs="Menlo Regular"/>
+                                <w:color w:val="000000"/>
+                                <w:sz w:val="18"/>
+                                <w:szCs w:val="18"/>
+                                <w:lang w:val="en-US"/>
+                              </w:rPr>
+                              <w:t>«</w:t>
+                            </w:r>
+                            <w:proofErr w:type="spellStart"/>
+                            <w:proofErr w:type="gramStart"/>
+                            <w:r>
+                              <w:rPr>
+                                <w:rFonts w:ascii="Menlo Regular" w:hAnsi="Menlo Regular" w:cs="Menlo Regular"/>
+                                <w:color w:val="000000"/>
+                                <w:sz w:val="18"/>
+                                <w:szCs w:val="18"/>
+                                <w:lang w:val="en-US"/>
+                              </w:rPr>
+                              <w:t>Proxima_acao</w:t>
+                            </w:r>
+                            <w:proofErr w:type="spellEnd"/>
+                            <w:r>
+                              <w:rPr>
+                                <w:rFonts w:ascii="Menlo Regular" w:hAnsi="Menlo Regular" w:cs="Menlo Regular"/>
+                                <w:color w:val="000000"/>
+                                <w:sz w:val="18"/>
+                                <w:szCs w:val="18"/>
+                                <w:lang w:val="en-US"/>
+                              </w:rPr>
+                              <w:t>»</w:t>
+                            </w:r>
+                            <w:r>
+                              <w:rPr>
+                                <w:rFonts w:ascii="Menlo Regular" w:hAnsi="Menlo Regular" w:cs="Menlo Regular"/>
+                                <w:color w:val="000000"/>
+                                <w:sz w:val="18"/>
+                                <w:szCs w:val="18"/>
+                                <w:lang w:val="en-US"/>
+                              </w:rPr>
+                              <w:t>.</w:t>
+                            </w:r>
+                            <w:proofErr w:type="gramEnd"/>
+                          </w:p>
+                          <w:p>
+                            <w:pPr>
+                              <w:rPr>
+                                <w:sz w:val="18"/>
+                                <w:szCs w:val="18"/>
+                              </w:rPr>
+                            </w:pPr>
+                          </w:p>
+                          <w:p>
+                            <w:pPr>
+                              <w:widowControl w:val="0"/>
+                              <w:tabs>
+                                <w:tab w:val="left" w:pos="560"/>
+                                <w:tab w:val="left" w:pos="1120"/>
+                                <w:tab w:val="left" w:pos="1680"/>
+                                <w:tab w:val="left" w:pos="2240"/>
+                                <w:tab w:val="left" w:pos="2800"/>
+                                <w:tab w:val="left" w:pos="3360"/>
+                                <w:tab w:val="left" w:pos="3920"/>
+                                <w:tab w:val="left" w:pos="4480"/>
+                                <w:tab w:val="left" w:pos="5040"/>
+                                <w:tab w:val="left" w:pos="5600"/>
+                                <w:tab w:val="left" w:pos="6160"/>
+                                <w:tab w:val="left" w:pos="6720"/>
+                              </w:tabs>
+                              <w:autoSpaceDE w:val="0"/>
+                              <w:autoSpaceDN w:val="0"/>
+                              <w:adjustRightInd w:val="0"/>
+                              <w:rPr>
+                                <w:rFonts w:ascii="Menlo Regular" w:hAnsi="Menlo Regular" w:cs="Menlo Regular"/>
+                                <w:color w:val="000000"/>
+                                <w:sz w:val="18"/>
+                                <w:szCs w:val="18"/>
+                                <w:lang w:val="en-US"/>
+                              </w:rPr>
+                            </w:pPr>
+                            <w:r>
+                              <w:rPr>
+                                <w:rFonts w:ascii="Menlo Regular" w:hAnsi="Menlo Regular" w:cs="Menlo Regular"/>
+                                <w:color w:val="000000"/>
+                                <w:sz w:val="18"/>
+                                <w:szCs w:val="18"/>
+                                <w:lang w:val="en-US"/>
+                              </w:rPr>
+                              <w:tab/>
+                            </w:r>
+                          </w:p>
+                          <w:p>
+                            <w:pPr>
+                              <w:widowControl w:val="0"/>
+                              <w:tabs>
+                                <w:tab w:val="left" w:pos="560"/>
+                                <w:tab w:val="left" w:pos="1120"/>
+                                <w:tab w:val="left" w:pos="1680"/>
+                                <w:tab w:val="left" w:pos="2240"/>
+                                <w:tab w:val="left" w:pos="2800"/>
+                                <w:tab w:val="left" w:pos="3360"/>
+                                <w:tab w:val="left" w:pos="3920"/>
+                                <w:tab w:val="left" w:pos="4480"/>
+                                <w:tab w:val="left" w:pos="5040"/>
+                                <w:tab w:val="left" w:pos="5600"/>
+                                <w:tab w:val="left" w:pos="6160"/>
+                                <w:tab w:val="left" w:pos="6720"/>
+                              </w:tabs>
+                              <w:autoSpaceDE w:val="0"/>
+                              <w:autoSpaceDN w:val="0"/>
+                              <w:adjustRightInd w:val="0"/>
+                              <w:rPr>
+                                <w:rFonts w:ascii="Menlo Regular" w:hAnsi="Menlo Regular" w:cs="Menlo Regular"/>
+                                <w:color w:val="000000"/>
+                                <w:sz w:val="18"/>
+                                <w:szCs w:val="18"/>
+                                <w:lang w:val="en-US"/>
+                              </w:rPr>
+                            </w:pPr>
+                            <w:proofErr w:type="gramStart"/>
+                            <w:r>
+                              <w:rPr>
+                                <w:rFonts w:ascii="Menlo Regular" w:hAnsi="Menlo Regular" w:cs="Menlo Regular"/>
+                                <w:color w:val="000000"/>
+                                <w:sz w:val="18"/>
+                                <w:szCs w:val="18"/>
+                                <w:lang w:val="en-US"/>
+                              </w:rPr>
+                              <w:t>//</w:t>
+                            </w:r>
+                            <w:proofErr w:type="spellStart"/>
+                            <w:r>
+                              <w:rPr>
+                                <w:rFonts w:ascii="Menlo Regular" w:hAnsi="Menlo Regular" w:cs="Menlo Regular"/>
+                                <w:color w:val="000000"/>
+                                <w:sz w:val="18"/>
+                                <w:szCs w:val="18"/>
+                                <w:lang w:val="en-US"/>
+                              </w:rPr>
+                              <w:t>Localizar</w:t>
+                            </w:r>
+                            <w:proofErr w:type="spellEnd"/>
+                            <w:r>
+                              <w:rPr>
+                                <w:rFonts w:ascii="Menlo Regular" w:hAnsi="Menlo Regular" w:cs="Menlo Regular"/>
+                                <w:color w:val="000000"/>
+                                <w:sz w:val="18"/>
+                                <w:szCs w:val="18"/>
+                                <w:lang w:val="en-US"/>
+                              </w:rPr>
+                              <w:t xml:space="preserve"> bola e </w:t>
+                            </w:r>
+                            <w:proofErr w:type="spellStart"/>
+                            <w:r>
+                              <w:rPr>
+                                <w:rFonts w:ascii="Menlo Regular" w:hAnsi="Menlo Regular" w:cs="Menlo Regular"/>
+                                <w:color w:val="000000"/>
+                                <w:sz w:val="18"/>
+                                <w:szCs w:val="18"/>
+                                <w:lang w:val="en-US"/>
+                              </w:rPr>
+                              <w:t>rotacionar</w:t>
+                            </w:r>
+                            <w:proofErr w:type="spellEnd"/>
+                            <w:r>
+                              <w:rPr>
+                                <w:rFonts w:ascii="Menlo Regular" w:hAnsi="Menlo Regular" w:cs="Menlo Regular"/>
+                                <w:color w:val="000000"/>
+                                <w:sz w:val="18"/>
+                                <w:szCs w:val="18"/>
+                                <w:lang w:val="en-US"/>
+                              </w:rPr>
+                              <w:t xml:space="preserve"> </w:t>
+                            </w:r>
+                            <w:proofErr w:type="spellStart"/>
+                            <w:r>
+                              <w:rPr>
+                                <w:rFonts w:ascii="Menlo Regular" w:hAnsi="Menlo Regular" w:cs="Menlo Regular"/>
+                                <w:color w:val="000000"/>
+                                <w:sz w:val="18"/>
+                                <w:szCs w:val="18"/>
+                                <w:lang w:val="en-US"/>
+                              </w:rPr>
+                              <w:t>para</w:t>
+                            </w:r>
+                            <w:proofErr w:type="spellEnd"/>
+                            <w:r>
+                              <w:rPr>
+                                <w:rFonts w:ascii="Menlo Regular" w:hAnsi="Menlo Regular" w:cs="Menlo Regular"/>
+                                <w:color w:val="000000"/>
+                                <w:sz w:val="18"/>
+                                <w:szCs w:val="18"/>
+                                <w:lang w:val="en-US"/>
+                              </w:rPr>
+                              <w:t xml:space="preserve"> </w:t>
+                            </w:r>
+                            <w:proofErr w:type="spellStart"/>
+                            <w:r>
+                              <w:rPr>
+                                <w:rFonts w:ascii="Menlo Regular" w:hAnsi="Menlo Regular" w:cs="Menlo Regular"/>
+                                <w:color w:val="000000"/>
+                                <w:sz w:val="18"/>
+                                <w:szCs w:val="18"/>
+                                <w:lang w:val="en-US"/>
+                              </w:rPr>
+                              <w:t>ela</w:t>
+                            </w:r>
+                            <w:proofErr w:type="spellEnd"/>
+                            <w:r>
+                              <w:rPr>
+                                <w:rFonts w:ascii="Menlo Regular" w:hAnsi="Menlo Regular" w:cs="Menlo Regular"/>
+                                <w:color w:val="000000"/>
+                                <w:sz w:val="18"/>
+                                <w:szCs w:val="18"/>
+                                <w:lang w:val="en-US"/>
+                              </w:rPr>
+                              <w:t xml:space="preserve"> (</w:t>
+                            </w:r>
+                            <w:proofErr w:type="spellStart"/>
+                            <w:r>
+                              <w:rPr>
+                                <w:rFonts w:ascii="Menlo Regular" w:hAnsi="Menlo Regular" w:cs="Menlo Regular"/>
+                                <w:color w:val="000000"/>
+                                <w:sz w:val="18"/>
+                                <w:szCs w:val="18"/>
+                                <w:lang w:val="en-US"/>
+                              </w:rPr>
+                              <w:t>função</w:t>
+                            </w:r>
+                            <w:proofErr w:type="spellEnd"/>
+                            <w:r>
+                              <w:rPr>
+                                <w:rFonts w:ascii="Menlo Regular" w:hAnsi="Menlo Regular" w:cs="Menlo Regular"/>
+                                <w:color w:val="000000"/>
+                                <w:sz w:val="18"/>
+                                <w:szCs w:val="18"/>
+                                <w:lang w:val="en-US"/>
+                              </w:rPr>
+                              <w:t xml:space="preserve"> </w:t>
+                            </w:r>
+                            <w:proofErr w:type="spellStart"/>
+                            <w:r>
+                              <w:rPr>
+                                <w:rFonts w:ascii="Menlo Regular" w:hAnsi="Menlo Regular" w:cs="Menlo Regular"/>
+                                <w:color w:val="000000"/>
+                                <w:sz w:val="18"/>
+                                <w:szCs w:val="18"/>
+                                <w:lang w:val="en-US"/>
+                              </w:rPr>
+                              <w:t>interna</w:t>
+                            </w:r>
+                            <w:proofErr w:type="spellEnd"/>
+                            <w:r>
+                              <w:rPr>
+                                <w:rFonts w:ascii="Menlo Regular" w:hAnsi="Menlo Regular" w:cs="Menlo Regular"/>
+                                <w:color w:val="000000"/>
+                                <w:sz w:val="18"/>
+                                <w:szCs w:val="18"/>
+                                <w:lang w:val="en-US"/>
+                              </w:rPr>
+                              <w:t>).</w:t>
+                            </w:r>
+                            <w:proofErr w:type="gramEnd"/>
+                          </w:p>
+                          <w:p>
+                            <w:pPr>
+                              <w:widowControl w:val="0"/>
+                              <w:tabs>
+                                <w:tab w:val="left" w:pos="560"/>
+                                <w:tab w:val="left" w:pos="1120"/>
+                                <w:tab w:val="left" w:pos="1680"/>
+                                <w:tab w:val="left" w:pos="2240"/>
+                                <w:tab w:val="left" w:pos="2800"/>
+                                <w:tab w:val="left" w:pos="3360"/>
+                                <w:tab w:val="left" w:pos="3920"/>
+                                <w:tab w:val="left" w:pos="4480"/>
+                                <w:tab w:val="left" w:pos="5040"/>
+                                <w:tab w:val="left" w:pos="5600"/>
+                                <w:tab w:val="left" w:pos="6160"/>
+                                <w:tab w:val="left" w:pos="6720"/>
+                              </w:tabs>
+                              <w:autoSpaceDE w:val="0"/>
+                              <w:autoSpaceDN w:val="0"/>
+                              <w:adjustRightInd w:val="0"/>
+                              <w:rPr>
+                                <w:rFonts w:ascii="Menlo Regular" w:hAnsi="Menlo Regular" w:cs="Menlo Regular"/>
+                                <w:color w:val="000000"/>
+                                <w:sz w:val="18"/>
+                                <w:szCs w:val="18"/>
+                                <w:lang w:val="en-US"/>
+                              </w:rPr>
+                            </w:pPr>
+                            <w:r>
+                              <w:rPr>
+                                <w:rFonts w:ascii="Menlo Regular" w:hAnsi="Menlo Regular" w:cs="Menlo Regular"/>
+                                <w:color w:val="000000"/>
+                                <w:sz w:val="18"/>
+                                <w:szCs w:val="18"/>
+                                <w:lang w:val="en-US"/>
+                              </w:rPr>
+                              <w:t>+</w:t>
+                            </w:r>
+                            <w:proofErr w:type="gramStart"/>
+                            <w:r>
+                              <w:rPr>
+                                <w:rFonts w:ascii="Menlo Regular" w:hAnsi="Menlo Regular" w:cs="Menlo Regular"/>
+                                <w:color w:val="000000"/>
+                                <w:sz w:val="18"/>
+                                <w:szCs w:val="18"/>
+                                <w:lang w:val="en-US"/>
+                              </w:rPr>
+                              <w:t>!</w:t>
+                            </w:r>
+                            <w:proofErr w:type="spellStart"/>
+                            <w:r>
+                              <w:rPr>
+                                <w:rFonts w:ascii="Menlo Regular" w:hAnsi="Menlo Regular" w:cs="Menlo Regular"/>
+                                <w:color w:val="000000"/>
+                                <w:sz w:val="18"/>
+                                <w:szCs w:val="18"/>
+                                <w:lang w:val="en-US"/>
+                              </w:rPr>
+                              <w:t>localizarBola</w:t>
+                            </w:r>
+                            <w:proofErr w:type="spellEnd"/>
+                            <w:proofErr w:type="gramEnd"/>
+                            <w:r>
+                              <w:rPr>
+                                <w:rFonts w:ascii="Menlo Regular" w:hAnsi="Menlo Regular" w:cs="Menlo Regular"/>
+                                <w:color w:val="000000"/>
+                                <w:sz w:val="18"/>
+                                <w:szCs w:val="18"/>
+                                <w:lang w:val="en-US"/>
+                              </w:rPr>
+                              <w:t xml:space="preserve"> : true</w:t>
+                            </w:r>
+                          </w:p>
+                          <w:p>
+                            <w:pPr>
+                              <w:widowControl w:val="0"/>
+                              <w:tabs>
+                                <w:tab w:val="left" w:pos="560"/>
+                                <w:tab w:val="left" w:pos="1120"/>
+                                <w:tab w:val="left" w:pos="1680"/>
+                                <w:tab w:val="left" w:pos="2240"/>
+                                <w:tab w:val="left" w:pos="2800"/>
+                                <w:tab w:val="left" w:pos="3360"/>
+                                <w:tab w:val="left" w:pos="3920"/>
+                                <w:tab w:val="left" w:pos="4480"/>
+                                <w:tab w:val="left" w:pos="5040"/>
+                                <w:tab w:val="left" w:pos="5600"/>
+                                <w:tab w:val="left" w:pos="6160"/>
+                                <w:tab w:val="left" w:pos="6720"/>
+                              </w:tabs>
+                              <w:autoSpaceDE w:val="0"/>
+                              <w:autoSpaceDN w:val="0"/>
+                              <w:adjustRightInd w:val="0"/>
+                              <w:rPr>
+                                <w:rFonts w:ascii="Menlo Regular" w:hAnsi="Menlo Regular" w:cs="Menlo Regular"/>
+                                <w:color w:val="000000"/>
+                                <w:sz w:val="18"/>
+                                <w:szCs w:val="18"/>
+                                <w:lang w:val="en-US"/>
+                              </w:rPr>
+                            </w:pPr>
+                            <w:r>
+                              <w:rPr>
+                                <w:rFonts w:ascii="Menlo Regular" w:hAnsi="Menlo Regular" w:cs="Menlo Regular"/>
+                                <w:color w:val="000000"/>
+                                <w:sz w:val="18"/>
+                                <w:szCs w:val="18"/>
+                                <w:lang w:val="en-US"/>
+                              </w:rPr>
+                              <w:tab/>
+                              <w:t>&lt;</w:t>
+                            </w:r>
+                            <w:proofErr w:type="gramStart"/>
+                            <w:r>
+                              <w:rPr>
+                                <w:rFonts w:ascii="Menlo Regular" w:hAnsi="Menlo Regular" w:cs="Menlo Regular"/>
+                                <w:color w:val="000000"/>
+                                <w:sz w:val="18"/>
+                                <w:szCs w:val="18"/>
+                                <w:lang w:val="en-US"/>
+                              </w:rPr>
+                              <w:t>- ?</w:t>
+                            </w:r>
+                            <w:proofErr w:type="spellStart"/>
+                            <w:r>
+                              <w:rPr>
+                                <w:rFonts w:ascii="Menlo Regular" w:hAnsi="Menlo Regular" w:cs="Menlo Regular"/>
+                                <w:color w:val="000000"/>
+                                <w:sz w:val="18"/>
+                                <w:szCs w:val="18"/>
+                                <w:lang w:val="en-US"/>
+                              </w:rPr>
+                              <w:t>posBola</w:t>
+                            </w:r>
+                            <w:proofErr w:type="spellEnd"/>
+                            <w:proofErr w:type="gramEnd"/>
+                            <w:r>
+                              <w:rPr>
+                                <w:rFonts w:ascii="Menlo Regular" w:hAnsi="Menlo Regular" w:cs="Menlo Regular"/>
+                                <w:color w:val="000000"/>
+                                <w:sz w:val="18"/>
+                                <w:szCs w:val="18"/>
+                                <w:lang w:val="en-US"/>
+                              </w:rPr>
+                              <w:t>(X,Y);</w:t>
+                            </w:r>
+                          </w:p>
+                          <w:p>
+                            <w:pPr>
+                              <w:widowControl w:val="0"/>
+                              <w:tabs>
+                                <w:tab w:val="left" w:pos="560"/>
+                                <w:tab w:val="left" w:pos="1120"/>
+                                <w:tab w:val="left" w:pos="1680"/>
+                                <w:tab w:val="left" w:pos="2240"/>
+                                <w:tab w:val="left" w:pos="2800"/>
+                                <w:tab w:val="left" w:pos="3360"/>
+                                <w:tab w:val="left" w:pos="3920"/>
+                                <w:tab w:val="left" w:pos="4480"/>
+                                <w:tab w:val="left" w:pos="5040"/>
+                                <w:tab w:val="left" w:pos="5600"/>
+                                <w:tab w:val="left" w:pos="6160"/>
+                                <w:tab w:val="left" w:pos="6720"/>
+                              </w:tabs>
+                              <w:autoSpaceDE w:val="0"/>
+                              <w:autoSpaceDN w:val="0"/>
+                              <w:adjustRightInd w:val="0"/>
+                              <w:rPr>
+                                <w:rFonts w:ascii="Menlo Regular" w:hAnsi="Menlo Regular" w:cs="Menlo Regular"/>
+                                <w:color w:val="000000"/>
+                                <w:sz w:val="18"/>
+                                <w:szCs w:val="18"/>
+                                <w:lang w:val="en-US"/>
+                              </w:rPr>
+                            </w:pPr>
+                            <w:r>
+                              <w:rPr>
+                                <w:rFonts w:ascii="Menlo Regular" w:hAnsi="Menlo Regular" w:cs="Menlo Regular"/>
+                                <w:color w:val="000000"/>
+                                <w:sz w:val="18"/>
+                                <w:szCs w:val="18"/>
+                                <w:lang w:val="en-US"/>
+                              </w:rPr>
+                              <w:tab/>
+                            </w:r>
+                            <w:r>
+                              <w:rPr>
+                                <w:rFonts w:ascii="Menlo Regular" w:hAnsi="Menlo Regular" w:cs="Menlo Regular"/>
+                                <w:color w:val="000000"/>
+                                <w:sz w:val="18"/>
+                                <w:szCs w:val="18"/>
+                                <w:lang w:val="en-US"/>
+                              </w:rPr>
+                              <w:tab/>
+                            </w:r>
+                            <w:proofErr w:type="spellStart"/>
+                            <w:proofErr w:type="gramStart"/>
+                            <w:r>
+                              <w:rPr>
+                                <w:rFonts w:ascii="Menlo Regular" w:hAnsi="Menlo Regular" w:cs="Menlo Regular"/>
+                                <w:color w:val="000000"/>
+                                <w:sz w:val="18"/>
+                                <w:szCs w:val="18"/>
+                                <w:lang w:val="en-US"/>
+                              </w:rPr>
+                              <w:t>rotacionaBola</w:t>
+                            </w:r>
+                            <w:proofErr w:type="spellEnd"/>
+                            <w:proofErr w:type="gramEnd"/>
+                            <w:r>
+                              <w:rPr>
+                                <w:rFonts w:ascii="Menlo Regular" w:hAnsi="Menlo Regular" w:cs="Menlo Regular"/>
+                                <w:color w:val="000000"/>
+                                <w:sz w:val="18"/>
+                                <w:szCs w:val="18"/>
+                                <w:lang w:val="en-US"/>
+                              </w:rPr>
+                              <w:t>(X,Y);</w:t>
+                            </w:r>
+                          </w:p>
+                          <w:p>
+                            <w:pPr>
+                              <w:widowControl w:val="0"/>
+                              <w:tabs>
+                                <w:tab w:val="left" w:pos="560"/>
+                                <w:tab w:val="left" w:pos="1120"/>
+                                <w:tab w:val="left" w:pos="1680"/>
+                                <w:tab w:val="left" w:pos="2240"/>
+                                <w:tab w:val="left" w:pos="2800"/>
+                                <w:tab w:val="left" w:pos="3360"/>
+                                <w:tab w:val="left" w:pos="3920"/>
+                                <w:tab w:val="left" w:pos="4480"/>
+                                <w:tab w:val="left" w:pos="5040"/>
+                                <w:tab w:val="left" w:pos="5600"/>
+                                <w:tab w:val="left" w:pos="6160"/>
+                                <w:tab w:val="left" w:pos="6720"/>
+                              </w:tabs>
+                              <w:autoSpaceDE w:val="0"/>
+                              <w:autoSpaceDN w:val="0"/>
+                              <w:adjustRightInd w:val="0"/>
+                              <w:rPr>
+                                <w:rFonts w:ascii="Menlo Regular" w:hAnsi="Menlo Regular" w:cs="Menlo Regular"/>
+                                <w:color w:val="000000"/>
+                                <w:sz w:val="18"/>
+                                <w:szCs w:val="18"/>
+                                <w:lang w:val="en-US"/>
+                              </w:rPr>
+                            </w:pPr>
+                            <w:r>
+                              <w:rPr>
+                                <w:rFonts w:ascii="Menlo Regular" w:hAnsi="Menlo Regular" w:cs="Menlo Regular"/>
+                                <w:color w:val="000000"/>
+                                <w:sz w:val="18"/>
+                                <w:szCs w:val="18"/>
+                                <w:lang w:val="en-US"/>
+                              </w:rPr>
+                              <w:t xml:space="preserve">                </w:t>
+                            </w:r>
+                            <w:proofErr w:type="gramStart"/>
+                            <w:r>
+                              <w:rPr>
+                                <w:rFonts w:ascii="Menlo Regular" w:hAnsi="Menlo Regular" w:cs="Menlo Regular"/>
+                                <w:color w:val="000000"/>
+                                <w:sz w:val="18"/>
+                                <w:szCs w:val="18"/>
+                                <w:lang w:val="en-US"/>
+                              </w:rPr>
+                              <w:t>!</w:t>
+                            </w:r>
+                            <w:proofErr w:type="spellStart"/>
+                            <w:r>
+                              <w:rPr>
+                                <w:rFonts w:ascii="Menlo Regular" w:hAnsi="Menlo Regular" w:cs="Menlo Regular"/>
+                                <w:color w:val="000000"/>
+                                <w:sz w:val="18"/>
+                                <w:szCs w:val="18"/>
+                                <w:lang w:val="en-US"/>
+                              </w:rPr>
+                              <w:t>buscaBola</w:t>
+                            </w:r>
+                            <w:proofErr w:type="spellEnd"/>
+                            <w:proofErr w:type="gramEnd"/>
+                            <w:r>
+                              <w:rPr>
+                                <w:rFonts w:ascii="Menlo Regular" w:hAnsi="Menlo Regular" w:cs="Menlo Regular"/>
+                                <w:color w:val="000000"/>
+                                <w:sz w:val="18"/>
+                                <w:szCs w:val="18"/>
+                                <w:lang w:val="en-US"/>
+                              </w:rPr>
+                              <w:t>.</w:t>
+                            </w:r>
+                          </w:p>
+                          <w:p>
+                            <w:r>
+                              <w:rPr>
+                                <w:rFonts w:ascii="Menlo Regular" w:hAnsi="Menlo Regular" w:cs="Menlo Regular"/>
+                                <w:color w:val="000000"/>
+                                <w:sz w:val="22"/>
+                                <w:szCs w:val="22"/>
+                                <w:lang w:val="en-US"/>
+                              </w:rPr>
+                              <w:tab/>
+                            </w:r>
+                            <w:r>
+                              <w:rPr>
+                                <w:rFonts w:ascii="Menlo Regular" w:hAnsi="Menlo Regular" w:cs="Menlo Regular"/>
+                                <w:color w:val="000000"/>
+                                <w:sz w:val="22"/>
+                                <w:szCs w:val="22"/>
+                                <w:lang w:val="en-US"/>
+                              </w:rPr>
+                              <w:tab/>
+                            </w:r>
+                            <w:r>
+                              <w:rPr>
+                                <w:rFonts w:ascii="Menlo Regular" w:hAnsi="Menlo Regular" w:cs="Menlo Regular"/>
+                                <w:color w:val="000000"/>
+                                <w:sz w:val="22"/>
+                                <w:szCs w:val="22"/>
+                                <w:lang w:val="en-US"/>
+                              </w:rPr>
+                              <w:tab/>
+                            </w:r>
+                            <w:r>
+                              <w:rPr>
+                                <w:rFonts w:ascii="Menlo Regular" w:hAnsi="Menlo Regular" w:cs="Menlo Regular"/>
+                                <w:color w:val="000000"/>
+                                <w:sz w:val="22"/>
+                                <w:szCs w:val="22"/>
+                                <w:lang w:val="en-US"/>
+                              </w:rPr>
+                              <w:tab/>
+                            </w:r>
+                          </w:p>
+                        </w:txbxContent>
+                      </wps:txbx>
+                      <wps:bodyPr rot="0" spcFirstLastPara="0" vertOverflow="overflow" horzOverflow="overflow" vert="horz" wrap="square" lIns="91440" tIns="45720" rIns="91440" bIns="45720" numCol="1" spcCol="0" rtlCol="0" fromWordArt="0" anchor="t" anchorCtr="0" forceAA="0" compatLnSpc="1">
+                        <a:prstTxWarp prst="textNoShape">
+                          <a:avLst/>
+                        </a:prstTxWarp>
+                        <a:noAutofit/>
+                      </wps:bodyPr>
+                    </wps:wsp>
+                  </a:graphicData>
+                </a:graphic>
+                <wp14:sizeRelV relativeFrom="margin">
+                  <wp14:pctHeight>0</wp14:pctHeight>
+                </wp14:sizeRelV>
+              </wp:anchor>
+            </w:drawing>
+          </mc:Choice>
+          <mc:Fallback>
+            <w:pict>
+              <v:shape id="Text Box 3" o:spid="_x0000_s1027" type="#_x0000_t202" style="position:absolute;left:0;text-align:left;margin-left:9pt;margin-top:28pt;width:441pt;height:2in;z-index:251659264;visibility:visible;mso-wrap-style:square;mso-height-percent:0;mso-wrap-distance-left:9pt;mso-wrap-distance-top:0;mso-wrap-distance-right:9pt;mso-wrap-distance-bottom:0;mso-position-horizontal:absolute;mso-position-horizontal-relative:text;mso-position-vertical:absolute;mso-position-vertical-relative:text;mso-height-percent:0;mso-height-relative:margin;v-text-anchor:top" o:gfxdata="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" filled="f" stroked="f">
+                <v:textbox>
+                  <w:txbxContent>
+                    <w:p>
+                      <w:pPr>
+                        <w:widowControl w:val="0"/>
+                        <w:tabs>
+                          <w:tab w:val="left" w:pos="560"/>
+                          <w:tab w:val="left" w:pos="1120"/>
+                          <w:tab w:val="left" w:pos="1680"/>
+                          <w:tab w:val="left" w:pos="2240"/>
+                          <w:tab w:val="left" w:pos="2800"/>
+                          <w:tab w:val="left" w:pos="3360"/>
+                          <w:tab w:val="left" w:pos="3920"/>
+                          <w:tab w:val="left" w:pos="4480"/>
+                          <w:tab w:val="left" w:pos="5040"/>
+                          <w:tab w:val="left" w:pos="5600"/>
+                          <w:tab w:val="left" w:pos="6160"/>
+                          <w:tab w:val="left" w:pos="6720"/>
+                        </w:tabs>
+                        <w:autoSpaceDE w:val="0"/>
+                        <w:autoSpaceDN w:val="0"/>
+                        <w:adjustRightInd w:val="0"/>
+                        <w:rPr>
+                          <w:rFonts w:ascii="Menlo Regular" w:hAnsi="Menlo Regular" w:cs="Menlo Regular"/>
+                          <w:color w:val="000000"/>
+                          <w:sz w:val="18"/>
+                          <w:szCs w:val="18"/>
+                          <w:lang w:val="en-US"/>
+                        </w:rPr>
+                      </w:pPr>
+                      <w:r>
+                        <w:rPr>
+                          <w:rFonts w:ascii="Menlo Regular" w:hAnsi="Menlo Regular" w:cs="Menlo Regular"/>
+                          <w:color w:val="000000"/>
+                          <w:sz w:val="18"/>
+                          <w:szCs w:val="18"/>
+                          <w:lang w:val="en-US"/>
+                        </w:rPr>
+                        <w:t xml:space="preserve">// </w:t>
+                      </w:r>
+                      <w:proofErr w:type="spellStart"/>
+                      <w:r>
+                        <w:rPr>
+                          <w:rFonts w:ascii="Menlo Regular" w:hAnsi="Menlo Regular" w:cs="Menlo Regular"/>
+                          <w:color w:val="000000"/>
+                          <w:sz w:val="18"/>
+                          <w:szCs w:val="18"/>
+                          <w:lang w:val="en-US"/>
+                        </w:rPr>
+                        <w:t>Objetivo</w:t>
+                      </w:r>
+                      <w:proofErr w:type="spellEnd"/>
+                      <w:r>
+                        <w:rPr>
+                          <w:rFonts w:ascii="Menlo Regular" w:hAnsi="Menlo Regular" w:cs="Menlo Regular"/>
+                          <w:color w:val="000000"/>
+                          <w:sz w:val="18"/>
+                          <w:szCs w:val="18"/>
+                          <w:lang w:val="en-US"/>
+                        </w:rPr>
+                        <w:t xml:space="preserve"> </w:t>
+                      </w:r>
+                      <w:proofErr w:type="spellStart"/>
+                      <w:r>
+                        <w:rPr>
+                          <w:rFonts w:ascii="Menlo Regular" w:hAnsi="Menlo Regular" w:cs="Menlo Regular"/>
+                          <w:color w:val="000000"/>
+                          <w:sz w:val="18"/>
+                          <w:szCs w:val="18"/>
+                          <w:lang w:val="en-US"/>
+                        </w:rPr>
+                        <w:t>inicial</w:t>
+                      </w:r>
+                      <w:proofErr w:type="spellEnd"/>
+                      <w:r>
+                        <w:rPr>
+                          <w:rFonts w:ascii="Menlo Regular" w:hAnsi="Menlo Regular" w:cs="Menlo Regular"/>
+                          <w:color w:val="000000"/>
+                          <w:sz w:val="18"/>
+                          <w:szCs w:val="18"/>
+                          <w:lang w:val="en-US"/>
+                        </w:rPr>
+                        <w:t xml:space="preserve">: Se </w:t>
+                      </w:r>
+                      <w:proofErr w:type="spellStart"/>
+                      <w:r>
+                        <w:rPr>
+                          <w:rFonts w:ascii="Menlo Regular" w:hAnsi="Menlo Regular" w:cs="Menlo Regular"/>
+                          <w:color w:val="000000"/>
+                          <w:sz w:val="18"/>
+                          <w:szCs w:val="18"/>
+                          <w:lang w:val="en-US"/>
+                        </w:rPr>
+                        <w:t>posicionar</w:t>
+                      </w:r>
+                      <w:proofErr w:type="spellEnd"/>
+                      <w:r>
+                        <w:rPr>
+                          <w:rFonts w:ascii="Menlo Regular" w:hAnsi="Menlo Regular" w:cs="Menlo Regular"/>
+                          <w:color w:val="000000"/>
+                          <w:sz w:val="18"/>
+                          <w:szCs w:val="18"/>
+                          <w:lang w:val="en-US"/>
+                        </w:rPr>
+                        <w:t xml:space="preserve"> no campo</w:t>
+                      </w:r>
+                    </w:p>
+                    <w:p>
+                      <w:pPr>
+                        <w:widowControl w:val="0"/>
+                        <w:tabs>
+                          <w:tab w:val="left" w:pos="560"/>
+                          <w:tab w:val="left" w:pos="1120"/>
+                          <w:tab w:val="left" w:pos="1680"/>
+                          <w:tab w:val="left" w:pos="2240"/>
+                          <w:tab w:val="left" w:pos="2800"/>
+                          <w:tab w:val="left" w:pos="3360"/>
+                          <w:tab w:val="left" w:pos="3920"/>
+                          <w:tab w:val="left" w:pos="4480"/>
+                          <w:tab w:val="left" w:pos="5040"/>
+                          <w:tab w:val="left" w:pos="5600"/>
+                          <w:tab w:val="left" w:pos="6160"/>
+                          <w:tab w:val="left" w:pos="6720"/>
+                        </w:tabs>
+                        <w:autoSpaceDE w:val="0"/>
+                        <w:autoSpaceDN w:val="0"/>
+                        <w:adjustRightInd w:val="0"/>
+                        <w:rPr>
+                          <w:rFonts w:ascii="Menlo Regular" w:hAnsi="Menlo Regular" w:cs="Menlo Regular"/>
+                          <w:color w:val="000000"/>
+                          <w:sz w:val="18"/>
+                          <w:szCs w:val="18"/>
+                          <w:lang w:val="en-US"/>
+                        </w:rPr>
+                      </w:pPr>
+                      <w:r>
+                        <w:rPr>
+                          <w:rFonts w:ascii="Menlo Regular" w:hAnsi="Menlo Regular" w:cs="Menlo Regular"/>
+                          <w:color w:val="000000"/>
+                          <w:sz w:val="18"/>
+                          <w:szCs w:val="18"/>
+                          <w:lang w:val="en-US"/>
+                        </w:rPr>
+                        <w:t>+</w:t>
+                      </w:r>
+                      <w:proofErr w:type="gramStart"/>
+                      <w:r>
+                        <w:rPr>
+                          <w:rFonts w:ascii="Menlo Regular" w:hAnsi="Menlo Regular" w:cs="Menlo Regular"/>
+                          <w:color w:val="000000"/>
+                          <w:sz w:val="18"/>
+                          <w:szCs w:val="18"/>
+                          <w:lang w:val="en-US"/>
+                        </w:rPr>
+                        <w:t>!</w:t>
+                      </w:r>
+                      <w:proofErr w:type="spellStart"/>
+                      <w:r>
+                        <w:rPr>
+                          <w:rFonts w:ascii="Menlo Regular" w:hAnsi="Menlo Regular" w:cs="Menlo Regular"/>
+                          <w:color w:val="000000"/>
+                          <w:sz w:val="18"/>
+                          <w:szCs w:val="18"/>
+                          <w:lang w:val="en-US"/>
+                        </w:rPr>
+                        <w:t>posicionar</w:t>
+                      </w:r>
+                      <w:proofErr w:type="spellEnd"/>
+                      <w:proofErr w:type="gramEnd"/>
+                      <w:r>
+                        <w:rPr>
+                          <w:rFonts w:ascii="Menlo Regular" w:hAnsi="Menlo Regular" w:cs="Menlo Regular"/>
+                          <w:color w:val="000000"/>
+                          <w:sz w:val="18"/>
+                          <w:szCs w:val="18"/>
+                          <w:lang w:val="en-US"/>
+                        </w:rPr>
+                        <w:t xml:space="preserve"> : true</w:t>
+                      </w:r>
+                    </w:p>
+                    <w:p>
+                      <w:pPr>
+                        <w:widowControl w:val="0"/>
+                        <w:tabs>
+                          <w:tab w:val="left" w:pos="560"/>
+                          <w:tab w:val="left" w:pos="1120"/>
+                          <w:tab w:val="left" w:pos="1680"/>
+                          <w:tab w:val="left" w:pos="2240"/>
+                          <w:tab w:val="left" w:pos="2800"/>
+                          <w:tab w:val="left" w:pos="3360"/>
+                          <w:tab w:val="left" w:pos="3920"/>
+                          <w:tab w:val="left" w:pos="4480"/>
+                          <w:tab w:val="left" w:pos="5040"/>
+                          <w:tab w:val="left" w:pos="5600"/>
+                          <w:tab w:val="left" w:pos="6160"/>
+                          <w:tab w:val="left" w:pos="6720"/>
+                        </w:tabs>
+                        <w:autoSpaceDE w:val="0"/>
+                        <w:autoSpaceDN w:val="0"/>
+                        <w:adjustRightInd w:val="0"/>
+                        <w:rPr>
+                          <w:rFonts w:ascii="Menlo Regular" w:hAnsi="Menlo Regular" w:cs="Menlo Regular"/>
+                          <w:color w:val="000000"/>
+                          <w:sz w:val="18"/>
+                          <w:szCs w:val="18"/>
+                          <w:lang w:val="en-US"/>
+                        </w:rPr>
+                      </w:pPr>
+                      <w:r>
+                        <w:rPr>
+                          <w:rFonts w:ascii="Menlo Regular" w:hAnsi="Menlo Regular" w:cs="Menlo Regular"/>
+                          <w:color w:val="000000"/>
+                          <w:sz w:val="18"/>
+                          <w:szCs w:val="18"/>
+                          <w:lang w:val="en-US"/>
+                        </w:rPr>
+                        <w:t xml:space="preserve">    &lt;</w:t>
+                      </w:r>
+                      <w:proofErr w:type="gramStart"/>
+                      <w:r>
+                        <w:rPr>
+                          <w:rFonts w:ascii="Menlo Regular" w:hAnsi="Menlo Regular" w:cs="Menlo Regular"/>
+                          <w:color w:val="000000"/>
+                          <w:sz w:val="18"/>
+                          <w:szCs w:val="18"/>
+                          <w:lang w:val="en-US"/>
+                        </w:rPr>
+                        <w:t>-  ?</w:t>
+                      </w:r>
+                      <w:proofErr w:type="spellStart"/>
+                      <w:r>
+                        <w:rPr>
+                          <w:rFonts w:ascii="Menlo Regular" w:hAnsi="Menlo Regular" w:cs="Menlo Regular"/>
+                          <w:color w:val="000000"/>
+                          <w:sz w:val="18"/>
+                          <w:szCs w:val="18"/>
+                          <w:lang w:val="en-US"/>
+                        </w:rPr>
+                        <w:t>posicaoInicial</w:t>
+                      </w:r>
+                      <w:proofErr w:type="spellEnd"/>
+                      <w:proofErr w:type="gramEnd"/>
+                      <w:r>
+                        <w:rPr>
+                          <w:rFonts w:ascii="Menlo Regular" w:hAnsi="Menlo Regular" w:cs="Menlo Regular"/>
+                          <w:color w:val="000000"/>
+                          <w:sz w:val="18"/>
+                          <w:szCs w:val="18"/>
+                          <w:lang w:val="en-US"/>
+                        </w:rPr>
+                        <w:t>(X,Y); ?time(Z);</w:t>
+                      </w:r>
+                    </w:p>
+                    <w:p>
+                      <w:pPr>
+                        <w:widowControl w:val="0"/>
+                        <w:tabs>
+                          <w:tab w:val="left" w:pos="560"/>
+                          <w:tab w:val="left" w:pos="1120"/>
+                          <w:tab w:val="left" w:pos="1680"/>
+                          <w:tab w:val="left" w:pos="2240"/>
+                          <w:tab w:val="left" w:pos="2800"/>
+                          <w:tab w:val="left" w:pos="3360"/>
+                          <w:tab w:val="left" w:pos="3920"/>
+                          <w:tab w:val="left" w:pos="4480"/>
+                          <w:tab w:val="left" w:pos="5040"/>
+                          <w:tab w:val="left" w:pos="5600"/>
+                          <w:tab w:val="left" w:pos="6160"/>
+                          <w:tab w:val="left" w:pos="6720"/>
+                        </w:tabs>
+                        <w:autoSpaceDE w:val="0"/>
+                        <w:autoSpaceDN w:val="0"/>
+                        <w:adjustRightInd w:val="0"/>
+                        <w:rPr>
+                          <w:rFonts w:ascii="Menlo Regular" w:hAnsi="Menlo Regular" w:cs="Menlo Regular"/>
+                          <w:color w:val="000000"/>
+                          <w:sz w:val="18"/>
+                          <w:szCs w:val="18"/>
+                          <w:lang w:val="en-US"/>
+                        </w:rPr>
+                      </w:pPr>
+                      <w:r>
+                        <w:rPr>
+                          <w:rFonts w:ascii="Menlo Regular" w:hAnsi="Menlo Regular" w:cs="Menlo Regular"/>
+                          <w:color w:val="000000"/>
+                          <w:sz w:val="18"/>
+                          <w:szCs w:val="18"/>
+                          <w:lang w:val="en-US"/>
+                        </w:rPr>
+                        <w:t xml:space="preserve">       </w:t>
+                      </w:r>
+                      <w:proofErr w:type="spellStart"/>
+                      <w:proofErr w:type="gramStart"/>
+                      <w:r>
+                        <w:rPr>
+                          <w:rFonts w:ascii="Menlo Regular" w:hAnsi="Menlo Regular" w:cs="Menlo Regular"/>
+                          <w:color w:val="000000"/>
+                          <w:sz w:val="18"/>
+                          <w:szCs w:val="18"/>
+                          <w:lang w:val="en-US"/>
+                        </w:rPr>
+                        <w:t>createPlayer</w:t>
+                      </w:r>
+                      <w:proofErr w:type="spellEnd"/>
+                      <w:proofErr w:type="gramEnd"/>
+                      <w:r>
+                        <w:rPr>
+                          <w:rFonts w:ascii="Menlo Regular" w:hAnsi="Menlo Regular" w:cs="Menlo Regular"/>
+                          <w:color w:val="000000"/>
+                          <w:sz w:val="18"/>
+                          <w:szCs w:val="18"/>
+                          <w:lang w:val="en-US"/>
+                        </w:rPr>
+                        <w:t>(X,Y,Z);</w:t>
+                      </w:r>
+                    </w:p>
+                    <w:p>
+                      <w:pPr>
+                        <w:widowControl w:val="0"/>
+                        <w:tabs>
+                          <w:tab w:val="left" w:pos="560"/>
+                          <w:tab w:val="left" w:pos="1120"/>
+                          <w:tab w:val="left" w:pos="1680"/>
+                          <w:tab w:val="left" w:pos="2240"/>
+                          <w:tab w:val="left" w:pos="2800"/>
+                          <w:tab w:val="left" w:pos="3360"/>
+                          <w:tab w:val="left" w:pos="3920"/>
+                          <w:tab w:val="left" w:pos="4480"/>
+                          <w:tab w:val="left" w:pos="5040"/>
+                          <w:tab w:val="left" w:pos="5600"/>
+                          <w:tab w:val="left" w:pos="6160"/>
+                          <w:tab w:val="left" w:pos="6720"/>
+                        </w:tabs>
+                        <w:autoSpaceDE w:val="0"/>
+                        <w:autoSpaceDN w:val="0"/>
+                        <w:adjustRightInd w:val="0"/>
+                        <w:rPr>
+                          <w:rFonts w:ascii="Menlo Regular" w:hAnsi="Menlo Regular" w:cs="Menlo Regular"/>
+                          <w:color w:val="000000"/>
+                          <w:sz w:val="18"/>
+                          <w:szCs w:val="18"/>
+                          <w:lang w:val="en-US"/>
+                        </w:rPr>
+                      </w:pPr>
+                      <w:r>
+                        <w:rPr>
+                          <w:rFonts w:ascii="Menlo Regular" w:hAnsi="Menlo Regular" w:cs="Menlo Regular"/>
+                          <w:color w:val="000000"/>
+                          <w:sz w:val="18"/>
+                          <w:szCs w:val="18"/>
+                          <w:lang w:val="en-US"/>
+                        </w:rPr>
+                        <w:t xml:space="preserve">       !</w:t>
+                      </w:r>
+                      <w:r>
+                        <w:rPr>
+                          <w:rFonts w:ascii="Menlo Regular" w:hAnsi="Menlo Regular" w:cs="Menlo Regular"/>
+                          <w:color w:val="000000"/>
+                          <w:sz w:val="18"/>
+                          <w:szCs w:val="18"/>
+                          <w:lang w:val="en-US"/>
+                        </w:rPr>
+                        <w:t>«</w:t>
+                      </w:r>
+                      <w:proofErr w:type="spellStart"/>
+                      <w:proofErr w:type="gramStart"/>
+                      <w:r>
+                        <w:rPr>
+                          <w:rFonts w:ascii="Menlo Regular" w:hAnsi="Menlo Regular" w:cs="Menlo Regular"/>
+                          <w:color w:val="000000"/>
+                          <w:sz w:val="18"/>
+                          <w:szCs w:val="18"/>
+                          <w:lang w:val="en-US"/>
+                        </w:rPr>
+                        <w:t>Proxima_acao</w:t>
+                      </w:r>
+                      <w:proofErr w:type="spellEnd"/>
+                      <w:r>
+                        <w:rPr>
+                          <w:rFonts w:ascii="Menlo Regular" w:hAnsi="Menlo Regular" w:cs="Menlo Regular"/>
+                          <w:color w:val="000000"/>
+                          <w:sz w:val="18"/>
+                          <w:szCs w:val="18"/>
+                          <w:lang w:val="en-US"/>
+                        </w:rPr>
+                        <w:t>»</w:t>
+                      </w:r>
+                      <w:r>
+                        <w:rPr>
+                          <w:rFonts w:ascii="Menlo Regular" w:hAnsi="Menlo Regular" w:cs="Menlo Regular"/>
+                          <w:color w:val="000000"/>
+                          <w:sz w:val="18"/>
+                          <w:szCs w:val="18"/>
+                          <w:lang w:val="en-US"/>
+                        </w:rPr>
+                        <w:t>.</w:t>
+                      </w:r>
+                      <w:proofErr w:type="gramEnd"/>
+                    </w:p>
+                    <w:p>
+                      <w:pPr>
+                        <w:rPr>
+                          <w:sz w:val="18"/>
+                          <w:szCs w:val="18"/>
+                        </w:rPr>
+                      </w:pPr>
+                    </w:p>
+                    <w:p>
+                      <w:pPr>
+                        <w:widowControl w:val="0"/>
+                        <w:tabs>
+                          <w:tab w:val="left" w:pos="560"/>
+                          <w:tab w:val="left" w:pos="1120"/>
+                          <w:tab w:val="left" w:pos="1680"/>
+                          <w:tab w:val="left" w:pos="2240"/>
+                          <w:tab w:val="left" w:pos="2800"/>
+                          <w:tab w:val="left" w:pos="3360"/>
+                          <w:tab w:val="left" w:pos="3920"/>
+                          <w:tab w:val="left" w:pos="4480"/>
+                          <w:tab w:val="left" w:pos="5040"/>
+                          <w:tab w:val="left" w:pos="5600"/>
+                          <w:tab w:val="left" w:pos="6160"/>
+                          <w:tab w:val="left" w:pos="6720"/>
+                        </w:tabs>
+                        <w:autoSpaceDE w:val="0"/>
+                        <w:autoSpaceDN w:val="0"/>
+                        <w:adjustRightInd w:val="0"/>
+                        <w:rPr>
+                          <w:rFonts w:ascii="Menlo Regular" w:hAnsi="Menlo Regular" w:cs="Menlo Regular"/>
+                          <w:color w:val="000000"/>
+                          <w:sz w:val="18"/>
+                          <w:szCs w:val="18"/>
+                          <w:lang w:val="en-US"/>
+                        </w:rPr>
+                      </w:pPr>
+                      <w:r>
+                        <w:rPr>
+                          <w:rFonts w:ascii="Menlo Regular" w:hAnsi="Menlo Regular" w:cs="Menlo Regular"/>
+                          <w:color w:val="000000"/>
+                          <w:sz w:val="18"/>
+                          <w:szCs w:val="18"/>
+                          <w:lang w:val="en-US"/>
+                        </w:rPr>
+                        <w:tab/>
+                      </w:r>
+                    </w:p>
+                    <w:p>
+                      <w:pPr>
+                        <w:widowControl w:val="0"/>
+                        <w:tabs>
+                          <w:tab w:val="left" w:pos="560"/>
+                          <w:tab w:val="left" w:pos="1120"/>
+                          <w:tab w:val="left" w:pos="1680"/>
+                          <w:tab w:val="left" w:pos="2240"/>
+                          <w:tab w:val="left" w:pos="2800"/>
+                          <w:tab w:val="left" w:pos="3360"/>
+                          <w:tab w:val="left" w:pos="3920"/>
+                          <w:tab w:val="left" w:pos="4480"/>
+                          <w:tab w:val="left" w:pos="5040"/>
+                          <w:tab w:val="left" w:pos="5600"/>
+                          <w:tab w:val="left" w:pos="6160"/>
+                          <w:tab w:val="left" w:pos="6720"/>
+                        </w:tabs>
+                        <w:autoSpaceDE w:val="0"/>
+                        <w:autoSpaceDN w:val="0"/>
+                        <w:adjustRightInd w:val="0"/>
+                        <w:rPr>
+                          <w:rFonts w:ascii="Menlo Regular" w:hAnsi="Menlo Regular" w:cs="Menlo Regular"/>
+                          <w:color w:val="000000"/>
+                          <w:sz w:val="18"/>
+                          <w:szCs w:val="18"/>
+                          <w:lang w:val="en-US"/>
+                        </w:rPr>
+                      </w:pPr>
+                      <w:proofErr w:type="gramStart"/>
+                      <w:r>
+                        <w:rPr>
+                          <w:rFonts w:ascii="Menlo Regular" w:hAnsi="Menlo Regular" w:cs="Menlo Regular"/>
+                          <w:color w:val="000000"/>
+                          <w:sz w:val="18"/>
+                          <w:szCs w:val="18"/>
+                          <w:lang w:val="en-US"/>
+                        </w:rPr>
+                        <w:t>//</w:t>
+                      </w:r>
+                      <w:proofErr w:type="spellStart"/>
+                      <w:r>
+                        <w:rPr>
+                          <w:rFonts w:ascii="Menlo Regular" w:hAnsi="Menlo Regular" w:cs="Menlo Regular"/>
+                          <w:color w:val="000000"/>
+                          <w:sz w:val="18"/>
+                          <w:szCs w:val="18"/>
+                          <w:lang w:val="en-US"/>
+                        </w:rPr>
+                        <w:t>Localizar</w:t>
+                      </w:r>
+                      <w:proofErr w:type="spellEnd"/>
+                      <w:r>
+                        <w:rPr>
+                          <w:rFonts w:ascii="Menlo Regular" w:hAnsi="Menlo Regular" w:cs="Menlo Regular"/>
+                          <w:color w:val="000000"/>
+                          <w:sz w:val="18"/>
+                          <w:szCs w:val="18"/>
+                          <w:lang w:val="en-US"/>
+                        </w:rPr>
+                        <w:t xml:space="preserve"> bola e </w:t>
+                      </w:r>
+                      <w:proofErr w:type="spellStart"/>
+                      <w:r>
+                        <w:rPr>
+                          <w:rFonts w:ascii="Menlo Regular" w:hAnsi="Menlo Regular" w:cs="Menlo Regular"/>
+                          <w:color w:val="000000"/>
+                          <w:sz w:val="18"/>
+                          <w:szCs w:val="18"/>
+                          <w:lang w:val="en-US"/>
+                        </w:rPr>
+                        <w:t>rotacionar</w:t>
+                      </w:r>
+                      <w:proofErr w:type="spellEnd"/>
+                      <w:r>
+                        <w:rPr>
+                          <w:rFonts w:ascii="Menlo Regular" w:hAnsi="Menlo Regular" w:cs="Menlo Regular"/>
+                          <w:color w:val="000000"/>
+                          <w:sz w:val="18"/>
+                          <w:szCs w:val="18"/>
+                          <w:lang w:val="en-US"/>
+                        </w:rPr>
+                        <w:t xml:space="preserve"> </w:t>
+                      </w:r>
+                      <w:proofErr w:type="spellStart"/>
+                      <w:r>
+                        <w:rPr>
+                          <w:rFonts w:ascii="Menlo Regular" w:hAnsi="Menlo Regular" w:cs="Menlo Regular"/>
+                          <w:color w:val="000000"/>
+                          <w:sz w:val="18"/>
+                          <w:szCs w:val="18"/>
+                          <w:lang w:val="en-US"/>
+                        </w:rPr>
+                        <w:t>para</w:t>
+                      </w:r>
+                      <w:proofErr w:type="spellEnd"/>
+                      <w:r>
+                        <w:rPr>
+                          <w:rFonts w:ascii="Menlo Regular" w:hAnsi="Menlo Regular" w:cs="Menlo Regular"/>
+                          <w:color w:val="000000"/>
+                          <w:sz w:val="18"/>
+                          <w:szCs w:val="18"/>
+                          <w:lang w:val="en-US"/>
+                        </w:rPr>
+                        <w:t xml:space="preserve"> </w:t>
+                      </w:r>
+                      <w:proofErr w:type="spellStart"/>
+                      <w:r>
+                        <w:rPr>
+                          <w:rFonts w:ascii="Menlo Regular" w:hAnsi="Menlo Regular" w:cs="Menlo Regular"/>
+                          <w:color w:val="000000"/>
+                          <w:sz w:val="18"/>
+                          <w:szCs w:val="18"/>
+                          <w:lang w:val="en-US"/>
+                        </w:rPr>
+                        <w:t>ela</w:t>
+                      </w:r>
+                      <w:proofErr w:type="spellEnd"/>
+                      <w:r>
+                        <w:rPr>
+                          <w:rFonts w:ascii="Menlo Regular" w:hAnsi="Menlo Regular" w:cs="Menlo Regular"/>
+                          <w:color w:val="000000"/>
+                          <w:sz w:val="18"/>
+                          <w:szCs w:val="18"/>
+                          <w:lang w:val="en-US"/>
+                        </w:rPr>
+                        <w:t xml:space="preserve"> (</w:t>
+                      </w:r>
+                      <w:proofErr w:type="spellStart"/>
+                      <w:r>
+                        <w:rPr>
+                          <w:rFonts w:ascii="Menlo Regular" w:hAnsi="Menlo Regular" w:cs="Menlo Regular"/>
+                          <w:color w:val="000000"/>
+                          <w:sz w:val="18"/>
+                          <w:szCs w:val="18"/>
+                          <w:lang w:val="en-US"/>
+                        </w:rPr>
+                        <w:t>função</w:t>
+                      </w:r>
+                      <w:proofErr w:type="spellEnd"/>
+                      <w:r>
+                        <w:rPr>
+                          <w:rFonts w:ascii="Menlo Regular" w:hAnsi="Menlo Regular" w:cs="Menlo Regular"/>
+                          <w:color w:val="000000"/>
+                          <w:sz w:val="18"/>
+                          <w:szCs w:val="18"/>
+                          <w:lang w:val="en-US"/>
+                        </w:rPr>
+                        <w:t xml:space="preserve"> </w:t>
+                      </w:r>
+                      <w:proofErr w:type="spellStart"/>
+                      <w:r>
+                        <w:rPr>
+                          <w:rFonts w:ascii="Menlo Regular" w:hAnsi="Menlo Regular" w:cs="Menlo Regular"/>
+                          <w:color w:val="000000"/>
+                          <w:sz w:val="18"/>
+                          <w:szCs w:val="18"/>
+                          <w:lang w:val="en-US"/>
+                        </w:rPr>
+                        <w:t>interna</w:t>
+                      </w:r>
+                      <w:proofErr w:type="spellEnd"/>
+                      <w:r>
+                        <w:rPr>
+                          <w:rFonts w:ascii="Menlo Regular" w:hAnsi="Menlo Regular" w:cs="Menlo Regular"/>
+                          <w:color w:val="000000"/>
+                          <w:sz w:val="18"/>
+                          <w:szCs w:val="18"/>
+                          <w:lang w:val="en-US"/>
+                        </w:rPr>
+                        <w:t>).</w:t>
+                      </w:r>
+                      <w:proofErr w:type="gramEnd"/>
+                    </w:p>
+                    <w:p>
+                      <w:pPr>
+                        <w:widowControl w:val="0"/>
+                        <w:tabs>
+                          <w:tab w:val="left" w:pos="560"/>
+                          <w:tab w:val="left" w:pos="1120"/>
+                          <w:tab w:val="left" w:pos="1680"/>
+                          <w:tab w:val="left" w:pos="2240"/>
+                          <w:tab w:val="left" w:pos="2800"/>
+                          <w:tab w:val="left" w:pos="3360"/>
+                          <w:tab w:val="left" w:pos="3920"/>
+                          <w:tab w:val="left" w:pos="4480"/>
+                          <w:tab w:val="left" w:pos="5040"/>
+                          <w:tab w:val="left" w:pos="5600"/>
+                          <w:tab w:val="left" w:pos="6160"/>
+                          <w:tab w:val="left" w:pos="6720"/>
+                        </w:tabs>
+                        <w:autoSpaceDE w:val="0"/>
+                        <w:autoSpaceDN w:val="0"/>
+                        <w:adjustRightInd w:val="0"/>
+                        <w:rPr>
+                          <w:rFonts w:ascii="Menlo Regular" w:hAnsi="Menlo Regular" w:cs="Menlo Regular"/>
+                          <w:color w:val="000000"/>
+                          <w:sz w:val="18"/>
+                          <w:szCs w:val="18"/>
+                          <w:lang w:val="en-US"/>
+                        </w:rPr>
+                      </w:pPr>
+                      <w:r>
+                        <w:rPr>
+                          <w:rFonts w:ascii="Menlo Regular" w:hAnsi="Menlo Regular" w:cs="Menlo Regular"/>
+                          <w:color w:val="000000"/>
+                          <w:sz w:val="18"/>
+                          <w:szCs w:val="18"/>
+                          <w:lang w:val="en-US"/>
+                        </w:rPr>
+                        <w:t>+</w:t>
+                      </w:r>
+                      <w:proofErr w:type="gramStart"/>
+                      <w:r>
+                        <w:rPr>
+                          <w:rFonts w:ascii="Menlo Regular" w:hAnsi="Menlo Regular" w:cs="Menlo Regular"/>
+                          <w:color w:val="000000"/>
+                          <w:sz w:val="18"/>
+                          <w:szCs w:val="18"/>
+                          <w:lang w:val="en-US"/>
+                        </w:rPr>
+                        <w:t>!</w:t>
+                      </w:r>
+                      <w:proofErr w:type="spellStart"/>
+                      <w:r>
+                        <w:rPr>
+                          <w:rFonts w:ascii="Menlo Regular" w:hAnsi="Menlo Regular" w:cs="Menlo Regular"/>
+                          <w:color w:val="000000"/>
+                          <w:sz w:val="18"/>
+                          <w:szCs w:val="18"/>
+                          <w:lang w:val="en-US"/>
+                        </w:rPr>
+                        <w:t>localizarBola</w:t>
+                      </w:r>
+                      <w:proofErr w:type="spellEnd"/>
+                      <w:proofErr w:type="gramEnd"/>
+                      <w:r>
+                        <w:rPr>
+                          <w:rFonts w:ascii="Menlo Regular" w:hAnsi="Menlo Regular" w:cs="Menlo Regular"/>
+                          <w:color w:val="000000"/>
+                          <w:sz w:val="18"/>
+                          <w:szCs w:val="18"/>
+                          <w:lang w:val="en-US"/>
+                        </w:rPr>
+                        <w:t xml:space="preserve"> : true</w:t>
+                      </w:r>
+                    </w:p>
+                    <w:p>
+                      <w:pPr>
+                        <w:widowControl w:val="0"/>
+                        <w:tabs>
+                          <w:tab w:val="left" w:pos="560"/>
+                          <w:tab w:val="left" w:pos="1120"/>
+                          <w:tab w:val="left" w:pos="1680"/>
+                          <w:tab w:val="left" w:pos="2240"/>
+                          <w:tab w:val="left" w:pos="2800"/>
+                          <w:tab w:val="left" w:pos="3360"/>
+                          <w:tab w:val="left" w:pos="3920"/>
+                          <w:tab w:val="left" w:pos="4480"/>
+                          <w:tab w:val="left" w:pos="5040"/>
+                          <w:tab w:val="left" w:pos="5600"/>
+                          <w:tab w:val="left" w:pos="6160"/>
+                          <w:tab w:val="left" w:pos="6720"/>
+                        </w:tabs>
+                        <w:autoSpaceDE w:val="0"/>
+                        <w:autoSpaceDN w:val="0"/>
+                        <w:adjustRightInd w:val="0"/>
+                        <w:rPr>
+                          <w:rFonts w:ascii="Menlo Regular" w:hAnsi="Menlo Regular" w:cs="Menlo Regular"/>
+                          <w:color w:val="000000"/>
+                          <w:sz w:val="18"/>
+                          <w:szCs w:val="18"/>
+                          <w:lang w:val="en-US"/>
+                        </w:rPr>
+                      </w:pPr>
+                      <w:r>
+                        <w:rPr>
+                          <w:rFonts w:ascii="Menlo Regular" w:hAnsi="Menlo Regular" w:cs="Menlo Regular"/>
+                          <w:color w:val="000000"/>
+                          <w:sz w:val="18"/>
+                          <w:szCs w:val="18"/>
+                          <w:lang w:val="en-US"/>
+                        </w:rPr>
+                        <w:tab/>
+                        <w:t>&lt;</w:t>
+                      </w:r>
+                      <w:proofErr w:type="gramStart"/>
+                      <w:r>
+                        <w:rPr>
+                          <w:rFonts w:ascii="Menlo Regular" w:hAnsi="Menlo Regular" w:cs="Menlo Regular"/>
+                          <w:color w:val="000000"/>
+                          <w:sz w:val="18"/>
+                          <w:szCs w:val="18"/>
+                          <w:lang w:val="en-US"/>
+                        </w:rPr>
+                        <w:t>- ?</w:t>
+                      </w:r>
+                      <w:proofErr w:type="spellStart"/>
+                      <w:r>
+                        <w:rPr>
+                          <w:rFonts w:ascii="Menlo Regular" w:hAnsi="Menlo Regular" w:cs="Menlo Regular"/>
+                          <w:color w:val="000000"/>
+                          <w:sz w:val="18"/>
+                          <w:szCs w:val="18"/>
+                          <w:lang w:val="en-US"/>
+                        </w:rPr>
+                        <w:t>posBola</w:t>
+                      </w:r>
+                      <w:proofErr w:type="spellEnd"/>
+                      <w:proofErr w:type="gramEnd"/>
+                      <w:r>
+                        <w:rPr>
+                          <w:rFonts w:ascii="Menlo Regular" w:hAnsi="Menlo Regular" w:cs="Menlo Regular"/>
+                          <w:color w:val="000000"/>
+                          <w:sz w:val="18"/>
+                          <w:szCs w:val="18"/>
+                          <w:lang w:val="en-US"/>
+                        </w:rPr>
+                        <w:t>(X,Y);</w:t>
+                      </w:r>
+                    </w:p>
+                    <w:p>
+                      <w:pPr>
+                        <w:widowControl w:val="0"/>
+                        <w:tabs>
+                          <w:tab w:val="left" w:pos="560"/>
+                          <w:tab w:val="left" w:pos="1120"/>
+                          <w:tab w:val="left" w:pos="1680"/>
+                          <w:tab w:val="left" w:pos="2240"/>
+                          <w:tab w:val="left" w:pos="2800"/>
+                          <w:tab w:val="left" w:pos="3360"/>
+                          <w:tab w:val="left" w:pos="3920"/>
+                          <w:tab w:val="left" w:pos="4480"/>
+                          <w:tab w:val="left" w:pos="5040"/>
+                          <w:tab w:val="left" w:pos="5600"/>
+                          <w:tab w:val="left" w:pos="6160"/>
+                          <w:tab w:val="left" w:pos="6720"/>
+                        </w:tabs>
+                        <w:autoSpaceDE w:val="0"/>
+                        <w:autoSpaceDN w:val="0"/>
+                        <w:adjustRightInd w:val="0"/>
+                        <w:rPr>
+                          <w:rFonts w:ascii="Menlo Regular" w:hAnsi="Menlo Regular" w:cs="Menlo Regular"/>
+                          <w:color w:val="000000"/>
+                          <w:sz w:val="18"/>
+                          <w:szCs w:val="18"/>
+                          <w:lang w:val="en-US"/>
+                        </w:rPr>
+                      </w:pPr>
+                      <w:r>
+                        <w:rPr>
+                          <w:rFonts w:ascii="Menlo Regular" w:hAnsi="Menlo Regular" w:cs="Menlo Regular"/>
+                          <w:color w:val="000000"/>
+                          <w:sz w:val="18"/>
+                          <w:szCs w:val="18"/>
+                          <w:lang w:val="en-US"/>
+                        </w:rPr>
+                        <w:tab/>
+                      </w:r>
+                      <w:r>
+                        <w:rPr>
+                          <w:rFonts w:ascii="Menlo Regular" w:hAnsi="Menlo Regular" w:cs="Menlo Regular"/>
+                          <w:color w:val="000000"/>
+                          <w:sz w:val="18"/>
+                          <w:szCs w:val="18"/>
+                          <w:lang w:val="en-US"/>
+                        </w:rPr>
+                        <w:tab/>
+                      </w:r>
+                      <w:proofErr w:type="spellStart"/>
+                      <w:proofErr w:type="gramStart"/>
+                      <w:r>
+                        <w:rPr>
+                          <w:rFonts w:ascii="Menlo Regular" w:hAnsi="Menlo Regular" w:cs="Menlo Regular"/>
+                          <w:color w:val="000000"/>
+                          <w:sz w:val="18"/>
+                          <w:szCs w:val="18"/>
+                          <w:lang w:val="en-US"/>
+                        </w:rPr>
+                        <w:t>rotacionaBola</w:t>
+                      </w:r>
+                      <w:proofErr w:type="spellEnd"/>
+                      <w:proofErr w:type="gramEnd"/>
+                      <w:r>
+                        <w:rPr>
+                          <w:rFonts w:ascii="Menlo Regular" w:hAnsi="Menlo Regular" w:cs="Menlo Regular"/>
+                          <w:color w:val="000000"/>
+                          <w:sz w:val="18"/>
+                          <w:szCs w:val="18"/>
+                          <w:lang w:val="en-US"/>
+                        </w:rPr>
+                        <w:t>(X,Y);</w:t>
+                      </w:r>
+                    </w:p>
+                    <w:p>
+                      <w:pPr>
+                        <w:widowControl w:val="0"/>
+                        <w:tabs>
+                          <w:tab w:val="left" w:pos="560"/>
+                          <w:tab w:val="left" w:pos="1120"/>
+                          <w:tab w:val="left" w:pos="1680"/>
+                          <w:tab w:val="left" w:pos="2240"/>
+                          <w:tab w:val="left" w:pos="2800"/>
+                          <w:tab w:val="left" w:pos="3360"/>
+                          <w:tab w:val="left" w:pos="3920"/>
+                          <w:tab w:val="left" w:pos="4480"/>
+                          <w:tab w:val="left" w:pos="5040"/>
+                          <w:tab w:val="left" w:pos="5600"/>
+                          <w:tab w:val="left" w:pos="6160"/>
+                          <w:tab w:val="left" w:pos="6720"/>
+                        </w:tabs>
+                        <w:autoSpaceDE w:val="0"/>
+                        <w:autoSpaceDN w:val="0"/>
+                        <w:adjustRightInd w:val="0"/>
+                        <w:rPr>
+                          <w:rFonts w:ascii="Menlo Regular" w:hAnsi="Menlo Regular" w:cs="Menlo Regular"/>
+                          <w:color w:val="000000"/>
+                          <w:sz w:val="18"/>
+                          <w:szCs w:val="18"/>
+                          <w:lang w:val="en-US"/>
+                        </w:rPr>
+                      </w:pPr>
+                      <w:r>
+                        <w:rPr>
+                          <w:rFonts w:ascii="Menlo Regular" w:hAnsi="Menlo Regular" w:cs="Menlo Regular"/>
+                          <w:color w:val="000000"/>
+                          <w:sz w:val="18"/>
+                          <w:szCs w:val="18"/>
+                          <w:lang w:val="en-US"/>
+                        </w:rPr>
+                        <w:t xml:space="preserve">                </w:t>
+                      </w:r>
+                      <w:proofErr w:type="gramStart"/>
+                      <w:r>
+                        <w:rPr>
+                          <w:rFonts w:ascii="Menlo Regular" w:hAnsi="Menlo Regular" w:cs="Menlo Regular"/>
+                          <w:color w:val="000000"/>
+                          <w:sz w:val="18"/>
+                          <w:szCs w:val="18"/>
+                          <w:lang w:val="en-US"/>
+                        </w:rPr>
+                        <w:t>!</w:t>
+                      </w:r>
+                      <w:proofErr w:type="spellStart"/>
+                      <w:r>
+                        <w:rPr>
+                          <w:rFonts w:ascii="Menlo Regular" w:hAnsi="Menlo Regular" w:cs="Menlo Regular"/>
+                          <w:color w:val="000000"/>
+                          <w:sz w:val="18"/>
+                          <w:szCs w:val="18"/>
+                          <w:lang w:val="en-US"/>
+                        </w:rPr>
+                        <w:t>buscaBola</w:t>
+                      </w:r>
+                      <w:proofErr w:type="spellEnd"/>
+                      <w:proofErr w:type="gramEnd"/>
+                      <w:r>
+                        <w:rPr>
+                          <w:rFonts w:ascii="Menlo Regular" w:hAnsi="Menlo Regular" w:cs="Menlo Regular"/>
+                          <w:color w:val="000000"/>
+                          <w:sz w:val="18"/>
+                          <w:szCs w:val="18"/>
+                          <w:lang w:val="en-US"/>
+                        </w:rPr>
+                        <w:t>.</w:t>
+                      </w:r>
+                    </w:p>
+                    <w:p>
+                      <w:r>
+                        <w:rPr>
+                          <w:rFonts w:ascii="Menlo Regular" w:hAnsi="Menlo Regular" w:cs="Menlo Regular"/>
+                          <w:color w:val="000000"/>
+                          <w:sz w:val="22"/>
+                          <w:szCs w:val="22"/>
+                          <w:lang w:val="en-US"/>
+                        </w:rPr>
+                        <w:tab/>
+                      </w:r>
+                      <w:r>
+                        <w:rPr>
+                          <w:rFonts w:ascii="Menlo Regular" w:hAnsi="Menlo Regular" w:cs="Menlo Regular"/>
+                          <w:color w:val="000000"/>
+                          <w:sz w:val="22"/>
+                          <w:szCs w:val="22"/>
+                          <w:lang w:val="en-US"/>
+                        </w:rPr>
+                        <w:tab/>
+                      </w:r>
+                      <w:r>
+                        <w:rPr>
+                          <w:rFonts w:ascii="Menlo Regular" w:hAnsi="Menlo Regular" w:cs="Menlo Regular"/>
+                          <w:color w:val="000000"/>
+                          <w:sz w:val="22"/>
+                          <w:szCs w:val="22"/>
+                          <w:lang w:val="en-US"/>
+                        </w:rPr>
+                        <w:tab/>
+                      </w:r>
+                      <w:r>
+                        <w:rPr>
+                          <w:rFonts w:ascii="Menlo Regular" w:hAnsi="Menlo Regular" w:cs="Menlo Regular"/>
+                          <w:color w:val="000000"/>
+                          <w:sz w:val="22"/>
+                          <w:szCs w:val="22"/>
+                          <w:lang w:val="en-US"/>
+                        </w:rPr>
+                        <w:tab/>
+                      </w:r>
+                    </w:p>
+                  </w:txbxContent>
+                </v:textbox>
+                <w10:wrap type="square"/>
+              </v:shape>
+            </w:pict>
+          </mc:Fallback>
+        </mc:AlternateContent>
+      </w:r>
+      <w:r>
+        <w:t>Posicionar</w:t>
+      </w:r>
+      <w:r>
+        <w:t>: Ação usada para posicionar o jogador em um ponto (</w:t>
+      </w:r>
+      <w:proofErr w:type="spellStart"/>
+      <w:r>
+        <w:t>x,y</w:t>
+      </w:r>
+      <w:proofErr w:type="spellEnd"/>
+      <w:r>
+        <w:t>).</w:t>
+      </w:r>
+    </w:p>
+    <w:p/>
+    <w:p>
+      <w:pPr>
+        <w:ind w:firstLine="567"/>
+      </w:pPr>
+      <w:r>
+        <w:t>Para o goleiro, as ações específicas são:</w:t>
+      </w:r>
+    </w:p>
+    <w:p>
+      <w:pPr>
+        <w:pStyle w:val="ListParagraph"/>
+        <w:numPr>
+          <w:ilvl w:val="0"/>
+          <w:numId w:val="4"/>
+        </w:numPr>
+      </w:pPr>
+      <w:r>
+        <w:t>Avançar: o goleiro se distancia do gol;</w:t>
+      </w:r>
+    </w:p>
+    <w:p>
+      <w:pPr>
+        <w:pStyle w:val="ListParagraph"/>
+        <w:numPr>
+          <w:ilvl w:val="0"/>
+          <w:numId w:val="4"/>
+        </w:numPr>
+      </w:pPr>
+      <w:r>
+        <w:t>Recuar: o goleiro retorna próximo ao gol;</w:t>
+      </w:r>
+    </w:p>
+    <w:p>
+      <w:pPr>
+        <w:pStyle w:val="ListParagraph"/>
+        <w:numPr>
+          <w:ilvl w:val="0"/>
+          <w:numId w:val="4"/>
+        </w:numPr>
+      </w:pPr>
+      <w:proofErr w:type="spellStart"/>
+      <w:r>
+        <w:t>Defender_gol</w:t>
+      </w:r>
+      <w:proofErr w:type="spellEnd"/>
+      <w:r>
+        <w:t>: o goleiro toma postura entre bola e gol para fazer a defesa;</w:t>
+      </w:r>
+    </w:p>
+    <w:p>
+      <w:pPr>
+        <w:pStyle w:val="ListParagraph"/>
+        <w:numPr>
+          <w:ilvl w:val="0"/>
+          <w:numId w:val="4"/>
+        </w:numPr>
+      </w:pPr>
+      <w:r>
+        <w:t>Chute: o goleiro chuta a bola em uma direção contrária ao próprio gol.</w:t>
+      </w:r>
+    </w:p>
+    <w:p>
+      <w:r>
+        <w:rPr>
+          <w:noProof/>
+        </w:rPr>
+        <mc:AlternateContent>
+          <mc:Choice Requires="wps">
+            <w:drawing>
+              <wp:anchor distT="0" distB="0" distL="114300" distR="114300" simplePos="0" relativeHeight="251664384" behindDoc="0" locked="0" layoutInCell="1" allowOverlap="1" wp14:anchorId="372ED417" wp14:editId="1A8B46E8">
+                <wp:simplePos x="0" y="0"/>
+                <wp:positionH relativeFrom="column">
+                  <wp:posOffset>0</wp:posOffset>
+                </wp:positionH>
+                <wp:positionV relativeFrom="paragraph">
+                  <wp:posOffset>1014730</wp:posOffset>
+                </wp:positionV>
+                <wp:extent cx="5486400" cy="259080"/>
+                <wp:effectExtent l="0" t="0" r="0" b="0"/>
+                <wp:wrapSquare wrapText="bothSides"/>
+                <wp:docPr id="7" name="Text Box 7"/>
+                <wp:cNvGraphicFramePr/>
+                <a:graphic xmlns:a="http://schemas.openxmlformats.org/drawingml/2006/main">
+                  <a:graphicData uri="http://schemas.microsoft.com/office/word/2010/wordprocessingShape">
+                    <wps:wsp>
+                      <wps:cNvSpPr txBox="1"/>
+                      <wps:spPr>
+                        <a:xfrm>
+                          <a:off x="0" y="0"/>
+                          <a:ext cx="5486400" cy="259080"/>
+                        </a:xfrm>
+                        <a:prstGeom prst="rect">
+                          <a:avLst/>
+                        </a:prstGeom>
+                        <a:solidFill>
+                          <a:prstClr val="white"/>
+                        </a:solidFill>
+                        <a:ln>
+                          <a:noFill/>
+                        </a:ln>
+                        <a:effectLst/>
+                        <a:extLst>
+                          <a:ext uri="{C572A759-6A51-4108-AA02-DFA0A04FC94B}">
+                            <ma14:wrappingTextBoxFlag xmlns:ma14="http://schemas.microsoft.com/office/mac/drawingml/2011/main"/>
+                          </a:ext>
+                        </a:extLst>
+                      </wps:spPr>
+                      <wps:txbx>
+                        <w:txbxContent>
+                          <w:p>
+                            <w:pPr>
+                              <w:pStyle w:val="Caption"/>
+                              <w:rPr>
+                                <w:noProof/>
+                              </w:rPr>
+                            </w:pPr>
+                            <w:r>
+                              <w:t xml:space="preserve">Trecho de código </w:t>
+                            </w:r>
+                            <w:r>
+                              <w:fldChar w:fldCharType="begin"/>
+                            </w:r>
+                            <w:r>
+                              <w:instrText xml:space="preserve"> SEQ Trecho_de_código \* ARABIC </w:instrText>
+                            </w:r>
+                            <w:r>
+                              <w:fldChar w:fldCharType="separate"/>
+                            </w:r>
+                            <w:r>
+                              <w:rPr>
+                                <w:noProof/>
+                              </w:rPr>
+                              <w:t>2</w:t>
+                            </w:r>
+                            <w:r>
+                              <w:fldChar w:fldCharType="end"/>
+                            </w:r>
+                            <w:r>
+                              <w:t xml:space="preserve"> Ação defender. Específico para o goleiro</w:t>
+                            </w:r>
+                          </w:p>
+                        </w:txbxContent>
+                      </wps:txbx>
+                      <wps:bodyPr rot="0" spcFirstLastPara="0" vertOverflow="overflow" horzOverflow="overflow" vert="horz" wrap="square" lIns="0" tIns="0" rIns="0" bIns="0" numCol="1" spcCol="0" rtlCol="0" fromWordArt="0" anchor="t" anchorCtr="0" forceAA="0" compatLnSpc="1">
+                        <a:prstTxWarp prst="textNoShape">
+                          <a:avLst/>
+                        </a:prstTxWarp>
+                        <a:spAutoFit/>
+                      </wps:bodyPr>
+                    </wps:wsp>
+                  </a:graphicData>
+                </a:graphic>
+              </wp:anchor>
+            </w:drawing>
+          </mc:Choice>
+          <mc:Fallback>
+            <w:pict>
+              <v:shape id="Text Box 7" o:spid="_x0000_s1028" type="#_x0000_t202" style="position:absolute;margin-left:0;margin-top:79.9pt;width:6in;height:20.4pt;z-index:251664384;visibility:visible;mso-wrap-style:square;mso-wrap-distance-left:9pt;mso-wrap-distance-top:0;mso-wrap-distance-right:9pt;mso-wrap-distance-bottom:0;mso-position-horizontal:absolute;mso-position-horizontal-relative:text;mso-position-vertical:absolute;mso-position-vertical-relative:text;v-text-anchor:top" o:gfxdata="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" stroked="f">
+                <v:textbox style="mso-fit-shape-to-text:t" inset="0,0,0,0">
+                  <w:txbxContent>
+                    <w:p>
+                      <w:pPr>
+                        <w:pStyle w:val="Caption"/>
+                        <w:rPr>
+                          <w:noProof/>
+                        </w:rPr>
+                      </w:pPr>
+                      <w:r>
+                        <w:t xml:space="preserve">Trecho de código </w:t>
+                      </w:r>
+                      <w:r>
+                        <w:fldChar w:fldCharType="begin"/>
+                      </w:r>
+                      <w:r>
+                        <w:instrText xml:space="preserve"> SEQ Trecho_de_código \* ARABIC </w:instrText>
+                      </w:r>
+                      <w:r>
+                        <w:fldChar w:fldCharType="separate"/>
+                      </w:r>
+                      <w:r>
+                        <w:rPr>
+                          <w:noProof/>
+                        </w:rPr>
+                        <w:t>2</w:t>
+                      </w:r>
+                      <w:r>
+                        <w:fldChar w:fldCharType="end"/>
+                      </w:r>
+                      <w:r>
+                        <w:t xml:space="preserve"> Ação defender. Específico para o goleiro</w:t>
+                      </w:r>
+                    </w:p>
+                  </w:txbxContent>
+                </v:textbox>
+                <w10:wrap type="square"/>
+              </v:shape>
+            </w:pict>
+          </mc:Fallback>
+        </mc:AlternateContent>
+      </w:r>
+      <w:r>
+        <w:rPr>
+          <w:noProof/>
+          <w:lang w:val="en-US"/>
+        </w:rPr>
+        <mc:AlternateContent>
+          <mc:Choice Requires="wps">
+            <w:drawing>
+              <wp:anchor distT="0" distB="0" distL="114300" distR="114300" simplePos="0" relativeHeight="251662336" behindDoc="0" locked="0" layoutInCell="1" allowOverlap="1" wp14:anchorId="456F02F3" wp14:editId="4791A704">
+                <wp:simplePos x="0" y="0"/>
+                <wp:positionH relativeFrom="column">
+                  <wp:posOffset>0</wp:posOffset>
+                </wp:positionH>
+                <wp:positionV relativeFrom="paragraph">
+                  <wp:posOffset>43180</wp:posOffset>
+                </wp:positionV>
+                <wp:extent cx="5486400" cy="914400"/>
+                <wp:effectExtent l="0" t="0" r="0" b="0"/>
+                <wp:wrapSquare wrapText="bothSides"/>
+                <wp:docPr id="6" name="Text Box 6"/>
+                <wp:cNvGraphicFramePr/>
+                <a:graphic xmlns:a="http://schemas.openxmlformats.org/drawingml/2006/main">
+                  <a:graphicData uri="http://schemas.microsoft.com/office/word/2010/wordprocessingShape">
+                    <wps:wsp>
+                      <wps:cNvSpPr txBox="1"/>
+                      <wps:spPr>
+                        <a:xfrm>
+                          <a:off x="0" y="0"/>
+                          <a:ext cx="5486400" cy="914400"/>
+                        </a:xfrm>
+                        <a:prstGeom prst="rect">
+                          <a:avLst/>
+                        </a:prstGeom>
+                        <a:noFill/>
+                        <a:ln>
+                          <a:noFill/>
+                        </a:ln>
+                        <a:effectLst/>
+                        <a:extLst>
+                          <a:ext uri="{C572A759-6A51-4108-AA02-DFA0A04FC94B}">
+                            <ma14:wrappingTextBoxFlag xmlns:ma14="http://schemas.microsoft.com/office/mac/drawingml/2011/main"/>
+                          </a:ext>
+                        </a:extLst>
+                      </wps:spPr>
+                      <wps:style>
+                        <a:lnRef idx="0">
+                          <a:schemeClr val="accent1"/>
+                        </a:lnRef>
+                        <a:fillRef idx="0">
+                          <a:schemeClr val="accent1"/>
+                        </a:fillRef>
+                        <a:effectRef idx="0">
+                          <a:schemeClr val="accent1"/>
+                        </a:effectRef>
+                        <a:fontRef idx="minor">
+                          <a:schemeClr val="dk1"/>
+                        </a:fontRef>
+                      </wps:style>
+                      <wps:txbx>
+                        <w:txbxContent>
+                          <w:p>
+                            <w:pPr>
+                              <w:widowControl w:val="0"/>
+                              <w:tabs>
+                                <w:tab w:val="left" w:pos="560"/>
+                                <w:tab w:val="left" w:pos="1120"/>
+                                <w:tab w:val="left" w:pos="1680"/>
+                                <w:tab w:val="left" w:pos="2240"/>
+                                <w:tab w:val="left" w:pos="2800"/>
+                                <w:tab w:val="left" w:pos="3360"/>
+                                <w:tab w:val="left" w:pos="3920"/>
+                                <w:tab w:val="left" w:pos="4480"/>
+                                <w:tab w:val="left" w:pos="5040"/>
+                                <w:tab w:val="left" w:pos="5600"/>
+                                <w:tab w:val="left" w:pos="6160"/>
+                                <w:tab w:val="left" w:pos="6720"/>
+                                <w:tab w:val="left" w:pos="7280"/>
+                                <w:tab w:val="left" w:pos="7840"/>
+                                <w:tab w:val="left" w:pos="8400"/>
+                                <w:tab w:val="left" w:pos="8960"/>
+                                <w:tab w:val="left" w:pos="9520"/>
+                                <w:tab w:val="left" w:pos="10080"/>
+                                <w:tab w:val="left" w:pos="10640"/>
+                                <w:tab w:val="left" w:pos="11200"/>
+                                <w:tab w:val="left" w:pos="11760"/>
+                                <w:tab w:val="left" w:pos="12320"/>
+                                <w:tab w:val="left" w:pos="12880"/>
+                                <w:tab w:val="left" w:pos="13440"/>
+                                <w:tab w:val="left" w:pos="14000"/>
+                                <w:tab w:val="left" w:pos="14560"/>
+                                <w:tab w:val="left" w:pos="15120"/>
+                                <w:tab w:val="left" w:pos="15680"/>
+                                <w:tab w:val="left" w:pos="16240"/>
+                                <w:tab w:val="left" w:pos="16800"/>
+                                <w:tab w:val="left" w:pos="17360"/>
+                                <w:tab w:val="left" w:pos="17920"/>
+                                <w:tab w:val="left" w:pos="18480"/>
+                                <w:tab w:val="left" w:pos="19040"/>
+                                <w:tab w:val="left" w:pos="19600"/>
+                                <w:tab w:val="left" w:pos="20160"/>
+                                <w:tab w:val="left" w:pos="20720"/>
+                                <w:tab w:val="left" w:pos="21280"/>
+                                <w:tab w:val="left" w:pos="21840"/>
+                                <w:tab w:val="left" w:pos="22400"/>
+                                <w:tab w:val="left" w:pos="22960"/>
+                                <w:tab w:val="left" w:pos="23520"/>
+                                <w:tab w:val="left" w:pos="24080"/>
+                                <w:tab w:val="left" w:pos="24640"/>
+                                <w:tab w:val="left" w:pos="25200"/>
+                                <w:tab w:val="left" w:pos="25760"/>
+                                <w:tab w:val="left" w:pos="26320"/>
+                                <w:tab w:val="left" w:pos="26880"/>
+                                <w:tab w:val="left" w:pos="27440"/>
+                                <w:tab w:val="left" w:pos="28000"/>
+                                <w:tab w:val="left" w:pos="28560"/>
+                                <w:tab w:val="left" w:pos="29120"/>
+                                <w:tab w:val="left" w:pos="29680"/>
+                                <w:tab w:val="left" w:pos="30240"/>
+                                <w:tab w:val="left" w:pos="30800"/>
+                                <w:tab w:val="left" w:pos="31360"/>
+                              </w:tabs>
+                              <w:autoSpaceDE w:val="0"/>
+                              <w:autoSpaceDN w:val="0"/>
+                              <w:adjustRightInd w:val="0"/>
+                              <w:rPr>
+                                <w:rFonts w:ascii="Menlo Regular" w:hAnsi="Menlo Regular" w:cs="Menlo Regular"/>
+                                <w:color w:val="000000"/>
+                                <w:sz w:val="18"/>
+                                <w:szCs w:val="18"/>
+                                <w:lang w:val="en-US"/>
+                              </w:rPr>
+                            </w:pPr>
+                            <w:r>
+                              <w:rPr>
+                                <w:rFonts w:ascii="Menlo Regular" w:hAnsi="Menlo Regular" w:cs="Menlo Regular"/>
+                                <w:color w:val="000000"/>
+                                <w:sz w:val="18"/>
+                                <w:szCs w:val="18"/>
+                                <w:lang w:val="en-US"/>
+                              </w:rPr>
+                              <w:t xml:space="preserve">   </w:t>
+                            </w:r>
+                          </w:p>
+                          <w:p>
+                            <w:pPr>
+                              <w:widowControl w:val="0"/>
+                              <w:tabs>
+                                <w:tab w:val="left" w:pos="560"/>
+                                <w:tab w:val="left" w:pos="1120"/>
+                                <w:tab w:val="left" w:pos="1680"/>
+                                <w:tab w:val="left" w:pos="2240"/>
+                                <w:tab w:val="left" w:pos="2800"/>
+                                <w:tab w:val="left" w:pos="3360"/>
+                                <w:tab w:val="left" w:pos="3920"/>
+                                <w:tab w:val="left" w:pos="4480"/>
+                                <w:tab w:val="left" w:pos="5040"/>
+                                <w:tab w:val="left" w:pos="5600"/>
+                                <w:tab w:val="left" w:pos="6160"/>
+                                <w:tab w:val="left" w:pos="6720"/>
+                                <w:tab w:val="left" w:pos="7280"/>
+                                <w:tab w:val="left" w:pos="7840"/>
+                                <w:tab w:val="left" w:pos="8400"/>
+                                <w:tab w:val="left" w:pos="8960"/>
+                                <w:tab w:val="left" w:pos="9520"/>
+                                <w:tab w:val="left" w:pos="10080"/>
+                                <w:tab w:val="left" w:pos="10640"/>
+                                <w:tab w:val="left" w:pos="11200"/>
+                                <w:tab w:val="left" w:pos="11760"/>
+                                <w:tab w:val="left" w:pos="12320"/>
+                                <w:tab w:val="left" w:pos="12880"/>
+                                <w:tab w:val="left" w:pos="13440"/>
+                                <w:tab w:val="left" w:pos="14000"/>
+                                <w:tab w:val="left" w:pos="14560"/>
+                                <w:tab w:val="left" w:pos="15120"/>
+                                <w:tab w:val="left" w:pos="15680"/>
+                                <w:tab w:val="left" w:pos="16240"/>
+                                <w:tab w:val="left" w:pos="16800"/>
+                                <w:tab w:val="left" w:pos="17360"/>
+                                <w:tab w:val="left" w:pos="17920"/>
+                                <w:tab w:val="left" w:pos="18480"/>
+                                <w:tab w:val="left" w:pos="19040"/>
+                                <w:tab w:val="left" w:pos="19600"/>
+                                <w:tab w:val="left" w:pos="20160"/>
+                                <w:tab w:val="left" w:pos="20720"/>
+                                <w:tab w:val="left" w:pos="21280"/>
+                                <w:tab w:val="left" w:pos="21840"/>
+                                <w:tab w:val="left" w:pos="22400"/>
+                                <w:tab w:val="left" w:pos="22960"/>
+                                <w:tab w:val="left" w:pos="23520"/>
+                                <w:tab w:val="left" w:pos="24080"/>
+                                <w:tab w:val="left" w:pos="24640"/>
+                                <w:tab w:val="left" w:pos="25200"/>
+                                <w:tab w:val="left" w:pos="25760"/>
+                                <w:tab w:val="left" w:pos="26320"/>
+                                <w:tab w:val="left" w:pos="26880"/>
+                                <w:tab w:val="left" w:pos="27440"/>
+                                <w:tab w:val="left" w:pos="28000"/>
+                                <w:tab w:val="left" w:pos="28560"/>
+                                <w:tab w:val="left" w:pos="29120"/>
+                                <w:tab w:val="left" w:pos="29680"/>
+                                <w:tab w:val="left" w:pos="30240"/>
+                                <w:tab w:val="left" w:pos="30800"/>
+                                <w:tab w:val="left" w:pos="31360"/>
+                              </w:tabs>
+                              <w:autoSpaceDE w:val="0"/>
+                              <w:autoSpaceDN w:val="0"/>
+                              <w:adjustRightInd w:val="0"/>
+                              <w:rPr>
+                                <w:rFonts w:ascii="Menlo Regular" w:hAnsi="Menlo Regular" w:cs="Menlo Regular"/>
+                                <w:color w:val="000000"/>
+                                <w:sz w:val="18"/>
+                                <w:szCs w:val="18"/>
+                                <w:lang w:val="en-US"/>
+                              </w:rPr>
+                            </w:pPr>
+                            <w:r>
+                              <w:rPr>
+                                <w:rFonts w:ascii="Menlo Regular" w:hAnsi="Menlo Regular" w:cs="Menlo Regular"/>
+                                <w:color w:val="000000"/>
+                                <w:sz w:val="18"/>
+                                <w:szCs w:val="18"/>
+                                <w:lang w:val="en-US"/>
+                              </w:rPr>
+                              <w:t>//</w:t>
+                            </w:r>
+                            <w:proofErr w:type="spellStart"/>
+                            <w:r>
+                              <w:rPr>
+                                <w:rFonts w:ascii="Menlo Regular" w:hAnsi="Menlo Regular" w:cs="Menlo Regular"/>
+                                <w:color w:val="000000"/>
+                                <w:sz w:val="18"/>
+                                <w:szCs w:val="18"/>
+                                <w:lang w:val="en-US"/>
+                              </w:rPr>
+                              <w:t>Iniciar</w:t>
+                            </w:r>
+                            <w:proofErr w:type="spellEnd"/>
+                            <w:r>
+                              <w:rPr>
+                                <w:rFonts w:ascii="Menlo Regular" w:hAnsi="Menlo Regular" w:cs="Menlo Regular"/>
+                                <w:color w:val="000000"/>
+                                <w:sz w:val="18"/>
+                                <w:szCs w:val="18"/>
+                                <w:lang w:val="en-US"/>
+                              </w:rPr>
+                              <w:t xml:space="preserve"> </w:t>
+                            </w:r>
+                            <w:proofErr w:type="gramStart"/>
+                            <w:r>
+                              <w:rPr>
+                                <w:rFonts w:ascii="Menlo Regular" w:hAnsi="Menlo Regular" w:cs="Menlo Regular"/>
+                                <w:color w:val="000000"/>
+                                <w:sz w:val="18"/>
+                                <w:szCs w:val="18"/>
+                                <w:lang w:val="en-US"/>
+                              </w:rPr>
+                              <w:t>a</w:t>
+                            </w:r>
+                            <w:proofErr w:type="gramEnd"/>
+                            <w:r>
+                              <w:rPr>
+                                <w:rFonts w:ascii="Menlo Regular" w:hAnsi="Menlo Regular" w:cs="Menlo Regular"/>
+                                <w:color w:val="000000"/>
+                                <w:sz w:val="18"/>
+                                <w:szCs w:val="18"/>
+                                <w:lang w:val="en-US"/>
+                              </w:rPr>
+                              <w:t xml:space="preserve"> </w:t>
+                            </w:r>
+                            <w:proofErr w:type="spellStart"/>
+                            <w:r>
+                              <w:rPr>
+                                <w:rFonts w:ascii="Menlo Regular" w:hAnsi="Menlo Regular" w:cs="Menlo Regular"/>
+                                <w:color w:val="000000"/>
+                                <w:sz w:val="18"/>
+                                <w:szCs w:val="18"/>
+                                <w:lang w:val="en-US"/>
+                              </w:rPr>
+                              <w:t>estratégia</w:t>
+                            </w:r>
+                            <w:proofErr w:type="spellEnd"/>
+                            <w:r>
+                              <w:rPr>
+                                <w:rFonts w:ascii="Menlo Regular" w:hAnsi="Menlo Regular" w:cs="Menlo Regular"/>
+                                <w:color w:val="000000"/>
+                                <w:sz w:val="18"/>
+                                <w:szCs w:val="18"/>
+                                <w:lang w:val="en-US"/>
+                              </w:rPr>
+                              <w:t xml:space="preserve"> de </w:t>
+                            </w:r>
+                            <w:proofErr w:type="spellStart"/>
+                            <w:r>
+                              <w:rPr>
+                                <w:rFonts w:ascii="Menlo Regular" w:hAnsi="Menlo Regular" w:cs="Menlo Regular"/>
+                                <w:color w:val="000000"/>
+                                <w:sz w:val="18"/>
+                                <w:szCs w:val="18"/>
+                                <w:lang w:val="en-US"/>
+                              </w:rPr>
+                              <w:t>defesa</w:t>
+                            </w:r>
+                            <w:proofErr w:type="spellEnd"/>
+                            <w:r>
+                              <w:rPr>
+                                <w:rFonts w:ascii="Menlo Regular" w:hAnsi="Menlo Regular" w:cs="Menlo Regular"/>
+                                <w:color w:val="000000"/>
+                                <w:sz w:val="18"/>
+                                <w:szCs w:val="18"/>
+                                <w:lang w:val="en-US"/>
+                              </w:rPr>
+                              <w:t>.</w:t>
+                            </w:r>
+                          </w:p>
+                          <w:p>
+                            <w:pPr>
+                              <w:widowControl w:val="0"/>
+                              <w:tabs>
+                                <w:tab w:val="left" w:pos="560"/>
+                                <w:tab w:val="left" w:pos="1120"/>
+                                <w:tab w:val="left" w:pos="1680"/>
+                                <w:tab w:val="left" w:pos="2240"/>
+                                <w:tab w:val="left" w:pos="2800"/>
+                                <w:tab w:val="left" w:pos="3360"/>
+                                <w:tab w:val="left" w:pos="3920"/>
+                                <w:tab w:val="left" w:pos="4480"/>
+                                <w:tab w:val="left" w:pos="5040"/>
+                                <w:tab w:val="left" w:pos="5600"/>
+                                <w:tab w:val="left" w:pos="6160"/>
+                                <w:tab w:val="left" w:pos="6720"/>
+                                <w:tab w:val="left" w:pos="7280"/>
+                                <w:tab w:val="left" w:pos="7840"/>
+                                <w:tab w:val="left" w:pos="8400"/>
+                                <w:tab w:val="left" w:pos="8960"/>
+                                <w:tab w:val="left" w:pos="9520"/>
+                                <w:tab w:val="left" w:pos="10080"/>
+                                <w:tab w:val="left" w:pos="10640"/>
+                                <w:tab w:val="left" w:pos="11200"/>
+                                <w:tab w:val="left" w:pos="11760"/>
+                                <w:tab w:val="left" w:pos="12320"/>
+                                <w:tab w:val="left" w:pos="12880"/>
+                                <w:tab w:val="left" w:pos="13440"/>
+                                <w:tab w:val="left" w:pos="14000"/>
+                                <w:tab w:val="left" w:pos="14560"/>
+                                <w:tab w:val="left" w:pos="15120"/>
+                                <w:tab w:val="left" w:pos="15680"/>
+                                <w:tab w:val="left" w:pos="16240"/>
+                                <w:tab w:val="left" w:pos="16800"/>
+                                <w:tab w:val="left" w:pos="17360"/>
+                                <w:tab w:val="left" w:pos="17920"/>
+                                <w:tab w:val="left" w:pos="18480"/>
+                                <w:tab w:val="left" w:pos="19040"/>
+                                <w:tab w:val="left" w:pos="19600"/>
+                                <w:tab w:val="left" w:pos="20160"/>
+                                <w:tab w:val="left" w:pos="20720"/>
+                                <w:tab w:val="left" w:pos="21280"/>
+                                <w:tab w:val="left" w:pos="21840"/>
+                                <w:tab w:val="left" w:pos="22400"/>
+                                <w:tab w:val="left" w:pos="22960"/>
+                                <w:tab w:val="left" w:pos="23520"/>
+                                <w:tab w:val="left" w:pos="24080"/>
+                                <w:tab w:val="left" w:pos="24640"/>
+                                <w:tab w:val="left" w:pos="25200"/>
+                                <w:tab w:val="left" w:pos="25760"/>
+                                <w:tab w:val="left" w:pos="26320"/>
+                                <w:tab w:val="left" w:pos="26880"/>
+                                <w:tab w:val="left" w:pos="27440"/>
+                                <w:tab w:val="left" w:pos="28000"/>
+                                <w:tab w:val="left" w:pos="28560"/>
+                                <w:tab w:val="left" w:pos="29120"/>
+                                <w:tab w:val="left" w:pos="29680"/>
+                                <w:tab w:val="left" w:pos="30240"/>
+                                <w:tab w:val="left" w:pos="30800"/>
+                                <w:tab w:val="left" w:pos="31360"/>
+                              </w:tabs>
+                              <w:autoSpaceDE w:val="0"/>
+                              <w:autoSpaceDN w:val="0"/>
+                              <w:adjustRightInd w:val="0"/>
+                              <w:rPr>
+                                <w:rFonts w:ascii="Menlo Regular" w:hAnsi="Menlo Regular" w:cs="Menlo Regular"/>
+                                <w:color w:val="000000"/>
+                                <w:sz w:val="18"/>
+                                <w:szCs w:val="18"/>
+                                <w:lang w:val="en-US"/>
+                              </w:rPr>
+                            </w:pPr>
+                            <w:r>
+                              <w:rPr>
+                                <w:rFonts w:ascii="Menlo Regular" w:hAnsi="Menlo Regular" w:cs="Menlo Regular"/>
+                                <w:color w:val="000000"/>
+                                <w:sz w:val="18"/>
+                                <w:szCs w:val="18"/>
+                                <w:lang w:val="en-US"/>
+                              </w:rPr>
+                              <w:t>+</w:t>
+                            </w:r>
+                            <w:proofErr w:type="gramStart"/>
+                            <w:r>
+                              <w:rPr>
+                                <w:rFonts w:ascii="Menlo Regular" w:hAnsi="Menlo Regular" w:cs="Menlo Regular"/>
+                                <w:color w:val="000000"/>
+                                <w:sz w:val="18"/>
+                                <w:szCs w:val="18"/>
+                                <w:lang w:val="en-US"/>
+                              </w:rPr>
+                              <w:t>!defender</w:t>
+                            </w:r>
+                            <w:proofErr w:type="gramEnd"/>
+                            <w:r>
+                              <w:rPr>
+                                <w:rFonts w:ascii="Menlo Regular" w:hAnsi="Menlo Regular" w:cs="Menlo Regular"/>
+                                <w:color w:val="000000"/>
+                                <w:sz w:val="18"/>
+                                <w:szCs w:val="18"/>
+                                <w:lang w:val="en-US"/>
+                              </w:rPr>
+                              <w:t xml:space="preserve"> : true</w:t>
+                            </w:r>
+                          </w:p>
+                          <w:p>
+                            <w:pPr>
+                              <w:widowControl w:val="0"/>
+                              <w:tabs>
+                                <w:tab w:val="left" w:pos="560"/>
+                                <w:tab w:val="left" w:pos="1120"/>
+                                <w:tab w:val="left" w:pos="1680"/>
+                                <w:tab w:val="left" w:pos="2240"/>
+                                <w:tab w:val="left" w:pos="2800"/>
+                                <w:tab w:val="left" w:pos="3360"/>
+                                <w:tab w:val="left" w:pos="3920"/>
+                                <w:tab w:val="left" w:pos="4480"/>
+                                <w:tab w:val="left" w:pos="5040"/>
+                                <w:tab w:val="left" w:pos="5600"/>
+                                <w:tab w:val="left" w:pos="6160"/>
+                                <w:tab w:val="left" w:pos="6720"/>
+                                <w:tab w:val="left" w:pos="7280"/>
+                                <w:tab w:val="left" w:pos="7840"/>
+                                <w:tab w:val="left" w:pos="8400"/>
+                                <w:tab w:val="left" w:pos="8960"/>
+                                <w:tab w:val="left" w:pos="9520"/>
+                                <w:tab w:val="left" w:pos="10080"/>
+                                <w:tab w:val="left" w:pos="10640"/>
+                                <w:tab w:val="left" w:pos="11200"/>
+                                <w:tab w:val="left" w:pos="11760"/>
+                                <w:tab w:val="left" w:pos="12320"/>
+                                <w:tab w:val="left" w:pos="12880"/>
+                                <w:tab w:val="left" w:pos="13440"/>
+                                <w:tab w:val="left" w:pos="14000"/>
+                                <w:tab w:val="left" w:pos="14560"/>
+                                <w:tab w:val="left" w:pos="15120"/>
+                                <w:tab w:val="left" w:pos="15680"/>
+                                <w:tab w:val="left" w:pos="16240"/>
+                                <w:tab w:val="left" w:pos="16800"/>
+                                <w:tab w:val="left" w:pos="17360"/>
+                                <w:tab w:val="left" w:pos="17920"/>
+                                <w:tab w:val="left" w:pos="18480"/>
+                                <w:tab w:val="left" w:pos="19040"/>
+                                <w:tab w:val="left" w:pos="19600"/>
+                                <w:tab w:val="left" w:pos="20160"/>
+                                <w:tab w:val="left" w:pos="20720"/>
+                                <w:tab w:val="left" w:pos="21280"/>
+                                <w:tab w:val="left" w:pos="21840"/>
+                                <w:tab w:val="left" w:pos="22400"/>
+                                <w:tab w:val="left" w:pos="22960"/>
+                                <w:tab w:val="left" w:pos="23520"/>
+                                <w:tab w:val="left" w:pos="24080"/>
+                                <w:tab w:val="left" w:pos="24640"/>
+                                <w:tab w:val="left" w:pos="25200"/>
+                                <w:tab w:val="left" w:pos="25760"/>
+                                <w:tab w:val="left" w:pos="26320"/>
+                                <w:tab w:val="left" w:pos="26880"/>
+                                <w:tab w:val="left" w:pos="27440"/>
+                                <w:tab w:val="left" w:pos="28000"/>
+                                <w:tab w:val="left" w:pos="28560"/>
+                                <w:tab w:val="left" w:pos="29120"/>
+                                <w:tab w:val="left" w:pos="29680"/>
+                                <w:tab w:val="left" w:pos="30240"/>
+                                <w:tab w:val="left" w:pos="30800"/>
+                                <w:tab w:val="left" w:pos="31360"/>
+                              </w:tabs>
+                              <w:autoSpaceDE w:val="0"/>
+                              <w:autoSpaceDN w:val="0"/>
+                              <w:adjustRightInd w:val="0"/>
+                              <w:rPr>
+                                <w:rFonts w:ascii="Menlo Regular" w:hAnsi="Menlo Regular" w:cs="Menlo Regular"/>
+                                <w:color w:val="000000"/>
+                                <w:sz w:val="18"/>
+                                <w:szCs w:val="18"/>
+                                <w:lang w:val="en-US"/>
+                              </w:rPr>
+                            </w:pPr>
+                            <w:r>
+                              <w:rPr>
+                                <w:rFonts w:ascii="Menlo Regular" w:hAnsi="Menlo Regular" w:cs="Menlo Regular"/>
+                                <w:color w:val="000000"/>
+                                <w:sz w:val="18"/>
+                                <w:szCs w:val="18"/>
+                                <w:lang w:val="en-US"/>
+                              </w:rPr>
+                              <w:tab/>
+                              <w:t>&lt;</w:t>
+                            </w:r>
+                            <w:proofErr w:type="gramStart"/>
+                            <w:r>
+                              <w:rPr>
+                                <w:rFonts w:ascii="Menlo Regular" w:hAnsi="Menlo Regular" w:cs="Menlo Regular"/>
+                                <w:color w:val="000000"/>
+                                <w:sz w:val="18"/>
+                                <w:szCs w:val="18"/>
+                                <w:lang w:val="en-US"/>
+                              </w:rPr>
+                              <w:t>- !</w:t>
+                            </w:r>
+                            <w:proofErr w:type="spellStart"/>
+                            <w:r>
+                              <w:rPr>
+                                <w:rFonts w:ascii="Menlo Regular" w:hAnsi="Menlo Regular" w:cs="Menlo Regular"/>
+                                <w:color w:val="000000"/>
+                                <w:sz w:val="18"/>
+                                <w:szCs w:val="18"/>
+                                <w:lang w:val="en-US"/>
+                              </w:rPr>
+                              <w:t>localizarBola</w:t>
+                            </w:r>
+                            <w:proofErr w:type="spellEnd"/>
+                            <w:proofErr w:type="gramEnd"/>
+                            <w:r>
+                              <w:rPr>
+                                <w:rFonts w:ascii="Menlo Regular" w:hAnsi="Menlo Regular" w:cs="Menlo Regular"/>
+                                <w:color w:val="000000"/>
+                                <w:sz w:val="18"/>
+                                <w:szCs w:val="18"/>
+                                <w:lang w:val="en-US"/>
+                              </w:rPr>
+                              <w:t>;</w:t>
+                            </w:r>
+                          </w:p>
+                          <w:p>
+                            <w:pPr>
+                              <w:rPr>
+                                <w:sz w:val="18"/>
+                                <w:szCs w:val="18"/>
+                              </w:rPr>
+                            </w:pPr>
+                            <w:r>
+                              <w:rPr>
+                                <w:rFonts w:ascii="Menlo Regular" w:hAnsi="Menlo Regular" w:cs="Menlo Regular"/>
+                                <w:color w:val="000000"/>
+                                <w:sz w:val="18"/>
+                                <w:szCs w:val="18"/>
+                                <w:lang w:val="en-US"/>
+                              </w:rPr>
+                              <w:t xml:space="preserve">           </w:t>
+                            </w:r>
+                            <w:proofErr w:type="gramStart"/>
+                            <w:r>
+                              <w:rPr>
+                                <w:rFonts w:ascii="Menlo Regular" w:hAnsi="Menlo Regular" w:cs="Menlo Regular"/>
+                                <w:color w:val="000000"/>
+                                <w:sz w:val="18"/>
+                                <w:szCs w:val="18"/>
+                                <w:lang w:val="en-US"/>
+                              </w:rPr>
+                              <w:t>!defender</w:t>
+                            </w:r>
+                            <w:proofErr w:type="gramEnd"/>
+                            <w:r>
+                              <w:rPr>
+                                <w:rFonts w:ascii="Menlo Regular" w:hAnsi="Menlo Regular" w:cs="Menlo Regular"/>
+                                <w:color w:val="000000"/>
+                                <w:sz w:val="18"/>
+                                <w:szCs w:val="18"/>
+                                <w:lang w:val="en-US"/>
+                              </w:rPr>
+                              <w:t>.</w:t>
+                            </w:r>
+                          </w:p>
+                        </w:txbxContent>
+                      </wps:txbx>
+                      <wps:bodyPr rot="0" spcFirstLastPara="0" vertOverflow="overflow" horzOverflow="overflow" vert="horz" wrap="square" lIns="91440" tIns="45720" rIns="91440" bIns="45720" numCol="1" spcCol="0" rtlCol="0" fromWordArt="0" anchor="t" anchorCtr="0" forceAA="0" compatLnSpc="1">
+                        <a:prstTxWarp prst="textNoShape">
+                          <a:avLst/>
+                        </a:prstTxWarp>
+                        <a:noAutofit/>
+                      </wps:bodyPr>
+                    </wps:wsp>
+                  </a:graphicData>
+                </a:graphic>
+              </wp:anchor>
+            </w:drawing>
+          </mc:Choice>
+          <mc:Fallback>
+            <w:pict>
+              <v:shape id="Text Box 6" o:spid="_x0000_s1029" type="#_x0000_t202" style="position:absolute;margin-left:0;margin-top:3.4pt;width:6in;height:1in;z-index:251662336;visibility:visible;mso-wrap-style:square;mso-wrap-distance-left:9pt;mso-wrap-distance-top:0;mso-wrap-distance-right:9pt;mso-wrap-distance-bottom:0;mso-position-horizontal:absolute;mso-position-horizontal-relative:text;mso-position-vertical:absolute;mso-position-vertical-relative:text;v-text-anchor:top" o:gfxdata="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" filled="f" stroked="f">
+                <v:textbox>
+                  <w:txbxContent>
+                    <w:p>
+                      <w:pPr>
+                        <w:widowControl w:val="0"/>
+                        <w:tabs>
+                          <w:tab w:val="left" w:pos="560"/>
+                          <w:tab w:val="left" w:pos="1120"/>
+                          <w:tab w:val="left" w:pos="1680"/>
+                          <w:tab w:val="left" w:pos="2240"/>
+                          <w:tab w:val="left" w:pos="2800"/>
+                          <w:tab w:val="left" w:pos="3360"/>
+                          <w:tab w:val="left" w:pos="3920"/>
+                          <w:tab w:val="left" w:pos="4480"/>
+                          <w:tab w:val="left" w:pos="5040"/>
+                          <w:tab w:val="left" w:pos="5600"/>
+                          <w:tab w:val="left" w:pos="6160"/>
+                          <w:tab w:val="left" w:pos="6720"/>
+                          <w:tab w:val="left" w:pos="7280"/>
+                          <w:tab w:val="left" w:pos="7840"/>
+                          <w:tab w:val="left" w:pos="8400"/>
+                          <w:tab w:val="left" w:pos="8960"/>
+                          <w:tab w:val="left" w:pos="9520"/>
+                          <w:tab w:val="left" w:pos="10080"/>
+                          <w:tab w:val="left" w:pos="10640"/>
+                          <w:tab w:val="left" w:pos="11200"/>
+                          <w:tab w:val="left" w:pos="11760"/>
+                          <w:tab w:val="left" w:pos="12320"/>
+                          <w:tab w:val="left" w:pos="12880"/>
+                          <w:tab w:val="left" w:pos="13440"/>
+                          <w:tab w:val="left" w:pos="14000"/>
+                          <w:tab w:val="left" w:pos="14560"/>
+                          <w:tab w:val="left" w:pos="15120"/>
+                          <w:tab w:val="left" w:pos="15680"/>
+                          <w:tab w:val="left" w:pos="16240"/>
+                          <w:tab w:val="left" w:pos="16800"/>
+                          <w:tab w:val="left" w:pos="17360"/>
+                          <w:tab w:val="left" w:pos="17920"/>
+                          <w:tab w:val="left" w:pos="18480"/>
+                          <w:tab w:val="left" w:pos="19040"/>
+                          <w:tab w:val="left" w:pos="19600"/>
+                          <w:tab w:val="left" w:pos="20160"/>
+                          <w:tab w:val="left" w:pos="20720"/>
+                          <w:tab w:val="left" w:pos="21280"/>
+                          <w:tab w:val="left" w:pos="21840"/>
+                          <w:tab w:val="left" w:pos="22400"/>
+                          <w:tab w:val="left" w:pos="22960"/>
+                          <w:tab w:val="left" w:pos="23520"/>
+                          <w:tab w:val="left" w:pos="24080"/>
+                          <w:tab w:val="left" w:pos="24640"/>
+                          <w:tab w:val="left" w:pos="25200"/>
+                          <w:tab w:val="left" w:pos="25760"/>
+                          <w:tab w:val="left" w:pos="26320"/>
+                          <w:tab w:val="left" w:pos="26880"/>
+                          <w:tab w:val="left" w:pos="27440"/>
+                          <w:tab w:val="left" w:pos="28000"/>
+                          <w:tab w:val="left" w:pos="28560"/>
+                          <w:tab w:val="left" w:pos="29120"/>
+                          <w:tab w:val="left" w:pos="29680"/>
+                          <w:tab w:val="left" w:pos="30240"/>
+                          <w:tab w:val="left" w:pos="30800"/>
+                          <w:tab w:val="left" w:pos="31360"/>
+                        </w:tabs>
+                        <w:autoSpaceDE w:val="0"/>
+                        <w:autoSpaceDN w:val="0"/>
+                        <w:adjustRightInd w:val="0"/>
+                        <w:rPr>
+                          <w:rFonts w:ascii="Menlo Regular" w:hAnsi="Menlo Regular" w:cs="Menlo Regular"/>
+                          <w:color w:val="000000"/>
+                          <w:sz w:val="18"/>
+                          <w:szCs w:val="18"/>
+                          <w:lang w:val="en-US"/>
+                        </w:rPr>
+                      </w:pPr>
+                      <w:r>
+                        <w:rPr>
+                          <w:rFonts w:ascii="Menlo Regular" w:hAnsi="Menlo Regular" w:cs="Menlo Regular"/>
+                          <w:color w:val="000000"/>
+                          <w:sz w:val="18"/>
+                          <w:szCs w:val="18"/>
+                          <w:lang w:val="en-US"/>
+                        </w:rPr>
+                        <w:t xml:space="preserve">   </w:t>
+                      </w:r>
+                    </w:p>
+                    <w:p>
+                      <w:pPr>
+                        <w:widowControl w:val="0"/>
+                        <w:tabs>
+                          <w:tab w:val="left" w:pos="560"/>
+                          <w:tab w:val="left" w:pos="1120"/>
+                          <w:tab w:val="left" w:pos="1680"/>
+                          <w:tab w:val="left" w:pos="2240"/>
+                          <w:tab w:val="left" w:pos="2800"/>
+                          <w:tab w:val="left" w:pos="3360"/>
+                          <w:tab w:val="left" w:pos="3920"/>
+                          <w:tab w:val="left" w:pos="4480"/>
+                          <w:tab w:val="left" w:pos="5040"/>
+                          <w:tab w:val="left" w:pos="5600"/>
+                          <w:tab w:val="left" w:pos="6160"/>
+                          <w:tab w:val="left" w:pos="6720"/>
+                          <w:tab w:val="left" w:pos="7280"/>
+                          <w:tab w:val="left" w:pos="7840"/>
+                          <w:tab w:val="left" w:pos="8400"/>
+                          <w:tab w:val="left" w:pos="8960"/>
+                          <w:tab w:val="left" w:pos="9520"/>
+                          <w:tab w:val="left" w:pos="10080"/>
+                          <w:tab w:val="left" w:pos="10640"/>
+                          <w:tab w:val="left" w:pos="11200"/>
+                          <w:tab w:val="left" w:pos="11760"/>
+                          <w:tab w:val="left" w:pos="12320"/>
+                          <w:tab w:val="left" w:pos="12880"/>
+                          <w:tab w:val="left" w:pos="13440"/>
+                          <w:tab w:val="left" w:pos="14000"/>
+                          <w:tab w:val="left" w:pos="14560"/>
+                          <w:tab w:val="left" w:pos="15120"/>
+                          <w:tab w:val="left" w:pos="15680"/>
+                          <w:tab w:val="left" w:pos="16240"/>
+                          <w:tab w:val="left" w:pos="16800"/>
+                          <w:tab w:val="left" w:pos="17360"/>
+                          <w:tab w:val="left" w:pos="17920"/>
+                          <w:tab w:val="left" w:pos="18480"/>
+                          <w:tab w:val="left" w:pos="19040"/>
+                          <w:tab w:val="left" w:pos="19600"/>
+                          <w:tab w:val="left" w:pos="20160"/>
+                          <w:tab w:val="left" w:pos="20720"/>
+                          <w:tab w:val="left" w:pos="21280"/>
+                          <w:tab w:val="left" w:pos="21840"/>
+                          <w:tab w:val="left" w:pos="22400"/>
+                          <w:tab w:val="left" w:pos="22960"/>
+                          <w:tab w:val="left" w:pos="23520"/>
+                          <w:tab w:val="left" w:pos="24080"/>
+                          <w:tab w:val="left" w:pos="24640"/>
+                          <w:tab w:val="left" w:pos="25200"/>
+                          <w:tab w:val="left" w:pos="25760"/>
+                          <w:tab w:val="left" w:pos="26320"/>
+                          <w:tab w:val="left" w:pos="26880"/>
+                          <w:tab w:val="left" w:pos="27440"/>
+                          <w:tab w:val="left" w:pos="28000"/>
+                          <w:tab w:val="left" w:pos="28560"/>
+                          <w:tab w:val="left" w:pos="29120"/>
+                          <w:tab w:val="left" w:pos="29680"/>
+                          <w:tab w:val="left" w:pos="30240"/>
+                          <w:tab w:val="left" w:pos="30800"/>
+                          <w:tab w:val="left" w:pos="31360"/>
+                        </w:tabs>
+                        <w:autoSpaceDE w:val="0"/>
+                        <w:autoSpaceDN w:val="0"/>
+                        <w:adjustRightInd w:val="0"/>
+                        <w:rPr>
+                          <w:rFonts w:ascii="Menlo Regular" w:hAnsi="Menlo Regular" w:cs="Menlo Regular"/>
+                          <w:color w:val="000000"/>
+                          <w:sz w:val="18"/>
+                          <w:szCs w:val="18"/>
+                          <w:lang w:val="en-US"/>
+                        </w:rPr>
+                      </w:pPr>
+                      <w:r>
+                        <w:rPr>
+                          <w:rFonts w:ascii="Menlo Regular" w:hAnsi="Menlo Regular" w:cs="Menlo Regular"/>
+                          <w:color w:val="000000"/>
+                          <w:sz w:val="18"/>
+                          <w:szCs w:val="18"/>
+                          <w:lang w:val="en-US"/>
+                        </w:rPr>
+                        <w:t>//</w:t>
+                      </w:r>
+                      <w:proofErr w:type="spellStart"/>
+                      <w:r>
+                        <w:rPr>
+                          <w:rFonts w:ascii="Menlo Regular" w:hAnsi="Menlo Regular" w:cs="Menlo Regular"/>
+                          <w:color w:val="000000"/>
+                          <w:sz w:val="18"/>
+                          <w:szCs w:val="18"/>
+                          <w:lang w:val="en-US"/>
+                        </w:rPr>
+                        <w:t>Iniciar</w:t>
+                      </w:r>
+                      <w:proofErr w:type="spellEnd"/>
+                      <w:r>
+                        <w:rPr>
+                          <w:rFonts w:ascii="Menlo Regular" w:hAnsi="Menlo Regular" w:cs="Menlo Regular"/>
+                          <w:color w:val="000000"/>
+                          <w:sz w:val="18"/>
+                          <w:szCs w:val="18"/>
+                          <w:lang w:val="en-US"/>
+                        </w:rPr>
+                        <w:t xml:space="preserve"> </w:t>
+                      </w:r>
+                      <w:proofErr w:type="gramStart"/>
+                      <w:r>
+                        <w:rPr>
+                          <w:rFonts w:ascii="Menlo Regular" w:hAnsi="Menlo Regular" w:cs="Menlo Regular"/>
+                          <w:color w:val="000000"/>
+                          <w:sz w:val="18"/>
+                          <w:szCs w:val="18"/>
+                          <w:lang w:val="en-US"/>
+                        </w:rPr>
+                        <w:t>a</w:t>
+                      </w:r>
+                      <w:proofErr w:type="gramEnd"/>
+                      <w:r>
+                        <w:rPr>
+                          <w:rFonts w:ascii="Menlo Regular" w:hAnsi="Menlo Regular" w:cs="Menlo Regular"/>
+                          <w:color w:val="000000"/>
+                          <w:sz w:val="18"/>
+                          <w:szCs w:val="18"/>
+                          <w:lang w:val="en-US"/>
+                        </w:rPr>
+                        <w:t xml:space="preserve"> </w:t>
+                      </w:r>
+                      <w:proofErr w:type="spellStart"/>
+                      <w:r>
+                        <w:rPr>
+                          <w:rFonts w:ascii="Menlo Regular" w:hAnsi="Menlo Regular" w:cs="Menlo Regular"/>
+                          <w:color w:val="000000"/>
+                          <w:sz w:val="18"/>
+                          <w:szCs w:val="18"/>
+                          <w:lang w:val="en-US"/>
+                        </w:rPr>
+                        <w:t>estratégia</w:t>
+                      </w:r>
+                      <w:proofErr w:type="spellEnd"/>
+                      <w:r>
+                        <w:rPr>
+                          <w:rFonts w:ascii="Menlo Regular" w:hAnsi="Menlo Regular" w:cs="Menlo Regular"/>
+                          <w:color w:val="000000"/>
+                          <w:sz w:val="18"/>
+                          <w:szCs w:val="18"/>
+                          <w:lang w:val="en-US"/>
+                        </w:rPr>
+                        <w:t xml:space="preserve"> de </w:t>
+                      </w:r>
+                      <w:proofErr w:type="spellStart"/>
+                      <w:r>
+                        <w:rPr>
+                          <w:rFonts w:ascii="Menlo Regular" w:hAnsi="Menlo Regular" w:cs="Menlo Regular"/>
+                          <w:color w:val="000000"/>
+                          <w:sz w:val="18"/>
+                          <w:szCs w:val="18"/>
+                          <w:lang w:val="en-US"/>
+                        </w:rPr>
+                        <w:t>defesa</w:t>
+                      </w:r>
+                      <w:proofErr w:type="spellEnd"/>
+                      <w:r>
+                        <w:rPr>
+                          <w:rFonts w:ascii="Menlo Regular" w:hAnsi="Menlo Regular" w:cs="Menlo Regular"/>
+                          <w:color w:val="000000"/>
+                          <w:sz w:val="18"/>
+                          <w:szCs w:val="18"/>
+                          <w:lang w:val="en-US"/>
+                        </w:rPr>
+                        <w:t>.</w:t>
+                      </w:r>
+                    </w:p>
+                    <w:p>
+                      <w:pPr>
+                        <w:widowControl w:val="0"/>
+                        <w:tabs>
+                          <w:tab w:val="left" w:pos="560"/>
+                          <w:tab w:val="left" w:pos="1120"/>
+                          <w:tab w:val="left" w:pos="1680"/>
+                          <w:tab w:val="left" w:pos="2240"/>
+                          <w:tab w:val="left" w:pos="2800"/>
+                          <w:tab w:val="left" w:pos="3360"/>
+                          <w:tab w:val="left" w:pos="3920"/>
+                          <w:tab w:val="left" w:pos="4480"/>
+                          <w:tab w:val="left" w:pos="5040"/>
+                          <w:tab w:val="left" w:pos="5600"/>
+                          <w:tab w:val="left" w:pos="6160"/>
+                          <w:tab w:val="left" w:pos="6720"/>
+                          <w:tab w:val="left" w:pos="7280"/>
+                          <w:tab w:val="left" w:pos="7840"/>
+                          <w:tab w:val="left" w:pos="8400"/>
+                          <w:tab w:val="left" w:pos="8960"/>
+                          <w:tab w:val="left" w:pos="9520"/>
+                          <w:tab w:val="left" w:pos="10080"/>
+                          <w:tab w:val="left" w:pos="10640"/>
+                          <w:tab w:val="left" w:pos="11200"/>
+                          <w:tab w:val="left" w:pos="11760"/>
+                          <w:tab w:val="left" w:pos="12320"/>
+                          <w:tab w:val="left" w:pos="12880"/>
+                          <w:tab w:val="left" w:pos="13440"/>
+                          <w:tab w:val="left" w:pos="14000"/>
+                          <w:tab w:val="left" w:pos="14560"/>
+                          <w:tab w:val="left" w:pos="15120"/>
+                          <w:tab w:val="left" w:pos="15680"/>
+                          <w:tab w:val="left" w:pos="16240"/>
+                          <w:tab w:val="left" w:pos="16800"/>
+                          <w:tab w:val="left" w:pos="17360"/>
+                          <w:tab w:val="left" w:pos="17920"/>
+                          <w:tab w:val="left" w:pos="18480"/>
+                          <w:tab w:val="left" w:pos="19040"/>
+                          <w:tab w:val="left" w:pos="19600"/>
+                          <w:tab w:val="left" w:pos="20160"/>
+                          <w:tab w:val="left" w:pos="20720"/>
+                          <w:tab w:val="left" w:pos="21280"/>
+                          <w:tab w:val="left" w:pos="21840"/>
+                          <w:tab w:val="left" w:pos="22400"/>
+                          <w:tab w:val="left" w:pos="22960"/>
+                          <w:tab w:val="left" w:pos="23520"/>
+                          <w:tab w:val="left" w:pos="24080"/>
+                          <w:tab w:val="left" w:pos="24640"/>
+                          <w:tab w:val="left" w:pos="25200"/>
+                          <w:tab w:val="left" w:pos="25760"/>
+                          <w:tab w:val="left" w:pos="26320"/>
+                          <w:tab w:val="left" w:pos="26880"/>
+                          <w:tab w:val="left" w:pos="27440"/>
+                          <w:tab w:val="left" w:pos="28000"/>
+                          <w:tab w:val="left" w:pos="28560"/>
+                          <w:tab w:val="left" w:pos="29120"/>
+                          <w:tab w:val="left" w:pos="29680"/>
+                          <w:tab w:val="left" w:pos="30240"/>
+                          <w:tab w:val="left" w:pos="30800"/>
+                          <w:tab w:val="left" w:pos="31360"/>
+                        </w:tabs>
+                        <w:autoSpaceDE w:val="0"/>
+                        <w:autoSpaceDN w:val="0"/>
+                        <w:adjustRightInd w:val="0"/>
+                        <w:rPr>
+                          <w:rFonts w:ascii="Menlo Regular" w:hAnsi="Menlo Regular" w:cs="Menlo Regular"/>
+                          <w:color w:val="000000"/>
+                          <w:sz w:val="18"/>
+                          <w:szCs w:val="18"/>
+                          <w:lang w:val="en-US"/>
+                        </w:rPr>
+                      </w:pPr>
+                      <w:r>
+                        <w:rPr>
+                          <w:rFonts w:ascii="Menlo Regular" w:hAnsi="Menlo Regular" w:cs="Menlo Regular"/>
+                          <w:color w:val="000000"/>
+                          <w:sz w:val="18"/>
+                          <w:szCs w:val="18"/>
+                          <w:lang w:val="en-US"/>
+                        </w:rPr>
+                        <w:t>+</w:t>
+                      </w:r>
+                      <w:proofErr w:type="gramStart"/>
+                      <w:r>
+                        <w:rPr>
+                          <w:rFonts w:ascii="Menlo Regular" w:hAnsi="Menlo Regular" w:cs="Menlo Regular"/>
+                          <w:color w:val="000000"/>
+                          <w:sz w:val="18"/>
+                          <w:szCs w:val="18"/>
+                          <w:lang w:val="en-US"/>
+                        </w:rPr>
+                        <w:t>!defender</w:t>
+                      </w:r>
+                      <w:proofErr w:type="gramEnd"/>
+                      <w:r>
+                        <w:rPr>
+                          <w:rFonts w:ascii="Menlo Regular" w:hAnsi="Menlo Regular" w:cs="Menlo Regular"/>
+                          <w:color w:val="000000"/>
+                          <w:sz w:val="18"/>
+                          <w:szCs w:val="18"/>
+                          <w:lang w:val="en-US"/>
+                        </w:rPr>
+                        <w:t xml:space="preserve"> : true</w:t>
+                      </w:r>
+                    </w:p>
+                    <w:p>
+                      <w:pPr>
+                        <w:widowControl w:val="0"/>
+                        <w:tabs>
+                          <w:tab w:val="left" w:pos="560"/>
+                          <w:tab w:val="left" w:pos="1120"/>
+                          <w:tab w:val="left" w:pos="1680"/>
+                          <w:tab w:val="left" w:pos="2240"/>
+                          <w:tab w:val="left" w:pos="2800"/>
+                          <w:tab w:val="left" w:pos="3360"/>
+                          <w:tab w:val="left" w:pos="3920"/>
+                          <w:tab w:val="left" w:pos="4480"/>
+                          <w:tab w:val="left" w:pos="5040"/>
+                          <w:tab w:val="left" w:pos="5600"/>
+                          <w:tab w:val="left" w:pos="6160"/>
+                          <w:tab w:val="left" w:pos="6720"/>
+                          <w:tab w:val="left" w:pos="7280"/>
+                          <w:tab w:val="left" w:pos="7840"/>
+                          <w:tab w:val="left" w:pos="8400"/>
+                          <w:tab w:val="left" w:pos="8960"/>
+                          <w:tab w:val="left" w:pos="9520"/>
+                          <w:tab w:val="left" w:pos="10080"/>
+                          <w:tab w:val="left" w:pos="10640"/>
+                          <w:tab w:val="left" w:pos="11200"/>
+                          <w:tab w:val="left" w:pos="11760"/>
+                          <w:tab w:val="left" w:pos="12320"/>
+                          <w:tab w:val="left" w:pos="12880"/>
+                          <w:tab w:val="left" w:pos="13440"/>
+                          <w:tab w:val="left" w:pos="14000"/>
+                          <w:tab w:val="left" w:pos="14560"/>
+                          <w:tab w:val="left" w:pos="15120"/>
+                          <w:tab w:val="left" w:pos="15680"/>
+                          <w:tab w:val="left" w:pos="16240"/>
+                          <w:tab w:val="left" w:pos="16800"/>
+                          <w:tab w:val="left" w:pos="17360"/>
+                          <w:tab w:val="left" w:pos="17920"/>
+                          <w:tab w:val="left" w:pos="18480"/>
+                          <w:tab w:val="left" w:pos="19040"/>
+                          <w:tab w:val="left" w:pos="19600"/>
+                          <w:tab w:val="left" w:pos="20160"/>
+                          <w:tab w:val="left" w:pos="20720"/>
+                          <w:tab w:val="left" w:pos="21280"/>
+                          <w:tab w:val="left" w:pos="21840"/>
+                          <w:tab w:val="left" w:pos="22400"/>
+                          <w:tab w:val="left" w:pos="22960"/>
+                          <w:tab w:val="left" w:pos="23520"/>
+                          <w:tab w:val="left" w:pos="24080"/>
+                          <w:tab w:val="left" w:pos="24640"/>
+                          <w:tab w:val="left" w:pos="25200"/>
+                          <w:tab w:val="left" w:pos="25760"/>
+                          <w:tab w:val="left" w:pos="26320"/>
+                          <w:tab w:val="left" w:pos="26880"/>
+                          <w:tab w:val="left" w:pos="27440"/>
+                          <w:tab w:val="left" w:pos="28000"/>
+                          <w:tab w:val="left" w:pos="28560"/>
+                          <w:tab w:val="left" w:pos="29120"/>
+                          <w:tab w:val="left" w:pos="29680"/>
+                          <w:tab w:val="left" w:pos="30240"/>
+                          <w:tab w:val="left" w:pos="30800"/>
+                          <w:tab w:val="left" w:pos="31360"/>
+                        </w:tabs>
+                        <w:autoSpaceDE w:val="0"/>
+                        <w:autoSpaceDN w:val="0"/>
+                        <w:adjustRightInd w:val="0"/>
+                        <w:rPr>
+                          <w:rFonts w:ascii="Menlo Regular" w:hAnsi="Menlo Regular" w:cs="Menlo Regular"/>
+                          <w:color w:val="000000"/>
+                          <w:sz w:val="18"/>
+                          <w:szCs w:val="18"/>
+                          <w:lang w:val="en-US"/>
+                        </w:rPr>
+                      </w:pPr>
+                      <w:r>
+                        <w:rPr>
+                          <w:rFonts w:ascii="Menlo Regular" w:hAnsi="Menlo Regular" w:cs="Menlo Regular"/>
+                          <w:color w:val="000000"/>
+                          <w:sz w:val="18"/>
+                          <w:szCs w:val="18"/>
+                          <w:lang w:val="en-US"/>
+                        </w:rPr>
+                        <w:tab/>
+                        <w:t>&lt;</w:t>
+                      </w:r>
+                      <w:proofErr w:type="gramStart"/>
+                      <w:r>
+                        <w:rPr>
+                          <w:rFonts w:ascii="Menlo Regular" w:hAnsi="Menlo Regular" w:cs="Menlo Regular"/>
+                          <w:color w:val="000000"/>
+                          <w:sz w:val="18"/>
+                          <w:szCs w:val="18"/>
+                          <w:lang w:val="en-US"/>
+                        </w:rPr>
+                        <w:t>- !</w:t>
+                      </w:r>
+                      <w:proofErr w:type="spellStart"/>
+                      <w:r>
+                        <w:rPr>
+                          <w:rFonts w:ascii="Menlo Regular" w:hAnsi="Menlo Regular" w:cs="Menlo Regular"/>
+                          <w:color w:val="000000"/>
+                          <w:sz w:val="18"/>
+                          <w:szCs w:val="18"/>
+                          <w:lang w:val="en-US"/>
+                        </w:rPr>
+                        <w:t>localizarBola</w:t>
+                      </w:r>
+                      <w:proofErr w:type="spellEnd"/>
+                      <w:proofErr w:type="gramEnd"/>
+                      <w:r>
+                        <w:rPr>
+                          <w:rFonts w:ascii="Menlo Regular" w:hAnsi="Menlo Regular" w:cs="Menlo Regular"/>
+                          <w:color w:val="000000"/>
+                          <w:sz w:val="18"/>
+                          <w:szCs w:val="18"/>
+                          <w:lang w:val="en-US"/>
+                        </w:rPr>
+                        <w:t>;</w:t>
+                      </w:r>
+                    </w:p>
+                    <w:p>
+                      <w:pPr>
+                        <w:rPr>
+                          <w:sz w:val="18"/>
+                          <w:szCs w:val="18"/>
+                        </w:rPr>
+                      </w:pPr>
+                      <w:r>
+                        <w:rPr>
+                          <w:rFonts w:ascii="Menlo Regular" w:hAnsi="Menlo Regular" w:cs="Menlo Regular"/>
+                          <w:color w:val="000000"/>
+                          <w:sz w:val="18"/>
+                          <w:szCs w:val="18"/>
+                          <w:lang w:val="en-US"/>
+                        </w:rPr>
+                        <w:t xml:space="preserve">           </w:t>
+                      </w:r>
+                      <w:proofErr w:type="gramStart"/>
+                      <w:r>
+                        <w:rPr>
+                          <w:rFonts w:ascii="Menlo Regular" w:hAnsi="Menlo Regular" w:cs="Menlo Regular"/>
+                          <w:color w:val="000000"/>
+                          <w:sz w:val="18"/>
+                          <w:szCs w:val="18"/>
+                          <w:lang w:val="en-US"/>
+                        </w:rPr>
+                        <w:t>!defender</w:t>
+                      </w:r>
+                      <w:proofErr w:type="gramEnd"/>
+                      <w:r>
+                        <w:rPr>
+                          <w:rFonts w:ascii="Menlo Regular" w:hAnsi="Menlo Regular" w:cs="Menlo Regular"/>
+                          <w:color w:val="000000"/>
+                          <w:sz w:val="18"/>
+                          <w:szCs w:val="18"/>
+                          <w:lang w:val="en-US"/>
+                        </w:rPr>
+                        <w:t>.</w:t>
+                      </w:r>
+                    </w:p>
+                  </w:txbxContent>
+                </v:textbox>
+                <w10:wrap type="square"/>
+              </v:shape>
+            </w:pict>
+          </mc:Fallback>
+        </mc:AlternateContent>
+      </w:r>
+    </w:p>
+    <w:p/>
+    <w:p>
+      <w:pPr>
+        <w:ind w:firstLine="567"/>
+      </w:pPr>
+      <w:r>
+        <w:t>Para o atacante, as ações específicas são</w:t>
+      </w:r>
+      <w:r>
+        <w:t>:</w:t>
+      </w:r>
+    </w:p>
+    <w:p>
+      <w:pPr>
+        <w:pStyle w:val="ListParagraph"/>
+        <w:numPr>
+          <w:ilvl w:val="0"/>
+          <w:numId w:val="5"/>
+        </w:numPr>
+      </w:pPr>
+      <w:proofErr w:type="spellStart"/>
+      <w:r>
+        <w:t>Cute_ao_gol</w:t>
+      </w:r>
+      <w:proofErr w:type="spellEnd"/>
+      <w:r>
+        <w:t xml:space="preserve">: o atacante chuta a bola para o gol, com intuito de </w:t>
+      </w:r>
+      <w:r>
+        <w:t>pontuar;</w:t>
+      </w:r>
+    </w:p>
+    <w:p>
+      <w:pPr>
+        <w:pStyle w:val="ListParagraph"/>
+        <w:numPr>
+          <w:ilvl w:val="0"/>
+          <w:numId w:val="5"/>
+        </w:numPr>
+      </w:pPr>
+      <w:r>
+        <w:rPr>
+          <w:noProof/>
+        </w:rPr>
+        <mc:AlternateContent>
+          <mc:Choice Requires="wps">
+            <w:drawing>
+              <wp:anchor distT="0" distB="0" distL="114300" distR="114300" simplePos="0" relativeHeight="251667456" behindDoc="0" locked="0" layoutInCell="1" allowOverlap="1" wp14:anchorId="6AD206BB" wp14:editId="165912F2">
+                <wp:simplePos x="0" y="0"/>
+                <wp:positionH relativeFrom="column">
+                  <wp:posOffset>114300</wp:posOffset>
+                </wp:positionH>
+                <wp:positionV relativeFrom="paragraph">
+                  <wp:posOffset>2221865</wp:posOffset>
+                </wp:positionV>
+                <wp:extent cx="5372100" cy="259080"/>
+                <wp:effectExtent l="0" t="0" r="0" b="0"/>
+                <wp:wrapSquare wrapText="bothSides"/>
+                <wp:docPr id="9" name="Text Box 9"/>
+                <wp:cNvGraphicFramePr/>
+                <a:graphic xmlns:a="http://schemas.openxmlformats.org/drawingml/2006/main">
+                  <a:graphicData uri="http://schemas.microsoft.com/office/word/2010/wordprocessingShape">
+                    <wps:wsp>
+                      <wps:cNvSpPr txBox="1"/>
+                      <wps:spPr>
+                        <a:xfrm>
+                          <a:off x="0" y="0"/>
+                          <a:ext cx="5372100" cy="259080"/>
+                        </a:xfrm>
+                        <a:prstGeom prst="rect">
+                          <a:avLst/>
+                        </a:prstGeom>
+                        <a:solidFill>
+                          <a:prstClr val="white"/>
+                        </a:solidFill>
+                        <a:ln>
+                          <a:noFill/>
+                        </a:ln>
+                        <a:effectLst/>
+                        <a:extLst>
+                          <a:ext uri="{C572A759-6A51-4108-AA02-DFA0A04FC94B}">
+                            <ma14:wrappingTextBoxFlag xmlns:ma14="http://schemas.microsoft.com/office/mac/drawingml/2011/main"/>
+                          </a:ext>
+                        </a:extLst>
+                      </wps:spPr>
+                      <wps:txbx>
+                        <w:txbxContent>
+                          <w:p>
+                            <w:pPr>
+                              <w:pStyle w:val="Caption"/>
+                              <w:rPr>
+                                <w:noProof/>
+                              </w:rPr>
+                            </w:pPr>
+                            <w:r>
+                              <w:t xml:space="preserve">Trecho de código </w:t>
+                            </w:r>
+                            <w:r>
+                              <w:fldChar w:fldCharType="begin"/>
+                            </w:r>
+                            <w:r>
+                              <w:instrText xml:space="preserve"> SEQ Trecho_de_código \* ARABIC </w:instrText>
+                            </w:r>
+                            <w:r>
+                              <w:fldChar w:fldCharType="separate"/>
+                            </w:r>
+                            <w:r>
+                              <w:rPr>
+                                <w:noProof/>
+                              </w:rPr>
+                              <w:t>3</w:t>
+                            </w:r>
+                            <w:r>
+                              <w:fldChar w:fldCharType="end"/>
+                            </w:r>
+                            <w:r>
+                              <w:t xml:space="preserve"> Ações </w:t>
+                            </w:r>
+                            <w:proofErr w:type="spellStart"/>
+                            <w:r>
+                              <w:t>BuscaBola</w:t>
+                            </w:r>
+                            <w:proofErr w:type="spellEnd"/>
+                            <w:r>
+                              <w:t xml:space="preserve"> e atacar. Específicos para o </w:t>
+                            </w:r>
+                            <w:proofErr w:type="spellStart"/>
+                            <w:r>
+                              <w:t>atacanate</w:t>
+                            </w:r>
+                            <w:proofErr w:type="spellEnd"/>
+                          </w:p>
+                        </w:txbxContent>
+                      </wps:txbx>
+                      <wps:bodyPr rot="0" spcFirstLastPara="0" vertOverflow="overflow" horzOverflow="overflow" vert="horz" wrap="square" lIns="0" tIns="0" rIns="0" bIns="0" numCol="1" spcCol="0" rtlCol="0" fromWordArt="0" anchor="t" anchorCtr="0" forceAA="0" compatLnSpc="1">
+                        <a:prstTxWarp prst="textNoShape">
+                          <a:avLst/>
+                        </a:prstTxWarp>
+                        <a:spAutoFit/>
+                      </wps:bodyPr>
+                    </wps:wsp>
+                  </a:graphicData>
+                </a:graphic>
+              </wp:anchor>
+            </w:drawing>
+          </mc:Choice>
+          <mc:Fallback>
+            <w:pict>
+              <v:shape id="Text Box 9" o:spid="_x0000_s1030" type="#_x0000_t202" style="position:absolute;left:0;text-align:left;margin-left:9pt;margin-top:174.95pt;width:423pt;height:20.4pt;z-index:251667456;visibility:visible;mso-wrap-style:square;mso-wrap-distance-left:9pt;mso-wrap-distance-top:0;mso-wrap-distance-right:9pt;mso-wrap-distance-bottom:0;mso-position-horizontal:absolute;mso-position-horizontal-relative:text;mso-position-vertical:absolute;mso-position-vertical-relative:text;v-text-anchor:top" o:gfxdata="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" stroked="f">
+                <v:textbox style="mso-fit-shape-to-text:t" inset="0,0,0,0">
+                  <w:txbxContent>
+                    <w:p>
+                      <w:pPr>
+                        <w:pStyle w:val="Caption"/>
+                        <w:rPr>
+                          <w:noProof/>
+                        </w:rPr>
+                      </w:pPr>
+                      <w:r>
+                        <w:t xml:space="preserve">Trecho de código </w:t>
+                      </w:r>
+                      <w:r>
+                        <w:fldChar w:fldCharType="begin"/>
+                      </w:r>
+                      <w:r>
+                        <w:instrText xml:space="preserve"> SEQ Trecho_de_código \* ARABIC </w:instrText>
+                      </w:r>
+                      <w:r>
+                        <w:fldChar w:fldCharType="separate"/>
+                      </w:r>
+                      <w:r>
+                        <w:rPr>
+                          <w:noProof/>
+                        </w:rPr>
+                        <w:t>3</w:t>
+                      </w:r>
+                      <w:r>
+                        <w:fldChar w:fldCharType="end"/>
+                      </w:r>
+                      <w:r>
+                        <w:t xml:space="preserve"> Ações </w:t>
+                      </w:r>
+                      <w:proofErr w:type="spellStart"/>
+                      <w:r>
+                        <w:t>BuscaBola</w:t>
+                      </w:r>
+                      <w:proofErr w:type="spellEnd"/>
+                      <w:r>
+                        <w:t xml:space="preserve"> e atacar. Específicos para o </w:t>
+                      </w:r>
+                      <w:proofErr w:type="spellStart"/>
+                      <w:r>
+                        <w:t>atacanate</w:t>
+                      </w:r>
+                      <w:proofErr w:type="spellEnd"/>
+                    </w:p>
+                  </w:txbxContent>
+                </v:textbox>
+                <w10:wrap type="square"/>
+              </v:shape>
+            </w:pict>
+          </mc:Fallback>
+        </mc:AlternateContent>
+      </w:r>
+      <w:r>
+        <w:rPr>
+          <w:noProof/>
+          <w:lang w:val="en-US"/>
+        </w:rPr>
+        <mc:AlternateContent>
+          <mc:Choice Requires="wps">
+            <w:drawing>
+              <wp:anchor distT="0" distB="0" distL="114300" distR="114300" simplePos="0" relativeHeight="251665408" behindDoc="0" locked="0" layoutInCell="1" allowOverlap="1" wp14:anchorId="0845135D" wp14:editId="11ADC8D0">
+                <wp:simplePos x="0" y="0"/>
+                <wp:positionH relativeFrom="column">
+                  <wp:posOffset>114300</wp:posOffset>
+                </wp:positionH>
+                <wp:positionV relativeFrom="paragraph">
+                  <wp:posOffset>450215</wp:posOffset>
+                </wp:positionV>
+                <wp:extent cx="5372100" cy="1714500"/>
+                <wp:effectExtent l="0" t="0" r="0" b="12700"/>
+                <wp:wrapSquare wrapText="bothSides"/>
+                <wp:docPr id="8" name="Text Box 8"/>
+                <wp:cNvGraphicFramePr/>
+                <a:graphic xmlns:a="http://schemas.openxmlformats.org/drawingml/2006/main">
+                  <a:graphicData uri="http://schemas.microsoft.com/office/word/2010/wordprocessingShape">
+                    <wps:wsp>
+                      <wps:cNvSpPr txBox="1"/>
+                      <wps:spPr>
+                        <a:xfrm>
+                          <a:off x="0" y="0"/>
+                          <a:ext cx="5372100" cy="1714500"/>
+                        </a:xfrm>
+                        <a:prstGeom prst="rect">
+                          <a:avLst/>
+                        </a:prstGeom>
+                        <a:noFill/>
+                        <a:ln>
+                          <a:noFill/>
+                        </a:ln>
+                        <a:effectLst/>
+                        <a:extLst>
+                          <a:ext uri="{C572A759-6A51-4108-AA02-DFA0A04FC94B}">
+                            <ma14:wrappingTextBoxFlag xmlns:ma14="http://schemas.microsoft.com/office/mac/drawingml/2011/main"/>
+                          </a:ext>
+                        </a:extLst>
+                      </wps:spPr>
+                      <wps:style>
+                        <a:lnRef idx="0">
+                          <a:schemeClr val="accent1"/>
+                        </a:lnRef>
+                        <a:fillRef idx="0">
+                          <a:schemeClr val="accent1"/>
+                        </a:fillRef>
+                        <a:effectRef idx="0">
+                          <a:schemeClr val="accent1"/>
+                        </a:effectRef>
+                        <a:fontRef idx="minor">
+                          <a:schemeClr val="dk1"/>
+                        </a:fontRef>
+                      </wps:style>
+                      <wps:txbx>
+                        <w:txbxContent>
+                          <w:p>
+                            <w:pPr>
+                              <w:widowControl w:val="0"/>
+                              <w:tabs>
+                                <w:tab w:val="left" w:pos="560"/>
+                                <w:tab w:val="left" w:pos="1120"/>
+                                <w:tab w:val="left" w:pos="1680"/>
+                                <w:tab w:val="left" w:pos="2240"/>
+                                <w:tab w:val="left" w:pos="2800"/>
+                                <w:tab w:val="left" w:pos="3360"/>
+                                <w:tab w:val="left" w:pos="3920"/>
+                                <w:tab w:val="left" w:pos="4480"/>
+                                <w:tab w:val="left" w:pos="5040"/>
+                                <w:tab w:val="left" w:pos="5600"/>
+                                <w:tab w:val="left" w:pos="6160"/>
+                                <w:tab w:val="left" w:pos="6720"/>
+                              </w:tabs>
+                              <w:autoSpaceDE w:val="0"/>
+                              <w:autoSpaceDN w:val="0"/>
+                              <w:adjustRightInd w:val="0"/>
+                              <w:rPr>
+                                <w:rFonts w:ascii="Menlo Regular" w:hAnsi="Menlo Regular" w:cs="Menlo Regular"/>
+                                <w:color w:val="000000"/>
+                                <w:sz w:val="18"/>
+                                <w:szCs w:val="18"/>
+                                <w:lang w:val="en-US"/>
+                              </w:rPr>
+                            </w:pPr>
+                            <w:r>
+                              <w:rPr>
+                                <w:rFonts w:ascii="Menlo Regular" w:hAnsi="Menlo Regular" w:cs="Menlo Regular"/>
+                                <w:color w:val="000000"/>
+                                <w:sz w:val="18"/>
+                                <w:szCs w:val="18"/>
+                                <w:lang w:val="en-US"/>
+                              </w:rPr>
+                              <w:tab/>
+                            </w:r>
+                            <w:r>
+                              <w:rPr>
+                                <w:rFonts w:ascii="Menlo Regular" w:hAnsi="Menlo Regular" w:cs="Menlo Regular"/>
+                                <w:color w:val="000000"/>
+                                <w:sz w:val="18"/>
+                                <w:szCs w:val="18"/>
+                                <w:lang w:val="en-US"/>
+                              </w:rPr>
+                              <w:tab/>
+                            </w:r>
+                          </w:p>
+                          <w:p>
+                            <w:pPr>
+                              <w:widowControl w:val="0"/>
+                              <w:tabs>
+                                <w:tab w:val="left" w:pos="560"/>
+                                <w:tab w:val="left" w:pos="1120"/>
+                                <w:tab w:val="left" w:pos="1680"/>
+                                <w:tab w:val="left" w:pos="2240"/>
+                                <w:tab w:val="left" w:pos="2800"/>
+                                <w:tab w:val="left" w:pos="3360"/>
+                                <w:tab w:val="left" w:pos="3920"/>
+                                <w:tab w:val="left" w:pos="4480"/>
+                                <w:tab w:val="left" w:pos="5040"/>
+                                <w:tab w:val="left" w:pos="5600"/>
+                                <w:tab w:val="left" w:pos="6160"/>
+                                <w:tab w:val="left" w:pos="6720"/>
+                              </w:tabs>
+                              <w:autoSpaceDE w:val="0"/>
+                              <w:autoSpaceDN w:val="0"/>
+                              <w:adjustRightInd w:val="0"/>
+                              <w:rPr>
+                                <w:rFonts w:ascii="Menlo Regular" w:hAnsi="Menlo Regular" w:cs="Menlo Regular"/>
+                                <w:color w:val="000000"/>
+                                <w:sz w:val="18"/>
+                                <w:szCs w:val="18"/>
+                                <w:lang w:val="en-US"/>
+                              </w:rPr>
+                            </w:pPr>
+                            <w:proofErr w:type="gramStart"/>
+                            <w:r>
+                              <w:rPr>
+                                <w:rFonts w:ascii="Menlo Regular" w:hAnsi="Menlo Regular" w:cs="Menlo Regular"/>
+                                <w:color w:val="000000"/>
+                                <w:sz w:val="18"/>
+                                <w:szCs w:val="18"/>
+                                <w:lang w:val="en-US"/>
+                              </w:rPr>
+                              <w:t>//</w:t>
+                            </w:r>
+                            <w:proofErr w:type="spellStart"/>
+                            <w:r>
+                              <w:rPr>
+                                <w:rFonts w:ascii="Menlo Regular" w:hAnsi="Menlo Regular" w:cs="Menlo Regular"/>
+                                <w:color w:val="000000"/>
+                                <w:sz w:val="18"/>
+                                <w:szCs w:val="18"/>
+                                <w:lang w:val="en-US"/>
+                              </w:rPr>
+                              <w:t>Caminha</w:t>
+                            </w:r>
+                            <w:proofErr w:type="spellEnd"/>
+                            <w:r>
+                              <w:rPr>
+                                <w:rFonts w:ascii="Menlo Regular" w:hAnsi="Menlo Regular" w:cs="Menlo Regular"/>
+                                <w:color w:val="000000"/>
+                                <w:sz w:val="18"/>
+                                <w:szCs w:val="18"/>
+                                <w:lang w:val="en-US"/>
+                              </w:rPr>
+                              <w:t xml:space="preserve"> </w:t>
+                            </w:r>
+                            <w:proofErr w:type="spellStart"/>
+                            <w:r>
+                              <w:rPr>
+                                <w:rFonts w:ascii="Menlo Regular" w:hAnsi="Menlo Regular" w:cs="Menlo Regular"/>
+                                <w:color w:val="000000"/>
+                                <w:sz w:val="18"/>
+                                <w:szCs w:val="18"/>
+                                <w:lang w:val="en-US"/>
+                              </w:rPr>
+                              <w:t>em</w:t>
+                            </w:r>
+                            <w:proofErr w:type="spellEnd"/>
+                            <w:r>
+                              <w:rPr>
+                                <w:rFonts w:ascii="Menlo Regular" w:hAnsi="Menlo Regular" w:cs="Menlo Regular"/>
+                                <w:color w:val="000000"/>
+                                <w:sz w:val="18"/>
+                                <w:szCs w:val="18"/>
+                                <w:lang w:val="en-US"/>
+                              </w:rPr>
+                              <w:t xml:space="preserve"> </w:t>
+                            </w:r>
+                            <w:proofErr w:type="spellStart"/>
+                            <w:r>
+                              <w:rPr>
+                                <w:rFonts w:ascii="Menlo Regular" w:hAnsi="Menlo Regular" w:cs="Menlo Regular"/>
+                                <w:color w:val="000000"/>
+                                <w:sz w:val="18"/>
+                                <w:szCs w:val="18"/>
+                                <w:lang w:val="en-US"/>
+                              </w:rPr>
+                              <w:t>direção</w:t>
+                            </w:r>
+                            <w:proofErr w:type="spellEnd"/>
+                            <w:r>
+                              <w:rPr>
+                                <w:rFonts w:ascii="Menlo Regular" w:hAnsi="Menlo Regular" w:cs="Menlo Regular"/>
+                                <w:color w:val="000000"/>
+                                <w:sz w:val="18"/>
+                                <w:szCs w:val="18"/>
+                                <w:lang w:val="en-US"/>
+                              </w:rPr>
+                              <w:t xml:space="preserve"> à bola (</w:t>
+                            </w:r>
+                            <w:proofErr w:type="spellStart"/>
+                            <w:r>
+                              <w:rPr>
+                                <w:rFonts w:ascii="Menlo Regular" w:hAnsi="Menlo Regular" w:cs="Menlo Regular"/>
+                                <w:color w:val="000000"/>
+                                <w:sz w:val="18"/>
+                                <w:szCs w:val="18"/>
+                                <w:lang w:val="en-US"/>
+                              </w:rPr>
+                              <w:t>função</w:t>
+                            </w:r>
+                            <w:proofErr w:type="spellEnd"/>
+                            <w:r>
+                              <w:rPr>
+                                <w:rFonts w:ascii="Menlo Regular" w:hAnsi="Menlo Regular" w:cs="Menlo Regular"/>
+                                <w:color w:val="000000"/>
+                                <w:sz w:val="18"/>
+                                <w:szCs w:val="18"/>
+                                <w:lang w:val="en-US"/>
+                              </w:rPr>
+                              <w:t xml:space="preserve"> </w:t>
+                            </w:r>
+                            <w:proofErr w:type="spellStart"/>
+                            <w:r>
+                              <w:rPr>
+                                <w:rFonts w:ascii="Menlo Regular" w:hAnsi="Menlo Regular" w:cs="Menlo Regular"/>
+                                <w:color w:val="000000"/>
+                                <w:sz w:val="18"/>
+                                <w:szCs w:val="18"/>
+                                <w:lang w:val="en-US"/>
+                              </w:rPr>
+                              <w:t>interna</w:t>
+                            </w:r>
+                            <w:proofErr w:type="spellEnd"/>
+                            <w:r>
+                              <w:rPr>
+                                <w:rFonts w:ascii="Menlo Regular" w:hAnsi="Menlo Regular" w:cs="Menlo Regular"/>
+                                <w:color w:val="000000"/>
+                                <w:sz w:val="18"/>
+                                <w:szCs w:val="18"/>
+                                <w:lang w:val="en-US"/>
+                              </w:rPr>
+                              <w:t>).</w:t>
+                            </w:r>
+                            <w:proofErr w:type="gramEnd"/>
+                          </w:p>
+                          <w:p>
+                            <w:pPr>
+                              <w:widowControl w:val="0"/>
+                              <w:tabs>
+                                <w:tab w:val="left" w:pos="560"/>
+                                <w:tab w:val="left" w:pos="1120"/>
+                                <w:tab w:val="left" w:pos="1680"/>
+                                <w:tab w:val="left" w:pos="2240"/>
+                                <w:tab w:val="left" w:pos="2800"/>
+                                <w:tab w:val="left" w:pos="3360"/>
+                                <w:tab w:val="left" w:pos="3920"/>
+                                <w:tab w:val="left" w:pos="4480"/>
+                                <w:tab w:val="left" w:pos="5040"/>
+                                <w:tab w:val="left" w:pos="5600"/>
+                                <w:tab w:val="left" w:pos="6160"/>
+                                <w:tab w:val="left" w:pos="6720"/>
+                              </w:tabs>
+                              <w:autoSpaceDE w:val="0"/>
+                              <w:autoSpaceDN w:val="0"/>
+                              <w:adjustRightInd w:val="0"/>
+                              <w:rPr>
+                                <w:rFonts w:ascii="Menlo Regular" w:hAnsi="Menlo Regular" w:cs="Menlo Regular"/>
+                                <w:color w:val="000000"/>
+                                <w:sz w:val="18"/>
+                                <w:szCs w:val="18"/>
+                                <w:lang w:val="en-US"/>
+                              </w:rPr>
+                            </w:pPr>
+                            <w:r>
+                              <w:rPr>
+                                <w:rFonts w:ascii="Menlo Regular" w:hAnsi="Menlo Regular" w:cs="Menlo Regular"/>
+                                <w:color w:val="000000"/>
+                                <w:sz w:val="18"/>
+                                <w:szCs w:val="18"/>
+                                <w:lang w:val="en-US"/>
+                              </w:rPr>
+                              <w:t>+</w:t>
+                            </w:r>
+                            <w:proofErr w:type="gramStart"/>
+                            <w:r>
+                              <w:rPr>
+                                <w:rFonts w:ascii="Menlo Regular" w:hAnsi="Menlo Regular" w:cs="Menlo Regular"/>
+                                <w:color w:val="000000"/>
+                                <w:sz w:val="18"/>
+                                <w:szCs w:val="18"/>
+                                <w:lang w:val="en-US"/>
+                              </w:rPr>
+                              <w:t>!</w:t>
+                            </w:r>
+                            <w:proofErr w:type="spellStart"/>
+                            <w:r>
+                              <w:rPr>
+                                <w:rFonts w:ascii="Menlo Regular" w:hAnsi="Menlo Regular" w:cs="Menlo Regular"/>
+                                <w:color w:val="000000"/>
+                                <w:sz w:val="18"/>
+                                <w:szCs w:val="18"/>
+                                <w:lang w:val="en-US"/>
+                              </w:rPr>
+                              <w:t>buscaBola</w:t>
+                            </w:r>
+                            <w:proofErr w:type="spellEnd"/>
+                            <w:proofErr w:type="gramEnd"/>
+                            <w:r>
+                              <w:rPr>
+                                <w:rFonts w:ascii="Menlo Regular" w:hAnsi="Menlo Regular" w:cs="Menlo Regular"/>
+                                <w:color w:val="000000"/>
+                                <w:sz w:val="18"/>
+                                <w:szCs w:val="18"/>
+                                <w:lang w:val="en-US"/>
+                              </w:rPr>
+                              <w:t xml:space="preserve"> : true</w:t>
+                            </w:r>
+                          </w:p>
+                          <w:p>
+                            <w:pPr>
+                              <w:widowControl w:val="0"/>
+                              <w:tabs>
+                                <w:tab w:val="left" w:pos="560"/>
+                                <w:tab w:val="left" w:pos="1120"/>
+                                <w:tab w:val="left" w:pos="1680"/>
+                                <w:tab w:val="left" w:pos="2240"/>
+                                <w:tab w:val="left" w:pos="2800"/>
+                                <w:tab w:val="left" w:pos="3360"/>
+                                <w:tab w:val="left" w:pos="3920"/>
+                                <w:tab w:val="left" w:pos="4480"/>
+                                <w:tab w:val="left" w:pos="5040"/>
+                                <w:tab w:val="left" w:pos="5600"/>
+                                <w:tab w:val="left" w:pos="6160"/>
+                                <w:tab w:val="left" w:pos="6720"/>
+                              </w:tabs>
+                              <w:autoSpaceDE w:val="0"/>
+                              <w:autoSpaceDN w:val="0"/>
+                              <w:adjustRightInd w:val="0"/>
+                              <w:rPr>
+                                <w:rFonts w:ascii="Menlo Regular" w:hAnsi="Menlo Regular" w:cs="Menlo Regular"/>
+                                <w:color w:val="000000"/>
+                                <w:sz w:val="18"/>
+                                <w:szCs w:val="18"/>
+                                <w:lang w:val="en-US"/>
+                              </w:rPr>
+                            </w:pPr>
+                            <w:r>
+                              <w:rPr>
+                                <w:rFonts w:ascii="Menlo Regular" w:hAnsi="Menlo Regular" w:cs="Menlo Regular"/>
+                                <w:color w:val="000000"/>
+                                <w:sz w:val="18"/>
+                                <w:szCs w:val="18"/>
+                                <w:lang w:val="en-US"/>
+                              </w:rPr>
+                              <w:tab/>
+                              <w:t>&lt;</w:t>
+                            </w:r>
+                            <w:proofErr w:type="gramStart"/>
+                            <w:r>
+                              <w:rPr>
+                                <w:rFonts w:ascii="Menlo Regular" w:hAnsi="Menlo Regular" w:cs="Menlo Regular"/>
+                                <w:color w:val="000000"/>
+                                <w:sz w:val="18"/>
+                                <w:szCs w:val="18"/>
+                                <w:lang w:val="en-US"/>
+                              </w:rPr>
+                              <w:t>- ?</w:t>
+                            </w:r>
+                            <w:proofErr w:type="spellStart"/>
+                            <w:r>
+                              <w:rPr>
+                                <w:rFonts w:ascii="Menlo Regular" w:hAnsi="Menlo Regular" w:cs="Menlo Regular"/>
+                                <w:color w:val="000000"/>
+                                <w:sz w:val="18"/>
+                                <w:szCs w:val="18"/>
+                                <w:lang w:val="en-US"/>
+                              </w:rPr>
+                              <w:t>posBola</w:t>
+                            </w:r>
+                            <w:proofErr w:type="spellEnd"/>
+                            <w:proofErr w:type="gramEnd"/>
+                            <w:r>
+                              <w:rPr>
+                                <w:rFonts w:ascii="Menlo Regular" w:hAnsi="Menlo Regular" w:cs="Menlo Regular"/>
+                                <w:color w:val="000000"/>
+                                <w:sz w:val="18"/>
+                                <w:szCs w:val="18"/>
+                                <w:lang w:val="en-US"/>
+                              </w:rPr>
+                              <w:t>(X,Y);</w:t>
+                            </w:r>
+                          </w:p>
+                          <w:p>
+                            <w:pPr>
+                              <w:widowControl w:val="0"/>
+                              <w:tabs>
+                                <w:tab w:val="left" w:pos="560"/>
+                                <w:tab w:val="left" w:pos="1120"/>
+                                <w:tab w:val="left" w:pos="1680"/>
+                                <w:tab w:val="left" w:pos="2240"/>
+                                <w:tab w:val="left" w:pos="2800"/>
+                                <w:tab w:val="left" w:pos="3360"/>
+                                <w:tab w:val="left" w:pos="3920"/>
+                                <w:tab w:val="left" w:pos="4480"/>
+                                <w:tab w:val="left" w:pos="5040"/>
+                                <w:tab w:val="left" w:pos="5600"/>
+                                <w:tab w:val="left" w:pos="6160"/>
+                                <w:tab w:val="left" w:pos="6720"/>
+                              </w:tabs>
+                              <w:autoSpaceDE w:val="0"/>
+                              <w:autoSpaceDN w:val="0"/>
+                              <w:adjustRightInd w:val="0"/>
+                              <w:rPr>
+                                <w:rFonts w:ascii="Menlo Regular" w:hAnsi="Menlo Regular" w:cs="Menlo Regular"/>
+                                <w:color w:val="000000"/>
+                                <w:sz w:val="18"/>
+                                <w:szCs w:val="18"/>
+                                <w:lang w:val="en-US"/>
+                              </w:rPr>
+                            </w:pPr>
+                            <w:r>
+                              <w:rPr>
+                                <w:rFonts w:ascii="Menlo Regular" w:hAnsi="Menlo Regular" w:cs="Menlo Regular"/>
+                                <w:color w:val="000000"/>
+                                <w:sz w:val="18"/>
+                                <w:szCs w:val="18"/>
+                                <w:lang w:val="en-US"/>
+                              </w:rPr>
+                              <w:tab/>
+                            </w:r>
+                            <w:r>
+                              <w:rPr>
+                                <w:rFonts w:ascii="Menlo Regular" w:hAnsi="Menlo Regular" w:cs="Menlo Regular"/>
+                                <w:color w:val="000000"/>
+                                <w:sz w:val="18"/>
+                                <w:szCs w:val="18"/>
+                                <w:lang w:val="en-US"/>
+                              </w:rPr>
+                              <w:tab/>
+                            </w:r>
+                            <w:proofErr w:type="spellStart"/>
+                            <w:proofErr w:type="gramStart"/>
+                            <w:r>
+                              <w:rPr>
+                                <w:rFonts w:ascii="Menlo Regular" w:hAnsi="Menlo Regular" w:cs="Menlo Regular"/>
+                                <w:color w:val="000000"/>
+                                <w:sz w:val="18"/>
+                                <w:szCs w:val="18"/>
+                                <w:lang w:val="en-US"/>
+                              </w:rPr>
+                              <w:t>irLinhaReta</w:t>
+                            </w:r>
+                            <w:proofErr w:type="spellEnd"/>
+                            <w:proofErr w:type="gramEnd"/>
+                            <w:r>
+                              <w:rPr>
+                                <w:rFonts w:ascii="Menlo Regular" w:hAnsi="Menlo Regular" w:cs="Menlo Regular"/>
+                                <w:color w:val="000000"/>
+                                <w:sz w:val="18"/>
+                                <w:szCs w:val="18"/>
+                                <w:lang w:val="en-US"/>
+                              </w:rPr>
+                              <w:t>(X,Y).</w:t>
+                            </w:r>
+                          </w:p>
+                          <w:p>
+                            <w:pPr>
+                              <w:widowControl w:val="0"/>
+                              <w:tabs>
+                                <w:tab w:val="left" w:pos="560"/>
+                                <w:tab w:val="left" w:pos="1120"/>
+                                <w:tab w:val="left" w:pos="1680"/>
+                                <w:tab w:val="left" w:pos="2240"/>
+                                <w:tab w:val="left" w:pos="2800"/>
+                                <w:tab w:val="left" w:pos="3360"/>
+                                <w:tab w:val="left" w:pos="3920"/>
+                                <w:tab w:val="left" w:pos="4480"/>
+                                <w:tab w:val="left" w:pos="5040"/>
+                                <w:tab w:val="left" w:pos="5600"/>
+                                <w:tab w:val="left" w:pos="6160"/>
+                                <w:tab w:val="left" w:pos="6720"/>
+                              </w:tabs>
+                              <w:autoSpaceDE w:val="0"/>
+                              <w:autoSpaceDN w:val="0"/>
+                              <w:adjustRightInd w:val="0"/>
+                              <w:rPr>
+                                <w:rFonts w:ascii="Menlo Regular" w:hAnsi="Menlo Regular" w:cs="Menlo Regular"/>
+                                <w:color w:val="000000"/>
+                                <w:sz w:val="18"/>
+                                <w:szCs w:val="18"/>
+                                <w:lang w:val="en-US"/>
+                              </w:rPr>
+                            </w:pPr>
+                          </w:p>
+                          <w:p>
+                            <w:pPr>
+                              <w:widowControl w:val="0"/>
+                              <w:tabs>
+                                <w:tab w:val="left" w:pos="560"/>
+                                <w:tab w:val="left" w:pos="1120"/>
+                                <w:tab w:val="left" w:pos="1680"/>
+                                <w:tab w:val="left" w:pos="2240"/>
+                                <w:tab w:val="left" w:pos="2800"/>
+                                <w:tab w:val="left" w:pos="3360"/>
+                                <w:tab w:val="left" w:pos="3920"/>
+                                <w:tab w:val="left" w:pos="4480"/>
+                                <w:tab w:val="left" w:pos="5040"/>
+                                <w:tab w:val="left" w:pos="5600"/>
+                                <w:tab w:val="left" w:pos="6160"/>
+                                <w:tab w:val="left" w:pos="6720"/>
+                              </w:tabs>
+                              <w:autoSpaceDE w:val="0"/>
+                              <w:autoSpaceDN w:val="0"/>
+                              <w:adjustRightInd w:val="0"/>
+                              <w:rPr>
+                                <w:rFonts w:ascii="Menlo Regular" w:hAnsi="Menlo Regular" w:cs="Menlo Regular"/>
+                                <w:color w:val="000000"/>
+                                <w:sz w:val="18"/>
+                                <w:szCs w:val="18"/>
+                                <w:lang w:val="en-US"/>
+                              </w:rPr>
+                            </w:pPr>
+                            <w:r>
+                              <w:rPr>
+                                <w:rFonts w:ascii="Menlo Regular" w:hAnsi="Menlo Regular" w:cs="Menlo Regular"/>
+                                <w:color w:val="000000"/>
+                                <w:sz w:val="18"/>
+                                <w:szCs w:val="18"/>
+                                <w:lang w:val="en-US"/>
+                              </w:rPr>
+                              <w:tab/>
+                              <w:t xml:space="preserve">   </w:t>
+                            </w:r>
+                          </w:p>
+                          <w:p>
+                            <w:pPr>
+                              <w:widowControl w:val="0"/>
+                              <w:tabs>
+                                <w:tab w:val="left" w:pos="560"/>
+                                <w:tab w:val="left" w:pos="1120"/>
+                                <w:tab w:val="left" w:pos="1680"/>
+                                <w:tab w:val="left" w:pos="2240"/>
+                                <w:tab w:val="left" w:pos="2800"/>
+                                <w:tab w:val="left" w:pos="3360"/>
+                                <w:tab w:val="left" w:pos="3920"/>
+                                <w:tab w:val="left" w:pos="4480"/>
+                                <w:tab w:val="left" w:pos="5040"/>
+                                <w:tab w:val="left" w:pos="5600"/>
+                                <w:tab w:val="left" w:pos="6160"/>
+                                <w:tab w:val="left" w:pos="6720"/>
+                              </w:tabs>
+                              <w:autoSpaceDE w:val="0"/>
+                              <w:autoSpaceDN w:val="0"/>
+                              <w:adjustRightInd w:val="0"/>
+                              <w:rPr>
+                                <w:rFonts w:ascii="Menlo Regular" w:hAnsi="Menlo Regular" w:cs="Menlo Regular"/>
+                                <w:color w:val="000000"/>
+                                <w:sz w:val="18"/>
+                                <w:szCs w:val="18"/>
+                                <w:lang w:val="en-US"/>
+                              </w:rPr>
+                            </w:pPr>
+                            <w:r>
+                              <w:rPr>
+                                <w:rFonts w:ascii="Menlo Regular" w:hAnsi="Menlo Regular" w:cs="Menlo Regular"/>
+                                <w:color w:val="000000"/>
+                                <w:sz w:val="18"/>
+                                <w:szCs w:val="18"/>
+                                <w:lang w:val="en-US"/>
+                              </w:rPr>
+                              <w:t xml:space="preserve">//Define </w:t>
+                            </w:r>
+                            <w:proofErr w:type="gramStart"/>
+                            <w:r>
+                              <w:rPr>
+                                <w:rFonts w:ascii="Menlo Regular" w:hAnsi="Menlo Regular" w:cs="Menlo Regular"/>
+                                <w:color w:val="000000"/>
+                                <w:sz w:val="18"/>
+                                <w:szCs w:val="18"/>
+                                <w:lang w:val="en-US"/>
+                              </w:rPr>
+                              <w:t>a</w:t>
+                            </w:r>
+                            <w:proofErr w:type="gramEnd"/>
+                            <w:r>
+                              <w:rPr>
+                                <w:rFonts w:ascii="Menlo Regular" w:hAnsi="Menlo Regular" w:cs="Menlo Regular"/>
+                                <w:color w:val="000000"/>
+                                <w:sz w:val="18"/>
+                                <w:szCs w:val="18"/>
+                                <w:lang w:val="en-US"/>
+                              </w:rPr>
+                              <w:t xml:space="preserve"> </w:t>
+                            </w:r>
+                            <w:proofErr w:type="spellStart"/>
+                            <w:r>
+                              <w:rPr>
+                                <w:rFonts w:ascii="Menlo Regular" w:hAnsi="Menlo Regular" w:cs="Menlo Regular"/>
+                                <w:color w:val="000000"/>
+                                <w:sz w:val="18"/>
+                                <w:szCs w:val="18"/>
+                                <w:lang w:val="en-US"/>
+                              </w:rPr>
+                              <w:t>estratégia</w:t>
+                            </w:r>
+                            <w:proofErr w:type="spellEnd"/>
+                            <w:r>
+                              <w:rPr>
+                                <w:rFonts w:ascii="Menlo Regular" w:hAnsi="Menlo Regular" w:cs="Menlo Regular"/>
+                                <w:color w:val="000000"/>
+                                <w:sz w:val="18"/>
+                                <w:szCs w:val="18"/>
+                                <w:lang w:val="en-US"/>
+                              </w:rPr>
+                              <w:t xml:space="preserve"> de </w:t>
+                            </w:r>
+                            <w:proofErr w:type="spellStart"/>
+                            <w:r>
+                              <w:rPr>
+                                <w:rFonts w:ascii="Menlo Regular" w:hAnsi="Menlo Regular" w:cs="Menlo Regular"/>
+                                <w:color w:val="000000"/>
+                                <w:sz w:val="18"/>
+                                <w:szCs w:val="18"/>
+                                <w:lang w:val="en-US"/>
+                              </w:rPr>
+                              <w:t>ataque</w:t>
+                            </w:r>
+                            <w:proofErr w:type="spellEnd"/>
+                            <w:r>
+                              <w:rPr>
+                                <w:rFonts w:ascii="Menlo Regular" w:hAnsi="Menlo Regular" w:cs="Menlo Regular"/>
+                                <w:color w:val="000000"/>
+                                <w:sz w:val="18"/>
+                                <w:szCs w:val="18"/>
+                                <w:lang w:val="en-US"/>
+                              </w:rPr>
+                              <w:t xml:space="preserve"> do </w:t>
+                            </w:r>
+                            <w:proofErr w:type="spellStart"/>
+                            <w:r>
+                              <w:rPr>
+                                <w:rFonts w:ascii="Menlo Regular" w:hAnsi="Menlo Regular" w:cs="Menlo Regular"/>
+                                <w:color w:val="000000"/>
+                                <w:sz w:val="18"/>
+                                <w:szCs w:val="18"/>
+                                <w:lang w:val="en-US"/>
+                              </w:rPr>
+                              <w:t>agente</w:t>
+                            </w:r>
+                            <w:proofErr w:type="spellEnd"/>
+                            <w:r>
+                              <w:rPr>
+                                <w:rFonts w:ascii="Menlo Regular" w:hAnsi="Menlo Regular" w:cs="Menlo Regular"/>
+                                <w:color w:val="000000"/>
+                                <w:sz w:val="18"/>
+                                <w:szCs w:val="18"/>
+                                <w:lang w:val="en-US"/>
+                              </w:rPr>
+                              <w:t>.</w:t>
+                            </w:r>
+                          </w:p>
+                          <w:p>
+                            <w:pPr>
+                              <w:widowControl w:val="0"/>
+                              <w:tabs>
+                                <w:tab w:val="left" w:pos="560"/>
+                                <w:tab w:val="left" w:pos="1120"/>
+                                <w:tab w:val="left" w:pos="1680"/>
+                                <w:tab w:val="left" w:pos="2240"/>
+                                <w:tab w:val="left" w:pos="2800"/>
+                                <w:tab w:val="left" w:pos="3360"/>
+                                <w:tab w:val="left" w:pos="3920"/>
+                                <w:tab w:val="left" w:pos="4480"/>
+                                <w:tab w:val="left" w:pos="5040"/>
+                                <w:tab w:val="left" w:pos="5600"/>
+                                <w:tab w:val="left" w:pos="6160"/>
+                                <w:tab w:val="left" w:pos="6720"/>
+                              </w:tabs>
+                              <w:autoSpaceDE w:val="0"/>
+                              <w:autoSpaceDN w:val="0"/>
+                              <w:adjustRightInd w:val="0"/>
+                              <w:rPr>
+                                <w:rFonts w:ascii="Menlo Regular" w:hAnsi="Menlo Regular" w:cs="Menlo Regular"/>
+                                <w:color w:val="000000"/>
+                                <w:sz w:val="18"/>
+                                <w:szCs w:val="18"/>
+                                <w:lang w:val="en-US"/>
+                              </w:rPr>
+                            </w:pPr>
+                            <w:r>
+                              <w:rPr>
+                                <w:rFonts w:ascii="Menlo Regular" w:hAnsi="Menlo Regular" w:cs="Menlo Regular"/>
+                                <w:color w:val="000000"/>
+                                <w:sz w:val="18"/>
+                                <w:szCs w:val="18"/>
+                                <w:lang w:val="en-US"/>
+                              </w:rPr>
+                              <w:t>+</w:t>
+                            </w:r>
+                            <w:proofErr w:type="gramStart"/>
+                            <w:r>
+                              <w:rPr>
+                                <w:rFonts w:ascii="Menlo Regular" w:hAnsi="Menlo Regular" w:cs="Menlo Regular"/>
+                                <w:color w:val="000000"/>
+                                <w:sz w:val="18"/>
+                                <w:szCs w:val="18"/>
+                                <w:lang w:val="en-US"/>
+                              </w:rPr>
+                              <w:t>!</w:t>
+                            </w:r>
+                            <w:proofErr w:type="spellStart"/>
+                            <w:r>
+                              <w:rPr>
+                                <w:rFonts w:ascii="Menlo Regular" w:hAnsi="Menlo Regular" w:cs="Menlo Regular"/>
+                                <w:color w:val="000000"/>
+                                <w:sz w:val="18"/>
+                                <w:szCs w:val="18"/>
+                                <w:lang w:val="en-US"/>
+                              </w:rPr>
+                              <w:t>atacar</w:t>
+                            </w:r>
+                            <w:proofErr w:type="spellEnd"/>
+                            <w:proofErr w:type="gramEnd"/>
+                            <w:r>
+                              <w:rPr>
+                                <w:rFonts w:ascii="Menlo Regular" w:hAnsi="Menlo Regular" w:cs="Menlo Regular"/>
+                                <w:color w:val="000000"/>
+                                <w:sz w:val="18"/>
+                                <w:szCs w:val="18"/>
+                                <w:lang w:val="en-US"/>
+                              </w:rPr>
+                              <w:t xml:space="preserve"> : true</w:t>
+                            </w:r>
+                          </w:p>
+                          <w:p>
+                            <w:pPr>
+                              <w:widowControl w:val="0"/>
+                              <w:tabs>
+                                <w:tab w:val="left" w:pos="560"/>
+                                <w:tab w:val="left" w:pos="1120"/>
+                                <w:tab w:val="left" w:pos="1680"/>
+                                <w:tab w:val="left" w:pos="2240"/>
+                                <w:tab w:val="left" w:pos="2800"/>
+                                <w:tab w:val="left" w:pos="3360"/>
+                                <w:tab w:val="left" w:pos="3920"/>
+                                <w:tab w:val="left" w:pos="4480"/>
+                                <w:tab w:val="left" w:pos="5040"/>
+                                <w:tab w:val="left" w:pos="5600"/>
+                                <w:tab w:val="left" w:pos="6160"/>
+                                <w:tab w:val="left" w:pos="6720"/>
+                              </w:tabs>
+                              <w:autoSpaceDE w:val="0"/>
+                              <w:autoSpaceDN w:val="0"/>
+                              <w:adjustRightInd w:val="0"/>
+                              <w:rPr>
+                                <w:rFonts w:ascii="Menlo Regular" w:hAnsi="Menlo Regular" w:cs="Menlo Regular"/>
+                                <w:color w:val="000000"/>
+                                <w:sz w:val="18"/>
+                                <w:szCs w:val="18"/>
+                                <w:lang w:val="en-US"/>
+                              </w:rPr>
+                            </w:pPr>
+                            <w:r>
+                              <w:rPr>
+                                <w:rFonts w:ascii="Menlo Regular" w:hAnsi="Menlo Regular" w:cs="Menlo Regular"/>
+                                <w:color w:val="000000"/>
+                                <w:sz w:val="18"/>
+                                <w:szCs w:val="18"/>
+                                <w:lang w:val="en-US"/>
+                              </w:rPr>
+                              <w:tab/>
+                              <w:t>&lt;</w:t>
+                            </w:r>
+                            <w:proofErr w:type="gramStart"/>
+                            <w:r>
+                              <w:rPr>
+                                <w:rFonts w:ascii="Menlo Regular" w:hAnsi="Menlo Regular" w:cs="Menlo Regular"/>
+                                <w:color w:val="000000"/>
+                                <w:sz w:val="18"/>
+                                <w:szCs w:val="18"/>
+                                <w:lang w:val="en-US"/>
+                              </w:rPr>
+                              <w:t>- !</w:t>
+                            </w:r>
+                            <w:proofErr w:type="spellStart"/>
+                            <w:r>
+                              <w:rPr>
+                                <w:rFonts w:ascii="Menlo Regular" w:hAnsi="Menlo Regular" w:cs="Menlo Regular"/>
+                                <w:color w:val="000000"/>
+                                <w:sz w:val="18"/>
+                                <w:szCs w:val="18"/>
+                                <w:lang w:val="en-US"/>
+                              </w:rPr>
+                              <w:t>localizarBola</w:t>
+                            </w:r>
+                            <w:proofErr w:type="spellEnd"/>
+                            <w:proofErr w:type="gramEnd"/>
+                            <w:r>
+                              <w:rPr>
+                                <w:rFonts w:ascii="Menlo Regular" w:hAnsi="Menlo Regular" w:cs="Menlo Regular"/>
+                                <w:color w:val="000000"/>
+                                <w:sz w:val="18"/>
+                                <w:szCs w:val="18"/>
+                                <w:lang w:val="en-US"/>
+                              </w:rPr>
+                              <w:t>;</w:t>
+                            </w:r>
+                          </w:p>
+                          <w:p>
+                            <w:pPr>
+                              <w:widowControl w:val="0"/>
+                              <w:tabs>
+                                <w:tab w:val="left" w:pos="560"/>
+                                <w:tab w:val="left" w:pos="1120"/>
+                                <w:tab w:val="left" w:pos="1680"/>
+                                <w:tab w:val="left" w:pos="2240"/>
+                                <w:tab w:val="left" w:pos="2800"/>
+                                <w:tab w:val="left" w:pos="3360"/>
+                                <w:tab w:val="left" w:pos="3920"/>
+                                <w:tab w:val="left" w:pos="4480"/>
+                                <w:tab w:val="left" w:pos="5040"/>
+                                <w:tab w:val="left" w:pos="5600"/>
+                                <w:tab w:val="left" w:pos="6160"/>
+                                <w:tab w:val="left" w:pos="6720"/>
+                              </w:tabs>
+                              <w:autoSpaceDE w:val="0"/>
+                              <w:autoSpaceDN w:val="0"/>
+                              <w:adjustRightInd w:val="0"/>
+                              <w:rPr>
+                                <w:rFonts w:ascii="Menlo Regular" w:hAnsi="Menlo Regular" w:cs="Menlo Regular"/>
+                                <w:color w:val="000000"/>
+                                <w:sz w:val="18"/>
+                                <w:szCs w:val="18"/>
+                                <w:lang w:val="en-US"/>
+                              </w:rPr>
+                            </w:pPr>
+                            <w:r>
+                              <w:rPr>
+                                <w:rFonts w:ascii="Menlo Regular" w:hAnsi="Menlo Regular" w:cs="Menlo Regular"/>
+                                <w:color w:val="000000"/>
+                                <w:sz w:val="18"/>
+                                <w:szCs w:val="18"/>
+                                <w:lang w:val="en-US"/>
+                              </w:rPr>
+                              <w:tab/>
+                              <w:t xml:space="preserve">   </w:t>
+                            </w:r>
+                            <w:proofErr w:type="gramStart"/>
+                            <w:r>
+                              <w:rPr>
+                                <w:rFonts w:ascii="Menlo Regular" w:hAnsi="Menlo Regular" w:cs="Menlo Regular"/>
+                                <w:color w:val="000000"/>
+                                <w:sz w:val="18"/>
+                                <w:szCs w:val="18"/>
+                                <w:lang w:val="en-US"/>
+                              </w:rPr>
+                              <w:t>!</w:t>
+                            </w:r>
+                            <w:proofErr w:type="spellStart"/>
+                            <w:r>
+                              <w:rPr>
+                                <w:rFonts w:ascii="Menlo Regular" w:hAnsi="Menlo Regular" w:cs="Menlo Regular"/>
+                                <w:color w:val="000000"/>
+                                <w:sz w:val="18"/>
+                                <w:szCs w:val="18"/>
+                                <w:lang w:val="en-US"/>
+                              </w:rPr>
+                              <w:t>atacar</w:t>
+                            </w:r>
+                            <w:proofErr w:type="spellEnd"/>
+                            <w:proofErr w:type="gramEnd"/>
+                            <w:r>
+                              <w:rPr>
+                                <w:rFonts w:ascii="Menlo Regular" w:hAnsi="Menlo Regular" w:cs="Menlo Regular"/>
+                                <w:color w:val="000000"/>
+                                <w:sz w:val="18"/>
+                                <w:szCs w:val="18"/>
+                                <w:lang w:val="en-US"/>
+                              </w:rPr>
+                              <w:t>.</w:t>
+                            </w:r>
+                          </w:p>
+                          <w:p>
+                            <w:pPr>
+                              <w:rPr>
+                                <w:sz w:val="18"/>
+                                <w:szCs w:val="18"/>
+                              </w:rPr>
+                            </w:pPr>
+                            <w:r>
+                              <w:rPr>
+                                <w:rFonts w:ascii="Menlo Regular" w:hAnsi="Menlo Regular" w:cs="Menlo Regular"/>
+                                <w:color w:val="000000"/>
+                                <w:sz w:val="18"/>
+                                <w:szCs w:val="18"/>
+                                <w:lang w:val="en-US"/>
+                              </w:rPr>
+                              <w:tab/>
+                            </w:r>
+                          </w:p>
+                        </w:txbxContent>
+                      </wps:txbx>
+                      <wps:bodyPr rot="0" spcFirstLastPara="0" vertOverflow="overflow" horzOverflow="overflow" vert="horz" wrap="square" lIns="91440" tIns="45720" rIns="91440" bIns="45720" numCol="1" spcCol="0" rtlCol="0" fromWordArt="0" anchor="t" anchorCtr="0" forceAA="0" compatLnSpc="1">
+                        <a:prstTxWarp prst="textNoShape">
+                          <a:avLst/>
+                        </a:prstTxWarp>
+                        <a:noAutofit/>
+                      </wps:bodyPr>
+                    </wps:wsp>
+                  </a:graphicData>
+                </a:graphic>
+                <wp14:sizeRelV relativeFrom="margin">
+                  <wp14:pctHeight>0</wp14:pctHeight>
+                </wp14:sizeRelV>
+              </wp:anchor>
+            </w:drawing>
+          </mc:Choice>
+          <mc:Fallback>
+            <w:pict>
+              <v:shape id="Text Box 8" o:spid="_x0000_s1031" type="#_x0000_t202" style="position:absolute;left:0;text-align:left;margin-left:9pt;margin-top:35.45pt;width:423pt;height:135pt;z-index:251665408;visibility:visible;mso-wrap-style:square;mso-height-percent:0;mso-wrap-distance-left:9pt;mso-wrap-distance-top:0;mso-wrap-distance-right:9pt;mso-wrap-distance-bottom:0;mso-position-horizontal:absolute;mso-position-horizontal-relative:text;mso-position-vertical:absolute;mso-position-vertical-relative:text;mso-height-percent:0;mso-height-relative:margin;v-text-anchor:top" o:gfxdata="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" filled="f" stroked="f">
+                <v:textbox>
+                  <w:txbxContent>
+                    <w:p>
+                      <w:pPr>
+                        <w:widowControl w:val="0"/>
+                        <w:tabs>
+                          <w:tab w:val="left" w:pos="560"/>
+                          <w:tab w:val="left" w:pos="1120"/>
+                          <w:tab w:val="left" w:pos="1680"/>
+                          <w:tab w:val="left" w:pos="2240"/>
+                          <w:tab w:val="left" w:pos="2800"/>
+                          <w:tab w:val="left" w:pos="3360"/>
+                          <w:tab w:val="left" w:pos="3920"/>
+                          <w:tab w:val="left" w:pos="4480"/>
+                          <w:tab w:val="left" w:pos="5040"/>
+                          <w:tab w:val="left" w:pos="5600"/>
+                          <w:tab w:val="left" w:pos="6160"/>
+                          <w:tab w:val="left" w:pos="6720"/>
+                        </w:tabs>
+                        <w:autoSpaceDE w:val="0"/>
+                        <w:autoSpaceDN w:val="0"/>
+                        <w:adjustRightInd w:val="0"/>
+                        <w:rPr>
+                          <w:rFonts w:ascii="Menlo Regular" w:hAnsi="Menlo Regular" w:cs="Menlo Regular"/>
+                          <w:color w:val="000000"/>
+                          <w:sz w:val="18"/>
+                          <w:szCs w:val="18"/>
+                          <w:lang w:val="en-US"/>
+                        </w:rPr>
+                      </w:pPr>
+                      <w:r>
+                        <w:rPr>
+                          <w:rFonts w:ascii="Menlo Regular" w:hAnsi="Menlo Regular" w:cs="Menlo Regular"/>
+                          <w:color w:val="000000"/>
+                          <w:sz w:val="18"/>
+                          <w:szCs w:val="18"/>
+                          <w:lang w:val="en-US"/>
+                        </w:rPr>
+                        <w:tab/>
+                      </w:r>
+                      <w:r>
+                        <w:rPr>
+                          <w:rFonts w:ascii="Menlo Regular" w:hAnsi="Menlo Regular" w:cs="Menlo Regular"/>
+                          <w:color w:val="000000"/>
+                          <w:sz w:val="18"/>
+                          <w:szCs w:val="18"/>
+                          <w:lang w:val="en-US"/>
+                        </w:rPr>
+                        <w:tab/>
+                      </w:r>
+                    </w:p>
+                    <w:p>
+                      <w:pPr>
+                        <w:widowControl w:val="0"/>
+                        <w:tabs>
+                          <w:tab w:val="left" w:pos="560"/>
+                          <w:tab w:val="left" w:pos="1120"/>
+                          <w:tab w:val="left" w:pos="1680"/>
+                          <w:tab w:val="left" w:pos="2240"/>
+                          <w:tab w:val="left" w:pos="2800"/>
+                          <w:tab w:val="left" w:pos="3360"/>
+                          <w:tab w:val="left" w:pos="3920"/>
+                          <w:tab w:val="left" w:pos="4480"/>
+                          <w:tab w:val="left" w:pos="5040"/>
+                          <w:tab w:val="left" w:pos="5600"/>
+                          <w:tab w:val="left" w:pos="6160"/>
+                          <w:tab w:val="left" w:pos="6720"/>
+                        </w:tabs>
+                        <w:autoSpaceDE w:val="0"/>
+                        <w:autoSpaceDN w:val="0"/>
+                        <w:adjustRightInd w:val="0"/>
+                        <w:rPr>
+                          <w:rFonts w:ascii="Menlo Regular" w:hAnsi="Menlo Regular" w:cs="Menlo Regular"/>
+                          <w:color w:val="000000"/>
+                          <w:sz w:val="18"/>
+                          <w:szCs w:val="18"/>
+                          <w:lang w:val="en-US"/>
+                        </w:rPr>
+                      </w:pPr>
+                      <w:proofErr w:type="gramStart"/>
+                      <w:r>
+                        <w:rPr>
+                          <w:rFonts w:ascii="Menlo Regular" w:hAnsi="Menlo Regular" w:cs="Menlo Regular"/>
+                          <w:color w:val="000000"/>
+                          <w:sz w:val="18"/>
+                          <w:szCs w:val="18"/>
+                          <w:lang w:val="en-US"/>
+                        </w:rPr>
+                        <w:t>//</w:t>
+                      </w:r>
+                      <w:proofErr w:type="spellStart"/>
+                      <w:r>
+                        <w:rPr>
+                          <w:rFonts w:ascii="Menlo Regular" w:hAnsi="Menlo Regular" w:cs="Menlo Regular"/>
+                          <w:color w:val="000000"/>
+                          <w:sz w:val="18"/>
+                          <w:szCs w:val="18"/>
+                          <w:lang w:val="en-US"/>
+                        </w:rPr>
+                        <w:t>Caminha</w:t>
+                      </w:r>
+                      <w:proofErr w:type="spellEnd"/>
+                      <w:r>
+                        <w:rPr>
+                          <w:rFonts w:ascii="Menlo Regular" w:hAnsi="Menlo Regular" w:cs="Menlo Regular"/>
+                          <w:color w:val="000000"/>
+                          <w:sz w:val="18"/>
+                          <w:szCs w:val="18"/>
+                          <w:lang w:val="en-US"/>
+                        </w:rPr>
+                        <w:t xml:space="preserve"> </w:t>
+                      </w:r>
+                      <w:proofErr w:type="spellStart"/>
+                      <w:r>
+                        <w:rPr>
+                          <w:rFonts w:ascii="Menlo Regular" w:hAnsi="Menlo Regular" w:cs="Menlo Regular"/>
+                          <w:color w:val="000000"/>
+                          <w:sz w:val="18"/>
+                          <w:szCs w:val="18"/>
+                          <w:lang w:val="en-US"/>
+                        </w:rPr>
+                        <w:t>em</w:t>
+                      </w:r>
+                      <w:proofErr w:type="spellEnd"/>
+                      <w:r>
+                        <w:rPr>
+                          <w:rFonts w:ascii="Menlo Regular" w:hAnsi="Menlo Regular" w:cs="Menlo Regular"/>
+                          <w:color w:val="000000"/>
+                          <w:sz w:val="18"/>
+                          <w:szCs w:val="18"/>
+                          <w:lang w:val="en-US"/>
+                        </w:rPr>
+                        <w:t xml:space="preserve"> </w:t>
+                      </w:r>
+                      <w:proofErr w:type="spellStart"/>
+                      <w:r>
+                        <w:rPr>
+                          <w:rFonts w:ascii="Menlo Regular" w:hAnsi="Menlo Regular" w:cs="Menlo Regular"/>
+                          <w:color w:val="000000"/>
+                          <w:sz w:val="18"/>
+                          <w:szCs w:val="18"/>
+                          <w:lang w:val="en-US"/>
+                        </w:rPr>
+                        <w:t>direção</w:t>
+                      </w:r>
+                      <w:proofErr w:type="spellEnd"/>
+                      <w:r>
+                        <w:rPr>
+                          <w:rFonts w:ascii="Menlo Regular" w:hAnsi="Menlo Regular" w:cs="Menlo Regular"/>
+                          <w:color w:val="000000"/>
+                          <w:sz w:val="18"/>
+                          <w:szCs w:val="18"/>
+                          <w:lang w:val="en-US"/>
+                        </w:rPr>
+                        <w:t xml:space="preserve"> à bola (</w:t>
+                      </w:r>
+                      <w:proofErr w:type="spellStart"/>
+                      <w:r>
+                        <w:rPr>
+                          <w:rFonts w:ascii="Menlo Regular" w:hAnsi="Menlo Regular" w:cs="Menlo Regular"/>
+                          <w:color w:val="000000"/>
+                          <w:sz w:val="18"/>
+                          <w:szCs w:val="18"/>
+                          <w:lang w:val="en-US"/>
+                        </w:rPr>
+                        <w:t>função</w:t>
+                      </w:r>
+                      <w:proofErr w:type="spellEnd"/>
+                      <w:r>
+                        <w:rPr>
+                          <w:rFonts w:ascii="Menlo Regular" w:hAnsi="Menlo Regular" w:cs="Menlo Regular"/>
+                          <w:color w:val="000000"/>
+                          <w:sz w:val="18"/>
+                          <w:szCs w:val="18"/>
+                          <w:lang w:val="en-US"/>
+                        </w:rPr>
+                        <w:t xml:space="preserve"> </w:t>
+                      </w:r>
+                      <w:proofErr w:type="spellStart"/>
+                      <w:r>
+                        <w:rPr>
+                          <w:rFonts w:ascii="Menlo Regular" w:hAnsi="Menlo Regular" w:cs="Menlo Regular"/>
+                          <w:color w:val="000000"/>
+                          <w:sz w:val="18"/>
+                          <w:szCs w:val="18"/>
+                          <w:lang w:val="en-US"/>
+                        </w:rPr>
+                        <w:t>interna</w:t>
+                      </w:r>
+                      <w:proofErr w:type="spellEnd"/>
+                      <w:r>
+                        <w:rPr>
+                          <w:rFonts w:ascii="Menlo Regular" w:hAnsi="Menlo Regular" w:cs="Menlo Regular"/>
+                          <w:color w:val="000000"/>
+                          <w:sz w:val="18"/>
+                          <w:szCs w:val="18"/>
+                          <w:lang w:val="en-US"/>
+                        </w:rPr>
+                        <w:t>).</w:t>
+                      </w:r>
+                      <w:proofErr w:type="gramEnd"/>
+                    </w:p>
+                    <w:p>
+                      <w:pPr>
+                        <w:widowControl w:val="0"/>
+                        <w:tabs>
+                          <w:tab w:val="left" w:pos="560"/>
+                          <w:tab w:val="left" w:pos="1120"/>
+                          <w:tab w:val="left" w:pos="1680"/>
+                          <w:tab w:val="left" w:pos="2240"/>
+                          <w:tab w:val="left" w:pos="2800"/>
+                          <w:tab w:val="left" w:pos="3360"/>
+                          <w:tab w:val="left" w:pos="3920"/>
+                          <w:tab w:val="left" w:pos="4480"/>
+                          <w:tab w:val="left" w:pos="5040"/>
+                          <w:tab w:val="left" w:pos="5600"/>
+                          <w:tab w:val="left" w:pos="6160"/>
+                          <w:tab w:val="left" w:pos="6720"/>
+                        </w:tabs>
+                        <w:autoSpaceDE w:val="0"/>
+                        <w:autoSpaceDN w:val="0"/>
+                        <w:adjustRightInd w:val="0"/>
+                        <w:rPr>
+                          <w:rFonts w:ascii="Menlo Regular" w:hAnsi="Menlo Regular" w:cs="Menlo Regular"/>
+                          <w:color w:val="000000"/>
+                          <w:sz w:val="18"/>
+                          <w:szCs w:val="18"/>
+                          <w:lang w:val="en-US"/>
+                        </w:rPr>
+                      </w:pPr>
+                      <w:r>
+                        <w:rPr>
+                          <w:rFonts w:ascii="Menlo Regular" w:hAnsi="Menlo Regular" w:cs="Menlo Regular"/>
+                          <w:color w:val="000000"/>
+                          <w:sz w:val="18"/>
+                          <w:szCs w:val="18"/>
+                          <w:lang w:val="en-US"/>
+                        </w:rPr>
+                        <w:t>+</w:t>
+                      </w:r>
+                      <w:proofErr w:type="gramStart"/>
+                      <w:r>
+                        <w:rPr>
+                          <w:rFonts w:ascii="Menlo Regular" w:hAnsi="Menlo Regular" w:cs="Menlo Regular"/>
+                          <w:color w:val="000000"/>
+                          <w:sz w:val="18"/>
+                          <w:szCs w:val="18"/>
+                          <w:lang w:val="en-US"/>
+                        </w:rPr>
+                        <w:t>!</w:t>
+                      </w:r>
+                      <w:proofErr w:type="spellStart"/>
+                      <w:r>
+                        <w:rPr>
+                          <w:rFonts w:ascii="Menlo Regular" w:hAnsi="Menlo Regular" w:cs="Menlo Regular"/>
+                          <w:color w:val="000000"/>
+                          <w:sz w:val="18"/>
+                          <w:szCs w:val="18"/>
+                          <w:lang w:val="en-US"/>
+                        </w:rPr>
+                        <w:t>buscaBola</w:t>
+                      </w:r>
+                      <w:proofErr w:type="spellEnd"/>
+                      <w:proofErr w:type="gramEnd"/>
+                      <w:r>
+                        <w:rPr>
+                          <w:rFonts w:ascii="Menlo Regular" w:hAnsi="Menlo Regular" w:cs="Menlo Regular"/>
+                          <w:color w:val="000000"/>
+                          <w:sz w:val="18"/>
+                          <w:szCs w:val="18"/>
+                          <w:lang w:val="en-US"/>
+                        </w:rPr>
+                        <w:t xml:space="preserve"> : true</w:t>
+                      </w:r>
+                    </w:p>
+                    <w:p>
+                      <w:pPr>
+                        <w:widowControl w:val="0"/>
+                        <w:tabs>
+                          <w:tab w:val="left" w:pos="560"/>
+                          <w:tab w:val="left" w:pos="1120"/>
+                          <w:tab w:val="left" w:pos="1680"/>
+                          <w:tab w:val="left" w:pos="2240"/>
+                          <w:tab w:val="left" w:pos="2800"/>
+                          <w:tab w:val="left" w:pos="3360"/>
+                          <w:tab w:val="left" w:pos="3920"/>
+                          <w:tab w:val="left" w:pos="4480"/>
+                          <w:tab w:val="left" w:pos="5040"/>
+                          <w:tab w:val="left" w:pos="5600"/>
+                          <w:tab w:val="left" w:pos="6160"/>
+                          <w:tab w:val="left" w:pos="6720"/>
+                        </w:tabs>
+                        <w:autoSpaceDE w:val="0"/>
+                        <w:autoSpaceDN w:val="0"/>
+                        <w:adjustRightInd w:val="0"/>
+                        <w:rPr>
+                          <w:rFonts w:ascii="Menlo Regular" w:hAnsi="Menlo Regular" w:cs="Menlo Regular"/>
+                          <w:color w:val="000000"/>
+                          <w:sz w:val="18"/>
+                          <w:szCs w:val="18"/>
+                          <w:lang w:val="en-US"/>
+                        </w:rPr>
+                      </w:pPr>
+                      <w:r>
+                        <w:rPr>
+                          <w:rFonts w:ascii="Menlo Regular" w:hAnsi="Menlo Regular" w:cs="Menlo Regular"/>
+                          <w:color w:val="000000"/>
+                          <w:sz w:val="18"/>
+                          <w:szCs w:val="18"/>
+                          <w:lang w:val="en-US"/>
+                        </w:rPr>
+                        <w:tab/>
+                        <w:t>&lt;</w:t>
+                      </w:r>
+                      <w:proofErr w:type="gramStart"/>
+                      <w:r>
+                        <w:rPr>
+                          <w:rFonts w:ascii="Menlo Regular" w:hAnsi="Menlo Regular" w:cs="Menlo Regular"/>
+                          <w:color w:val="000000"/>
+                          <w:sz w:val="18"/>
+                          <w:szCs w:val="18"/>
+                          <w:lang w:val="en-US"/>
+                        </w:rPr>
+                        <w:t>- ?</w:t>
+                      </w:r>
+                      <w:proofErr w:type="spellStart"/>
+                      <w:r>
+                        <w:rPr>
+                          <w:rFonts w:ascii="Menlo Regular" w:hAnsi="Menlo Regular" w:cs="Menlo Regular"/>
+                          <w:color w:val="000000"/>
+                          <w:sz w:val="18"/>
+                          <w:szCs w:val="18"/>
+                          <w:lang w:val="en-US"/>
+                        </w:rPr>
+                        <w:t>posBola</w:t>
+                      </w:r>
+                      <w:proofErr w:type="spellEnd"/>
+                      <w:proofErr w:type="gramEnd"/>
+                      <w:r>
+                        <w:rPr>
+                          <w:rFonts w:ascii="Menlo Regular" w:hAnsi="Menlo Regular" w:cs="Menlo Regular"/>
+                          <w:color w:val="000000"/>
+                          <w:sz w:val="18"/>
+                          <w:szCs w:val="18"/>
+                          <w:lang w:val="en-US"/>
+                        </w:rPr>
+                        <w:t>(X,Y);</w:t>
+                      </w:r>
+                    </w:p>
+                    <w:p>
+                      <w:pPr>
+                        <w:widowControl w:val="0"/>
+                        <w:tabs>
+                          <w:tab w:val="left" w:pos="560"/>
+                          <w:tab w:val="left" w:pos="1120"/>
+                          <w:tab w:val="left" w:pos="1680"/>
+                          <w:tab w:val="left" w:pos="2240"/>
+                          <w:tab w:val="left" w:pos="2800"/>
+                          <w:tab w:val="left" w:pos="3360"/>
+                          <w:tab w:val="left" w:pos="3920"/>
+                          <w:tab w:val="left" w:pos="4480"/>
+                          <w:tab w:val="left" w:pos="5040"/>
+                          <w:tab w:val="left" w:pos="5600"/>
+                          <w:tab w:val="left" w:pos="6160"/>
+                          <w:tab w:val="left" w:pos="6720"/>
+                        </w:tabs>
+                        <w:autoSpaceDE w:val="0"/>
+                        <w:autoSpaceDN w:val="0"/>
+                        <w:adjustRightInd w:val="0"/>
+                        <w:rPr>
+                          <w:rFonts w:ascii="Menlo Regular" w:hAnsi="Menlo Regular" w:cs="Menlo Regular"/>
+                          <w:color w:val="000000"/>
+                          <w:sz w:val="18"/>
+                          <w:szCs w:val="18"/>
+                          <w:lang w:val="en-US"/>
+                        </w:rPr>
+                      </w:pPr>
+                      <w:r>
+                        <w:rPr>
+                          <w:rFonts w:ascii="Menlo Regular" w:hAnsi="Menlo Regular" w:cs="Menlo Regular"/>
+                          <w:color w:val="000000"/>
+                          <w:sz w:val="18"/>
+                          <w:szCs w:val="18"/>
+                          <w:lang w:val="en-US"/>
+                        </w:rPr>
+                        <w:tab/>
+                      </w:r>
+                      <w:r>
+                        <w:rPr>
+                          <w:rFonts w:ascii="Menlo Regular" w:hAnsi="Menlo Regular" w:cs="Menlo Regular"/>
+                          <w:color w:val="000000"/>
+                          <w:sz w:val="18"/>
+                          <w:szCs w:val="18"/>
+                          <w:lang w:val="en-US"/>
+                        </w:rPr>
+                        <w:tab/>
+                      </w:r>
+                      <w:proofErr w:type="spellStart"/>
+                      <w:proofErr w:type="gramStart"/>
+                      <w:r>
+                        <w:rPr>
+                          <w:rFonts w:ascii="Menlo Regular" w:hAnsi="Menlo Regular" w:cs="Menlo Regular"/>
+                          <w:color w:val="000000"/>
+                          <w:sz w:val="18"/>
+                          <w:szCs w:val="18"/>
+                          <w:lang w:val="en-US"/>
+                        </w:rPr>
+                        <w:t>irLinhaReta</w:t>
+                      </w:r>
+                      <w:proofErr w:type="spellEnd"/>
+                      <w:proofErr w:type="gramEnd"/>
+                      <w:r>
+                        <w:rPr>
+                          <w:rFonts w:ascii="Menlo Regular" w:hAnsi="Menlo Regular" w:cs="Menlo Regular"/>
+                          <w:color w:val="000000"/>
+                          <w:sz w:val="18"/>
+                          <w:szCs w:val="18"/>
+                          <w:lang w:val="en-US"/>
+                        </w:rPr>
+                        <w:t>(X,Y).</w:t>
+                      </w:r>
+                    </w:p>
+                    <w:p>
+                      <w:pPr>
+                        <w:widowControl w:val="0"/>
+                        <w:tabs>
+                          <w:tab w:val="left" w:pos="560"/>
+                          <w:tab w:val="left" w:pos="1120"/>
+                          <w:tab w:val="left" w:pos="1680"/>
+                          <w:tab w:val="left" w:pos="2240"/>
+                          <w:tab w:val="left" w:pos="2800"/>
+                          <w:tab w:val="left" w:pos="3360"/>
+                          <w:tab w:val="left" w:pos="3920"/>
+                          <w:tab w:val="left" w:pos="4480"/>
+                          <w:tab w:val="left" w:pos="5040"/>
+                          <w:tab w:val="left" w:pos="5600"/>
+                          <w:tab w:val="left" w:pos="6160"/>
+                          <w:tab w:val="left" w:pos="6720"/>
+                        </w:tabs>
+                        <w:autoSpaceDE w:val="0"/>
+                        <w:autoSpaceDN w:val="0"/>
+                        <w:adjustRightInd w:val="0"/>
+                        <w:rPr>
+                          <w:rFonts w:ascii="Menlo Regular" w:hAnsi="Menlo Regular" w:cs="Menlo Regular"/>
+                          <w:color w:val="000000"/>
+                          <w:sz w:val="18"/>
+                          <w:szCs w:val="18"/>
+                          <w:lang w:val="en-US"/>
+                        </w:rPr>
+                      </w:pPr>
+                    </w:p>
+                    <w:p>
+                      <w:pPr>
+                        <w:widowControl w:val="0"/>
+                        <w:tabs>
+                          <w:tab w:val="left" w:pos="560"/>
+                          <w:tab w:val="left" w:pos="1120"/>
+                          <w:tab w:val="left" w:pos="1680"/>
+                          <w:tab w:val="left" w:pos="2240"/>
+                          <w:tab w:val="left" w:pos="2800"/>
+                          <w:tab w:val="left" w:pos="3360"/>
+                          <w:tab w:val="left" w:pos="3920"/>
+                          <w:tab w:val="left" w:pos="4480"/>
+                          <w:tab w:val="left" w:pos="5040"/>
+                          <w:tab w:val="left" w:pos="5600"/>
+                          <w:tab w:val="left" w:pos="6160"/>
+                          <w:tab w:val="left" w:pos="6720"/>
+                        </w:tabs>
+                        <w:autoSpaceDE w:val="0"/>
+                        <w:autoSpaceDN w:val="0"/>
+                        <w:adjustRightInd w:val="0"/>
+                        <w:rPr>
+                          <w:rFonts w:ascii="Menlo Regular" w:hAnsi="Menlo Regular" w:cs="Menlo Regular"/>
+                          <w:color w:val="000000"/>
+                          <w:sz w:val="18"/>
+                          <w:szCs w:val="18"/>
+                          <w:lang w:val="en-US"/>
+                        </w:rPr>
+                      </w:pPr>
+                      <w:r>
+                        <w:rPr>
+                          <w:rFonts w:ascii="Menlo Regular" w:hAnsi="Menlo Regular" w:cs="Menlo Regular"/>
+                          <w:color w:val="000000"/>
+                          <w:sz w:val="18"/>
+                          <w:szCs w:val="18"/>
+                          <w:lang w:val="en-US"/>
+                        </w:rPr>
+                        <w:tab/>
+                        <w:t xml:space="preserve">   </w:t>
+                      </w:r>
+                    </w:p>
+                    <w:p>
+                      <w:pPr>
+                        <w:widowControl w:val="0"/>
+                        <w:tabs>
+                          <w:tab w:val="left" w:pos="560"/>
+                          <w:tab w:val="left" w:pos="1120"/>
+                          <w:tab w:val="left" w:pos="1680"/>
+                          <w:tab w:val="left" w:pos="2240"/>
+                          <w:tab w:val="left" w:pos="2800"/>
+                          <w:tab w:val="left" w:pos="3360"/>
+                          <w:tab w:val="left" w:pos="3920"/>
+                          <w:tab w:val="left" w:pos="4480"/>
+                          <w:tab w:val="left" w:pos="5040"/>
+                          <w:tab w:val="left" w:pos="5600"/>
+                          <w:tab w:val="left" w:pos="6160"/>
+                          <w:tab w:val="left" w:pos="6720"/>
+                        </w:tabs>
+                        <w:autoSpaceDE w:val="0"/>
+                        <w:autoSpaceDN w:val="0"/>
+                        <w:adjustRightInd w:val="0"/>
+                        <w:rPr>
+                          <w:rFonts w:ascii="Menlo Regular" w:hAnsi="Menlo Regular" w:cs="Menlo Regular"/>
+                          <w:color w:val="000000"/>
+                          <w:sz w:val="18"/>
+                          <w:szCs w:val="18"/>
+                          <w:lang w:val="en-US"/>
+                        </w:rPr>
+                      </w:pPr>
+                      <w:r>
+                        <w:rPr>
+                          <w:rFonts w:ascii="Menlo Regular" w:hAnsi="Menlo Regular" w:cs="Menlo Regular"/>
+                          <w:color w:val="000000"/>
+                          <w:sz w:val="18"/>
+                          <w:szCs w:val="18"/>
+                          <w:lang w:val="en-US"/>
+                        </w:rPr>
+                        <w:t xml:space="preserve">//Define </w:t>
+                      </w:r>
+                      <w:proofErr w:type="gramStart"/>
+                      <w:r>
+                        <w:rPr>
+                          <w:rFonts w:ascii="Menlo Regular" w:hAnsi="Menlo Regular" w:cs="Menlo Regular"/>
+                          <w:color w:val="000000"/>
+                          <w:sz w:val="18"/>
+                          <w:szCs w:val="18"/>
+                          <w:lang w:val="en-US"/>
+                        </w:rPr>
+                        <w:t>a</w:t>
+                      </w:r>
+                      <w:proofErr w:type="gramEnd"/>
+                      <w:r>
+                        <w:rPr>
+                          <w:rFonts w:ascii="Menlo Regular" w:hAnsi="Menlo Regular" w:cs="Menlo Regular"/>
+                          <w:color w:val="000000"/>
+                          <w:sz w:val="18"/>
+                          <w:szCs w:val="18"/>
+                          <w:lang w:val="en-US"/>
+                        </w:rPr>
+                        <w:t xml:space="preserve"> </w:t>
+                      </w:r>
+                      <w:proofErr w:type="spellStart"/>
+                      <w:r>
+                        <w:rPr>
+                          <w:rFonts w:ascii="Menlo Regular" w:hAnsi="Menlo Regular" w:cs="Menlo Regular"/>
+                          <w:color w:val="000000"/>
+                          <w:sz w:val="18"/>
+                          <w:szCs w:val="18"/>
+                          <w:lang w:val="en-US"/>
+                        </w:rPr>
+                        <w:t>estratégia</w:t>
+                      </w:r>
+                      <w:proofErr w:type="spellEnd"/>
+                      <w:r>
+                        <w:rPr>
+                          <w:rFonts w:ascii="Menlo Regular" w:hAnsi="Menlo Regular" w:cs="Menlo Regular"/>
+                          <w:color w:val="000000"/>
+                          <w:sz w:val="18"/>
+                          <w:szCs w:val="18"/>
+                          <w:lang w:val="en-US"/>
+                        </w:rPr>
+                        <w:t xml:space="preserve"> de </w:t>
+                      </w:r>
+                      <w:proofErr w:type="spellStart"/>
+                      <w:r>
+                        <w:rPr>
+                          <w:rFonts w:ascii="Menlo Regular" w:hAnsi="Menlo Regular" w:cs="Menlo Regular"/>
+                          <w:color w:val="000000"/>
+                          <w:sz w:val="18"/>
+                          <w:szCs w:val="18"/>
+                          <w:lang w:val="en-US"/>
+                        </w:rPr>
+                        <w:t>ataque</w:t>
+                      </w:r>
+                      <w:proofErr w:type="spellEnd"/>
+                      <w:r>
+                        <w:rPr>
+                          <w:rFonts w:ascii="Menlo Regular" w:hAnsi="Menlo Regular" w:cs="Menlo Regular"/>
+                          <w:color w:val="000000"/>
+                          <w:sz w:val="18"/>
+                          <w:szCs w:val="18"/>
+                          <w:lang w:val="en-US"/>
+                        </w:rPr>
+                        <w:t xml:space="preserve"> do </w:t>
+                      </w:r>
+                      <w:proofErr w:type="spellStart"/>
+                      <w:r>
+                        <w:rPr>
+                          <w:rFonts w:ascii="Menlo Regular" w:hAnsi="Menlo Regular" w:cs="Menlo Regular"/>
+                          <w:color w:val="000000"/>
+                          <w:sz w:val="18"/>
+                          <w:szCs w:val="18"/>
+                          <w:lang w:val="en-US"/>
+                        </w:rPr>
+                        <w:t>agente</w:t>
+                      </w:r>
+                      <w:proofErr w:type="spellEnd"/>
+                      <w:r>
+                        <w:rPr>
+                          <w:rFonts w:ascii="Menlo Regular" w:hAnsi="Menlo Regular" w:cs="Menlo Regular"/>
+                          <w:color w:val="000000"/>
+                          <w:sz w:val="18"/>
+                          <w:szCs w:val="18"/>
+                          <w:lang w:val="en-US"/>
+                        </w:rPr>
+                        <w:t>.</w:t>
+                      </w:r>
+                    </w:p>
+                    <w:p>
+                      <w:pPr>
+                        <w:widowControl w:val="0"/>
+                        <w:tabs>
+                          <w:tab w:val="left" w:pos="560"/>
+                          <w:tab w:val="left" w:pos="1120"/>
+                          <w:tab w:val="left" w:pos="1680"/>
+                          <w:tab w:val="left" w:pos="2240"/>
+                          <w:tab w:val="left" w:pos="2800"/>
+                          <w:tab w:val="left" w:pos="3360"/>
+                          <w:tab w:val="left" w:pos="3920"/>
+                          <w:tab w:val="left" w:pos="4480"/>
+                          <w:tab w:val="left" w:pos="5040"/>
+                          <w:tab w:val="left" w:pos="5600"/>
+                          <w:tab w:val="left" w:pos="6160"/>
+                          <w:tab w:val="left" w:pos="6720"/>
+                        </w:tabs>
+                        <w:autoSpaceDE w:val="0"/>
+                        <w:autoSpaceDN w:val="0"/>
+                        <w:adjustRightInd w:val="0"/>
+                        <w:rPr>
+                          <w:rFonts w:ascii="Menlo Regular" w:hAnsi="Menlo Regular" w:cs="Menlo Regular"/>
+                          <w:color w:val="000000"/>
+                          <w:sz w:val="18"/>
+                          <w:szCs w:val="18"/>
+                          <w:lang w:val="en-US"/>
+                        </w:rPr>
+                      </w:pPr>
+                      <w:r>
+                        <w:rPr>
+                          <w:rFonts w:ascii="Menlo Regular" w:hAnsi="Menlo Regular" w:cs="Menlo Regular"/>
+                          <w:color w:val="000000"/>
+                          <w:sz w:val="18"/>
+                          <w:szCs w:val="18"/>
+                          <w:lang w:val="en-US"/>
+                        </w:rPr>
+                        <w:t>+</w:t>
+                      </w:r>
+                      <w:proofErr w:type="gramStart"/>
+                      <w:r>
+                        <w:rPr>
+                          <w:rFonts w:ascii="Menlo Regular" w:hAnsi="Menlo Regular" w:cs="Menlo Regular"/>
+                          <w:color w:val="000000"/>
+                          <w:sz w:val="18"/>
+                          <w:szCs w:val="18"/>
+                          <w:lang w:val="en-US"/>
+                        </w:rPr>
+                        <w:t>!</w:t>
+                      </w:r>
+                      <w:proofErr w:type="spellStart"/>
+                      <w:r>
+                        <w:rPr>
+                          <w:rFonts w:ascii="Menlo Regular" w:hAnsi="Menlo Regular" w:cs="Menlo Regular"/>
+                          <w:color w:val="000000"/>
+                          <w:sz w:val="18"/>
+                          <w:szCs w:val="18"/>
+                          <w:lang w:val="en-US"/>
+                        </w:rPr>
+                        <w:t>atacar</w:t>
+                      </w:r>
+                      <w:proofErr w:type="spellEnd"/>
+                      <w:proofErr w:type="gramEnd"/>
+                      <w:r>
+                        <w:rPr>
+                          <w:rFonts w:ascii="Menlo Regular" w:hAnsi="Menlo Regular" w:cs="Menlo Regular"/>
+                          <w:color w:val="000000"/>
+                          <w:sz w:val="18"/>
+                          <w:szCs w:val="18"/>
+                          <w:lang w:val="en-US"/>
+                        </w:rPr>
+                        <w:t xml:space="preserve"> : true</w:t>
+                      </w:r>
+                    </w:p>
+                    <w:p>
+                      <w:pPr>
+                        <w:widowControl w:val="0"/>
+                        <w:tabs>
+                          <w:tab w:val="left" w:pos="560"/>
+                          <w:tab w:val="left" w:pos="1120"/>
+                          <w:tab w:val="left" w:pos="1680"/>
+                          <w:tab w:val="left" w:pos="2240"/>
+                          <w:tab w:val="left" w:pos="2800"/>
+                          <w:tab w:val="left" w:pos="3360"/>
+                          <w:tab w:val="left" w:pos="3920"/>
+                          <w:tab w:val="left" w:pos="4480"/>
+                          <w:tab w:val="left" w:pos="5040"/>
+                          <w:tab w:val="left" w:pos="5600"/>
+                          <w:tab w:val="left" w:pos="6160"/>
+                          <w:tab w:val="left" w:pos="6720"/>
+                        </w:tabs>
+                        <w:autoSpaceDE w:val="0"/>
+                        <w:autoSpaceDN w:val="0"/>
+                        <w:adjustRightInd w:val="0"/>
+                        <w:rPr>
+                          <w:rFonts w:ascii="Menlo Regular" w:hAnsi="Menlo Regular" w:cs="Menlo Regular"/>
+                          <w:color w:val="000000"/>
+                          <w:sz w:val="18"/>
+                          <w:szCs w:val="18"/>
+                          <w:lang w:val="en-US"/>
+                        </w:rPr>
+                      </w:pPr>
+                      <w:r>
+                        <w:rPr>
+                          <w:rFonts w:ascii="Menlo Regular" w:hAnsi="Menlo Regular" w:cs="Menlo Regular"/>
+                          <w:color w:val="000000"/>
+                          <w:sz w:val="18"/>
+                          <w:szCs w:val="18"/>
+                          <w:lang w:val="en-US"/>
+                        </w:rPr>
+                        <w:tab/>
+                        <w:t>&lt;</w:t>
+                      </w:r>
+                      <w:proofErr w:type="gramStart"/>
+                      <w:r>
+                        <w:rPr>
+                          <w:rFonts w:ascii="Menlo Regular" w:hAnsi="Menlo Regular" w:cs="Menlo Regular"/>
+                          <w:color w:val="000000"/>
+                          <w:sz w:val="18"/>
+                          <w:szCs w:val="18"/>
+                          <w:lang w:val="en-US"/>
+                        </w:rPr>
+                        <w:t>- !</w:t>
+                      </w:r>
+                      <w:proofErr w:type="spellStart"/>
+                      <w:r>
+                        <w:rPr>
+                          <w:rFonts w:ascii="Menlo Regular" w:hAnsi="Menlo Regular" w:cs="Menlo Regular"/>
+                          <w:color w:val="000000"/>
+                          <w:sz w:val="18"/>
+                          <w:szCs w:val="18"/>
+                          <w:lang w:val="en-US"/>
+                        </w:rPr>
+                        <w:t>localizarBola</w:t>
+                      </w:r>
+                      <w:proofErr w:type="spellEnd"/>
+                      <w:proofErr w:type="gramEnd"/>
+                      <w:r>
+                        <w:rPr>
+                          <w:rFonts w:ascii="Menlo Regular" w:hAnsi="Menlo Regular" w:cs="Menlo Regular"/>
+                          <w:color w:val="000000"/>
+                          <w:sz w:val="18"/>
+                          <w:szCs w:val="18"/>
+                          <w:lang w:val="en-US"/>
+                        </w:rPr>
+                        <w:t>;</w:t>
+                      </w:r>
+                    </w:p>
+                    <w:p>
+                      <w:pPr>
+                        <w:widowControl w:val="0"/>
+                        <w:tabs>
+                          <w:tab w:val="left" w:pos="560"/>
+                          <w:tab w:val="left" w:pos="1120"/>
+                          <w:tab w:val="left" w:pos="1680"/>
+                          <w:tab w:val="left" w:pos="2240"/>
+                          <w:tab w:val="left" w:pos="2800"/>
+                          <w:tab w:val="left" w:pos="3360"/>
+                          <w:tab w:val="left" w:pos="3920"/>
+                          <w:tab w:val="left" w:pos="4480"/>
+                          <w:tab w:val="left" w:pos="5040"/>
+                          <w:tab w:val="left" w:pos="5600"/>
+                          <w:tab w:val="left" w:pos="6160"/>
+                          <w:tab w:val="left" w:pos="6720"/>
+                        </w:tabs>
+                        <w:autoSpaceDE w:val="0"/>
+                        <w:autoSpaceDN w:val="0"/>
+                        <w:adjustRightInd w:val="0"/>
+                        <w:rPr>
+                          <w:rFonts w:ascii="Menlo Regular" w:hAnsi="Menlo Regular" w:cs="Menlo Regular"/>
+                          <w:color w:val="000000"/>
+                          <w:sz w:val="18"/>
+                          <w:szCs w:val="18"/>
+                          <w:lang w:val="en-US"/>
+                        </w:rPr>
+                      </w:pPr>
+                      <w:r>
+                        <w:rPr>
+                          <w:rFonts w:ascii="Menlo Regular" w:hAnsi="Menlo Regular" w:cs="Menlo Regular"/>
+                          <w:color w:val="000000"/>
+                          <w:sz w:val="18"/>
+                          <w:szCs w:val="18"/>
+                          <w:lang w:val="en-US"/>
+                        </w:rPr>
+                        <w:tab/>
+                        <w:t xml:space="preserve">   </w:t>
+                      </w:r>
+                      <w:proofErr w:type="gramStart"/>
+                      <w:r>
+                        <w:rPr>
+                          <w:rFonts w:ascii="Menlo Regular" w:hAnsi="Menlo Regular" w:cs="Menlo Regular"/>
+                          <w:color w:val="000000"/>
+                          <w:sz w:val="18"/>
+                          <w:szCs w:val="18"/>
+                          <w:lang w:val="en-US"/>
+                        </w:rPr>
+                        <w:t>!</w:t>
+                      </w:r>
+                      <w:proofErr w:type="spellStart"/>
+                      <w:r>
+                        <w:rPr>
+                          <w:rFonts w:ascii="Menlo Regular" w:hAnsi="Menlo Regular" w:cs="Menlo Regular"/>
+                          <w:color w:val="000000"/>
+                          <w:sz w:val="18"/>
+                          <w:szCs w:val="18"/>
+                          <w:lang w:val="en-US"/>
+                        </w:rPr>
+                        <w:t>atacar</w:t>
+                      </w:r>
+                      <w:proofErr w:type="spellEnd"/>
+                      <w:proofErr w:type="gramEnd"/>
+                      <w:r>
+                        <w:rPr>
+                          <w:rFonts w:ascii="Menlo Regular" w:hAnsi="Menlo Regular" w:cs="Menlo Regular"/>
+                          <w:color w:val="000000"/>
+                          <w:sz w:val="18"/>
+                          <w:szCs w:val="18"/>
+                          <w:lang w:val="en-US"/>
+                        </w:rPr>
+                        <w:t>.</w:t>
+                      </w:r>
+                    </w:p>
+                    <w:p>
+                      <w:pPr>
+                        <w:rPr>
+                          <w:sz w:val="18"/>
+                          <w:szCs w:val="18"/>
+                        </w:rPr>
+                      </w:pPr>
+                      <w:r>
+                        <w:rPr>
+                          <w:rFonts w:ascii="Menlo Regular" w:hAnsi="Menlo Regular" w:cs="Menlo Regular"/>
+                          <w:color w:val="000000"/>
+                          <w:sz w:val="18"/>
+                          <w:szCs w:val="18"/>
+                          <w:lang w:val="en-US"/>
+                        </w:rPr>
+                        <w:tab/>
+                      </w:r>
+                    </w:p>
+                  </w:txbxContent>
+                </v:textbox>
+                <w10:wrap type="square"/>
+              </v:shape>
+            </w:pict>
+          </mc:Fallback>
+        </mc:AlternateContent>
+      </w:r>
+      <w:proofErr w:type="spellStart"/>
+      <w:r>
+        <w:t>Busca_bola</w:t>
+      </w:r>
+      <w:proofErr w:type="spellEnd"/>
+      <w:r>
+        <w:t>: o atacante encontra o ponto (</w:t>
+      </w:r>
+      <w:proofErr w:type="spellStart"/>
+      <w:r>
+        <w:t>x,y</w:t>
+      </w:r>
+      <w:proofErr w:type="spellEnd"/>
+      <w:r>
+        <w:t>) onde está a bola e vai de encontro;</w:t>
       </w:r>
     </w:p>
     <w:p>
       <w:pPr>
         <w:ind w:left="927"/>
       </w:pPr>
-      <w:bookmarkStart w:id="0" w:name="_GoBack"/>
-      <w:bookmarkEnd w:id="0"/>
+    </w:p>
+    <w:p>
+      <w:pPr>
+        <w:pStyle w:val="Heading1"/>
+      </w:pPr>
+      <w:r>
+        <w:t>Referencias</w:t>
+      </w:r>
+    </w:p>
+    <w:p/>
+    <w:p/>
+    <w:p>
+      <w:r>
+        <w:t xml:space="preserve">BORDINI, R. H.; HÜBNER, J. F.; WOOLDRIDGE, M. </w:t>
+      </w:r>
+      <w:proofErr w:type="spellStart"/>
+      <w:r>
+        <w:t>Programming</w:t>
+      </w:r>
+      <w:proofErr w:type="spellEnd"/>
+      <w:r>
+        <w:t xml:space="preserve"> </w:t>
+      </w:r>
+      <w:proofErr w:type="spellStart"/>
+      <w:r>
+        <w:t>Multi</w:t>
+      </w:r>
+      <w:proofErr w:type="spellEnd"/>
+      <w:r>
+        <w:t>-Agent</w:t>
+      </w:r>
+    </w:p>
+    <w:p>
+      <w:r>
+        <w:t xml:space="preserve">Systems in </w:t>
+      </w:r>
+      <w:proofErr w:type="spellStart"/>
+      <w:r>
+        <w:t>AgentSpeak</w:t>
+      </w:r>
+      <w:proofErr w:type="spellEnd"/>
+      <w:r>
+        <w:t xml:space="preserve"> </w:t>
+      </w:r>
+      <w:proofErr w:type="spellStart"/>
+      <w:r>
+        <w:t>using</w:t>
+      </w:r>
+      <w:proofErr w:type="spellEnd"/>
+      <w:r>
+        <w:t xml:space="preserve"> Jason. [</w:t>
+      </w:r>
+      <w:proofErr w:type="spellStart"/>
+      <w:r>
+        <w:t>S.l</w:t>
+      </w:r>
+      <w:proofErr w:type="spellEnd"/>
+      <w:r>
+        <w:t xml:space="preserve">.]: </w:t>
+      </w:r>
+      <w:proofErr w:type="spellStart"/>
+      <w:r>
+        <w:t>Wiley</w:t>
+      </w:r>
+      <w:proofErr w:type="spellEnd"/>
+      <w:r>
+        <w:t>, 2007.</w:t>
+      </w:r>
+    </w:p>
+    <w:p/>
+    <w:p>
+      <w:r>
+        <w:t xml:space="preserve">COELHO, H. Teoria da Agência: </w:t>
+      </w:r>
+      <w:proofErr w:type="spellStart"/>
+      <w:r>
+        <w:t>Arquitectura</w:t>
+      </w:r>
+      <w:proofErr w:type="spellEnd"/>
+      <w:r>
+        <w:t xml:space="preserve"> e </w:t>
+      </w:r>
+      <w:proofErr w:type="spellStart"/>
+      <w:r>
+        <w:t>Cenograa</w:t>
+      </w:r>
+      <w:proofErr w:type="spellEnd"/>
+      <w:r>
+        <w:t>. [</w:t>
+      </w:r>
+      <w:proofErr w:type="spellStart"/>
+      <w:r>
+        <w:t>S.l</w:t>
+      </w:r>
+      <w:proofErr w:type="spellEnd"/>
+      <w:r>
+        <w:t xml:space="preserve">.]: </w:t>
+      </w:r>
+      <w:proofErr w:type="spellStart"/>
+      <w:r>
+        <w:t>LabMAg</w:t>
+      </w:r>
+      <w:proofErr w:type="spellEnd"/>
+      <w:r>
+        <w:t xml:space="preserve"> e ICC,</w:t>
+      </w:r>
+    </w:p>
+    <w:p>
+      <w:r>
+        <w:t>FCUL, 2008.</w:t>
+      </w:r>
+    </w:p>
+    <w:p/>
+    <w:p>
+      <w:r>
+        <w:t xml:space="preserve">DETONI, G. G. </w:t>
+      </w:r>
+      <w:proofErr w:type="spellStart"/>
+      <w:r>
+        <w:t>Tewnta</w:t>
+      </w:r>
+      <w:proofErr w:type="spellEnd"/>
+      <w:r>
+        <w:t xml:space="preserve">: </w:t>
+      </w:r>
+      <w:proofErr w:type="spellStart"/>
+      <w:r>
+        <w:t>Robocup</w:t>
+      </w:r>
+      <w:proofErr w:type="spellEnd"/>
+      <w:r>
+        <w:t xml:space="preserve"> </w:t>
+      </w:r>
+      <w:proofErr w:type="spellStart"/>
+      <w:r>
+        <w:t>Small</w:t>
+      </w:r>
+      <w:proofErr w:type="spellEnd"/>
+      <w:r>
+        <w:t xml:space="preserve"> </w:t>
+      </w:r>
+      <w:proofErr w:type="spellStart"/>
+      <w:r>
+        <w:t>Size</w:t>
+      </w:r>
+      <w:proofErr w:type="spellEnd"/>
+      <w:r>
+        <w:t xml:space="preserve"> </w:t>
+      </w:r>
+      <w:proofErr w:type="spellStart"/>
+      <w:r>
+        <w:t>League</w:t>
+      </w:r>
+      <w:proofErr w:type="spellEnd"/>
+      <w:r>
+        <w:t xml:space="preserve"> (SSL) F180 Simulator. 2008.</w:t>
+      </w:r>
+    </w:p>
+    <w:p>
+      <w:r>
+        <w:t>Disponível em: &lt;http://code.google.com/p/tewnta/&gt;.</w:t>
+      </w:r>
+    </w:p>
+    <w:p/>
+    <w:p>
+      <w:r>
+        <w:t>HÜBNER, J. F.; BORDINI, R. H. Jason: a Java-</w:t>
+      </w:r>
+      <w:proofErr w:type="spellStart"/>
+      <w:r>
+        <w:t>based</w:t>
+      </w:r>
+      <w:proofErr w:type="spellEnd"/>
+      <w:r>
+        <w:t xml:space="preserve"> </w:t>
+      </w:r>
+      <w:proofErr w:type="spellStart"/>
+      <w:r>
+        <w:t>interpreter</w:t>
+      </w:r>
+      <w:proofErr w:type="spellEnd"/>
+      <w:r>
+        <w:t xml:space="preserve"> for </w:t>
+      </w:r>
+      <w:proofErr w:type="spellStart"/>
+      <w:r>
+        <w:t>an</w:t>
+      </w:r>
+      <w:proofErr w:type="spellEnd"/>
+      <w:r>
+        <w:t xml:space="preserve"> </w:t>
+      </w:r>
+      <w:proofErr w:type="spellStart"/>
+      <w:r>
+        <w:t>extended</w:t>
+      </w:r>
+      <w:proofErr w:type="spellEnd"/>
+    </w:p>
+    <w:p>
+      <w:proofErr w:type="spellStart"/>
+      <w:r>
+        <w:t>version</w:t>
+      </w:r>
+      <w:proofErr w:type="spellEnd"/>
+      <w:r>
+        <w:t xml:space="preserve"> </w:t>
+      </w:r>
+      <w:proofErr w:type="spellStart"/>
+      <w:r>
+        <w:t>of</w:t>
+      </w:r>
+      <w:proofErr w:type="spellEnd"/>
+      <w:r>
+        <w:t xml:space="preserve"> </w:t>
+      </w:r>
+      <w:proofErr w:type="spellStart"/>
+      <w:r>
+        <w:t>AgentSpeak</w:t>
+      </w:r>
+      <w:proofErr w:type="spellEnd"/>
+      <w:r>
+        <w:t>. 2010. Disponível em: &lt;http://jason.sourceforge.net/Jason/Jason.html&gt;</w:t>
+      </w:r>
     </w:p>
     <w:sectPr>
       <w:pgSz w:w="11900" w:h="16840"/>
@@ -1132,9 +7522,9 @@
     </w:lvl>
   </w:abstractNum>
   <w:abstractNum w:abstractNumId="1">
-    <w:nsid w:val="77D323C7"/>
+    <w:nsid w:val="3EBE4CD8"/>
     <w:multiLevelType w:val="hybridMultilevel"/>
-    <w:tmpl w:val="7136AF9C"/>
+    <w:tmpl w:val="9F8EBBDC"/>
     <w:lvl w:ilvl="0" w:tplc="04090001">
       <w:start w:val="1"/>
       <w:numFmt w:val="bullet"/>
@@ -1244,11 +7634,359 @@
       </w:rPr>
     </w:lvl>
   </w:abstractNum>
+  <w:abstractNum w:abstractNumId="2">
+    <w:nsid w:val="531E7876"/>
+    <w:multiLevelType w:val="hybridMultilevel"/>
+    <w:tmpl w:val="3EFCD3E2"/>
+    <w:lvl w:ilvl="0" w:tplc="04090001">
+      <w:start w:val="1"/>
+      <w:numFmt w:val="bullet"/>
+      <w:lvlText w:val=""/>
+      <w:lvlJc w:val="left"/>
+      <w:pPr>
+        <w:ind w:left="1287" w:hanging="360"/>
+      </w:pPr>
+      <w:rPr>
+        <w:rFonts w:ascii="Symbol" w:hAnsi="Symbol" w:hint="default"/>
+      </w:rPr>
+    </w:lvl>
+    <w:lvl w:ilvl="1" w:tplc="04090003" w:tentative="1">
+      <w:start w:val="1"/>
+      <w:numFmt w:val="bullet"/>
+      <w:lvlText w:val="o"/>
+      <w:lvlJc w:val="left"/>
+      <w:pPr>
+        <w:ind w:left="2007" w:hanging="360"/>
+      </w:pPr>
+      <w:rPr>
+        <w:rFonts w:ascii="Courier New" w:hAnsi="Courier New" w:hint="default"/>
+      </w:rPr>
+    </w:lvl>
+    <w:lvl w:ilvl="2" w:tplc="04090005" w:tentative="1">
+      <w:start w:val="1"/>
+      <w:numFmt w:val="bullet"/>
+      <w:lvlText w:val=""/>
+      <w:lvlJc w:val="left"/>
+      <w:pPr>
+        <w:ind w:left="2727" w:hanging="360"/>
+      </w:pPr>
+      <w:rPr>
+        <w:rFonts w:ascii="Wingdings" w:hAnsi="Wingdings" w:hint="default"/>
+      </w:rPr>
+    </w:lvl>
+    <w:lvl w:ilvl="3" w:tplc="04090001" w:tentative="1">
+      <w:start w:val="1"/>
+      <w:numFmt w:val="bullet"/>
+      <w:lvlText w:val=""/>
+      <w:lvlJc w:val="left"/>
+      <w:pPr>
+        <w:ind w:left="3447" w:hanging="360"/>
+      </w:pPr>
+      <w:rPr>
+        <w:rFonts w:ascii="Symbol" w:hAnsi="Symbol" w:hint="default"/>
+      </w:rPr>
+    </w:lvl>
+    <w:lvl w:ilvl="4" w:tplc="04090003" w:tentative="1">
+      <w:start w:val="1"/>
+      <w:numFmt w:val="bullet"/>
+      <w:lvlText w:val="o"/>
+      <w:lvlJc w:val="left"/>
+      <w:pPr>
+        <w:ind w:left="4167" w:hanging="360"/>
+      </w:pPr>
+      <w:rPr>
+        <w:rFonts w:ascii="Courier New" w:hAnsi="Courier New" w:hint="default"/>
+      </w:rPr>
+    </w:lvl>
+    <w:lvl w:ilvl="5" w:tplc="04090005" w:tentative="1">
+      <w:start w:val="1"/>
+      <w:numFmt w:val="bullet"/>
+      <w:lvlText w:val=""/>
+      <w:lvlJc w:val="left"/>
+      <w:pPr>
+        <w:ind w:left="4887" w:hanging="360"/>
+      </w:pPr>
+      <w:rPr>
+        <w:rFonts w:ascii="Wingdings" w:hAnsi="Wingdings" w:hint="default"/>
+      </w:rPr>
+    </w:lvl>
+    <w:lvl w:ilvl="6" w:tplc="04090001" w:tentative="1">
+      <w:start w:val="1"/>
+      <w:numFmt w:val="bullet"/>
+      <w:lvlText w:val=""/>
+      <w:lvlJc w:val="left"/>
+      <w:pPr>
+        <w:ind w:left="5607" w:hanging="360"/>
+      </w:pPr>
+      <w:rPr>
+        <w:rFonts w:ascii="Symbol" w:hAnsi="Symbol" w:hint="default"/>
+      </w:rPr>
+    </w:lvl>
+    <w:lvl w:ilvl="7" w:tplc="04090003" w:tentative="1">
+      <w:start w:val="1"/>
+      <w:numFmt w:val="bullet"/>
+      <w:lvlText w:val="o"/>
+      <w:lvlJc w:val="left"/>
+      <w:pPr>
+        <w:ind w:left="6327" w:hanging="360"/>
+      </w:pPr>
+      <w:rPr>
+        <w:rFonts w:ascii="Courier New" w:hAnsi="Courier New" w:hint="default"/>
+      </w:rPr>
+    </w:lvl>
+    <w:lvl w:ilvl="8" w:tplc="04090005" w:tentative="1">
+      <w:start w:val="1"/>
+      <w:numFmt w:val="bullet"/>
+      <w:lvlText w:val=""/>
+      <w:lvlJc w:val="left"/>
+      <w:pPr>
+        <w:ind w:left="7047" w:hanging="360"/>
+      </w:pPr>
+      <w:rPr>
+        <w:rFonts w:ascii="Wingdings" w:hAnsi="Wingdings" w:hint="default"/>
+      </w:rPr>
+    </w:lvl>
+  </w:abstractNum>
+  <w:abstractNum w:abstractNumId="3">
+    <w:nsid w:val="66150F2B"/>
+    <w:multiLevelType w:val="hybridMultilevel"/>
+    <w:tmpl w:val="542C7848"/>
+    <w:lvl w:ilvl="0" w:tplc="04090001">
+      <w:start w:val="1"/>
+      <w:numFmt w:val="bullet"/>
+      <w:lvlText w:val=""/>
+      <w:lvlJc w:val="left"/>
+      <w:pPr>
+        <w:ind w:left="1287" w:hanging="360"/>
+      </w:pPr>
+      <w:rPr>
+        <w:rFonts w:ascii="Symbol" w:hAnsi="Symbol" w:hint="default"/>
+      </w:rPr>
+    </w:lvl>
+    <w:lvl w:ilvl="1" w:tplc="04090003" w:tentative="1">
+      <w:start w:val="1"/>
+      <w:numFmt w:val="bullet"/>
+      <w:lvlText w:val="o"/>
+      <w:lvlJc w:val="left"/>
+      <w:pPr>
+        <w:ind w:left="2007" w:hanging="360"/>
+      </w:pPr>
+      <w:rPr>
+        <w:rFonts w:ascii="Courier New" w:hAnsi="Courier New" w:hint="default"/>
+      </w:rPr>
+    </w:lvl>
+    <w:lvl w:ilvl="2" w:tplc="04090005" w:tentative="1">
+      <w:start w:val="1"/>
+      <w:numFmt w:val="bullet"/>
+      <w:lvlText w:val=""/>
+      <w:lvlJc w:val="left"/>
+      <w:pPr>
+        <w:ind w:left="2727" w:hanging="360"/>
+      </w:pPr>
+      <w:rPr>
+        <w:rFonts w:ascii="Wingdings" w:hAnsi="Wingdings" w:hint="default"/>
+      </w:rPr>
+    </w:lvl>
+    <w:lvl w:ilvl="3" w:tplc="04090001" w:tentative="1">
+      <w:start w:val="1"/>
+      <w:numFmt w:val="bullet"/>
+      <w:lvlText w:val=""/>
+      <w:lvlJc w:val="left"/>
+      <w:pPr>
+        <w:ind w:left="3447" w:hanging="360"/>
+      </w:pPr>
+      <w:rPr>
+        <w:rFonts w:ascii="Symbol" w:hAnsi="Symbol" w:hint="default"/>
+      </w:rPr>
+    </w:lvl>
+    <w:lvl w:ilvl="4" w:tplc="04090003" w:tentative="1">
+      <w:start w:val="1"/>
+      <w:numFmt w:val="bullet"/>
+      <w:lvlText w:val="o"/>
+      <w:lvlJc w:val="left"/>
+      <w:pPr>
+        <w:ind w:left="4167" w:hanging="360"/>
+      </w:pPr>
+      <w:rPr>
+        <w:rFonts w:ascii="Courier New" w:hAnsi="Courier New" w:hint="default"/>
+      </w:rPr>
+    </w:lvl>
+    <w:lvl w:ilvl="5" w:tplc="04090005" w:tentative="1">
+      <w:start w:val="1"/>
+      <w:numFmt w:val="bullet"/>
+      <w:lvlText w:val=""/>
+      <w:lvlJc w:val="left"/>
+      <w:pPr>
+        <w:ind w:left="4887" w:hanging="360"/>
+      </w:pPr>
+      <w:rPr>
+        <w:rFonts w:ascii="Wingdings" w:hAnsi="Wingdings" w:hint="default"/>
+      </w:rPr>
+    </w:lvl>
+    <w:lvl w:ilvl="6" w:tplc="04090001" w:tentative="1">
+      <w:start w:val="1"/>
+      <w:numFmt w:val="bullet"/>
+      <w:lvlText w:val=""/>
+      <w:lvlJc w:val="left"/>
+      <w:pPr>
+        <w:ind w:left="5607" w:hanging="360"/>
+      </w:pPr>
+      <w:rPr>
+        <w:rFonts w:ascii="Symbol" w:hAnsi="Symbol" w:hint="default"/>
+      </w:rPr>
+    </w:lvl>
+    <w:lvl w:ilvl="7" w:tplc="04090003" w:tentative="1">
+      <w:start w:val="1"/>
+      <w:numFmt w:val="bullet"/>
+      <w:lvlText w:val="o"/>
+      <w:lvlJc w:val="left"/>
+      <w:pPr>
+        <w:ind w:left="6327" w:hanging="360"/>
+      </w:pPr>
+      <w:rPr>
+        <w:rFonts w:ascii="Courier New" w:hAnsi="Courier New" w:hint="default"/>
+      </w:rPr>
+    </w:lvl>
+    <w:lvl w:ilvl="8" w:tplc="04090005" w:tentative="1">
+      <w:start w:val="1"/>
+      <w:numFmt w:val="bullet"/>
+      <w:lvlText w:val=""/>
+      <w:lvlJc w:val="left"/>
+      <w:pPr>
+        <w:ind w:left="7047" w:hanging="360"/>
+      </w:pPr>
+      <w:rPr>
+        <w:rFonts w:ascii="Wingdings" w:hAnsi="Wingdings" w:hint="default"/>
+      </w:rPr>
+    </w:lvl>
+  </w:abstractNum>
+  <w:abstractNum w:abstractNumId="4">
+    <w:nsid w:val="77D323C7"/>
+    <w:multiLevelType w:val="hybridMultilevel"/>
+    <w:tmpl w:val="7136AF9C"/>
+    <w:lvl w:ilvl="0" w:tplc="04090001">
+      <w:start w:val="1"/>
+      <w:numFmt w:val="bullet"/>
+      <w:lvlText w:val=""/>
+      <w:lvlJc w:val="left"/>
+      <w:pPr>
+        <w:ind w:left="1287" w:hanging="360"/>
+      </w:pPr>
+      <w:rPr>
+        <w:rFonts w:ascii="Symbol" w:hAnsi="Symbol" w:hint="default"/>
+      </w:rPr>
+    </w:lvl>
+    <w:lvl w:ilvl="1" w:tplc="04090003" w:tentative="1">
+      <w:start w:val="1"/>
+      <w:numFmt w:val="bullet"/>
+      <w:lvlText w:val="o"/>
+      <w:lvlJc w:val="left"/>
+      <w:pPr>
+        <w:ind w:left="2007" w:hanging="360"/>
+      </w:pPr>
+      <w:rPr>
+        <w:rFonts w:ascii="Courier New" w:hAnsi="Courier New" w:hint="default"/>
+      </w:rPr>
+    </w:lvl>
+    <w:lvl w:ilvl="2" w:tplc="04090005" w:tentative="1">
+      <w:start w:val="1"/>
+      <w:numFmt w:val="bullet"/>
+      <w:lvlText w:val=""/>
+      <w:lvlJc w:val="left"/>
+      <w:pPr>
+        <w:ind w:left="2727" w:hanging="360"/>
+      </w:pPr>
+      <w:rPr>
+        <w:rFonts w:ascii="Wingdings" w:hAnsi="Wingdings" w:hint="default"/>
+      </w:rPr>
+    </w:lvl>
+    <w:lvl w:ilvl="3" w:tplc="04090001" w:tentative="1">
+      <w:start w:val="1"/>
+      <w:numFmt w:val="bullet"/>
+      <w:lvlText w:val=""/>
+      <w:lvlJc w:val="left"/>
+      <w:pPr>
+        <w:ind w:left="3447" w:hanging="360"/>
+      </w:pPr>
+      <w:rPr>
+        <w:rFonts w:ascii="Symbol" w:hAnsi="Symbol" w:hint="default"/>
+      </w:rPr>
+    </w:lvl>
+    <w:lvl w:ilvl="4" w:tplc="04090003" w:tentative="1">
+      <w:start w:val="1"/>
+      <w:numFmt w:val="bullet"/>
+      <w:lvlText w:val="o"/>
+      <w:lvlJc w:val="left"/>
+      <w:pPr>
+        <w:ind w:left="4167" w:hanging="360"/>
+      </w:pPr>
+      <w:rPr>
+        <w:rFonts w:ascii="Courier New" w:hAnsi="Courier New" w:hint="default"/>
+      </w:rPr>
+    </w:lvl>
+    <w:lvl w:ilvl="5" w:tplc="04090005" w:tentative="1">
+      <w:start w:val="1"/>
+      <w:numFmt w:val="bullet"/>
+      <w:lvlText w:val=""/>
+      <w:lvlJc w:val="left"/>
+      <w:pPr>
+        <w:ind w:left="4887" w:hanging="360"/>
+      </w:pPr>
+      <w:rPr>
+        <w:rFonts w:ascii="Wingdings" w:hAnsi="Wingdings" w:hint="default"/>
+      </w:rPr>
+    </w:lvl>
+    <w:lvl w:ilvl="6" w:tplc="04090001" w:tentative="1">
+      <w:start w:val="1"/>
+      <w:numFmt w:val="bullet"/>
+      <w:lvlText w:val=""/>
+      <w:lvlJc w:val="left"/>
+      <w:pPr>
+        <w:ind w:left="5607" w:hanging="360"/>
+      </w:pPr>
+      <w:rPr>
+        <w:rFonts w:ascii="Symbol" w:hAnsi="Symbol" w:hint="default"/>
+      </w:rPr>
+    </w:lvl>
+    <w:lvl w:ilvl="7" w:tplc="04090003" w:tentative="1">
+      <w:start w:val="1"/>
+      <w:numFmt w:val="bullet"/>
+      <w:lvlText w:val="o"/>
+      <w:lvlJc w:val="left"/>
+      <w:pPr>
+        <w:ind w:left="6327" w:hanging="360"/>
+      </w:pPr>
+      <w:rPr>
+        <w:rFonts w:ascii="Courier New" w:hAnsi="Courier New" w:hint="default"/>
+      </w:rPr>
+    </w:lvl>
+    <w:lvl w:ilvl="8" w:tplc="04090005" w:tentative="1">
+      <w:start w:val="1"/>
+      <w:numFmt w:val="bullet"/>
+      <w:lvlText w:val=""/>
+      <w:lvlJc w:val="left"/>
+      <w:pPr>
+        <w:ind w:left="7047" w:hanging="360"/>
+      </w:pPr>
+      <w:rPr>
+        <w:rFonts w:ascii="Wingdings" w:hAnsi="Wingdings" w:hint="default"/>
+      </w:rPr>
+    </w:lvl>
+  </w:abstractNum>
   <w:num w:numId="1">
     <w:abstractNumId w:val="0"/>
   </w:num>
   <w:num w:numId="2">
+    <w:abstractNumId w:val="4"/>
+  </w:num>
+  <w:num w:numId="3">
+    <w:abstractNumId w:val="3"/>
+  </w:num>
+  <w:num w:numId="4">
     <w:abstractNumId w:val="1"/>
+  </w:num>
+  <w:num w:numId="5">
+    <w:abstractNumId w:val="2"/>
   </w:num>
 </w:numbering>
 </file>
@@ -1534,6 +8272,160 @@
       <w:contextualSpacing/>
     </w:pPr>
   </w:style>
+  <w:style w:type="paragraph" w:styleId="TOC1">
+    <w:name w:val="toc 1"/>
+    <w:basedOn w:val="Normal"/>
+    <w:next w:val="Normal"/>
+    <w:autoRedefine/>
+    <w:uiPriority w:val="39"/>
+    <w:unhideWhenUsed/>
+    <w:rsid w:val="00FC4A2E"/>
+    <w:pPr>
+      <w:spacing w:before="360"/>
+    </w:pPr>
+    <w:rPr>
+      <w:rFonts w:asciiTheme="majorHAnsi" w:hAnsiTheme="majorHAnsi"/>
+      <w:b/>
+      <w:caps/>
+    </w:rPr>
+  </w:style>
+  <w:style w:type="paragraph" w:styleId="TOC2">
+    <w:name w:val="toc 2"/>
+    <w:basedOn w:val="Normal"/>
+    <w:next w:val="Normal"/>
+    <w:autoRedefine/>
+    <w:uiPriority w:val="39"/>
+    <w:unhideWhenUsed/>
+    <w:rsid w:val="00FC4A2E"/>
+    <w:pPr>
+      <w:spacing w:before="240"/>
+    </w:pPr>
+    <w:rPr>
+      <w:rFonts w:asciiTheme="minorHAnsi" w:hAnsiTheme="minorHAnsi"/>
+      <w:b/>
+      <w:sz w:val="20"/>
+      <w:szCs w:val="20"/>
+    </w:rPr>
+  </w:style>
+  <w:style w:type="paragraph" w:styleId="TOC3">
+    <w:name w:val="toc 3"/>
+    <w:basedOn w:val="Normal"/>
+    <w:next w:val="Normal"/>
+    <w:autoRedefine/>
+    <w:uiPriority w:val="39"/>
+    <w:unhideWhenUsed/>
+    <w:rsid w:val="00FC4A2E"/>
+    <w:pPr>
+      <w:ind w:left="240"/>
+    </w:pPr>
+    <w:rPr>
+      <w:rFonts w:asciiTheme="minorHAnsi" w:hAnsiTheme="minorHAnsi"/>
+      <w:sz w:val="20"/>
+      <w:szCs w:val="20"/>
+    </w:rPr>
+  </w:style>
+  <w:style w:type="paragraph" w:styleId="TOC4">
+    <w:name w:val="toc 4"/>
+    <w:basedOn w:val="Normal"/>
+    <w:next w:val="Normal"/>
+    <w:autoRedefine/>
+    <w:uiPriority w:val="39"/>
+    <w:unhideWhenUsed/>
+    <w:rsid w:val="00FC4A2E"/>
+    <w:pPr>
+      <w:ind w:left="480"/>
+    </w:pPr>
+    <w:rPr>
+      <w:rFonts w:asciiTheme="minorHAnsi" w:hAnsiTheme="minorHAnsi"/>
+      <w:sz w:val="20"/>
+      <w:szCs w:val="20"/>
+    </w:rPr>
+  </w:style>
+  <w:style w:type="paragraph" w:styleId="TOC5">
+    <w:name w:val="toc 5"/>
+    <w:basedOn w:val="Normal"/>
+    <w:next w:val="Normal"/>
+    <w:autoRedefine/>
+    <w:uiPriority w:val="39"/>
+    <w:unhideWhenUsed/>
+    <w:rsid w:val="00FC4A2E"/>
+    <w:pPr>
+      <w:ind w:left="720"/>
+    </w:pPr>
+    <w:rPr>
+      <w:rFonts w:asciiTheme="minorHAnsi" w:hAnsiTheme="minorHAnsi"/>
+      <w:sz w:val="20"/>
+      <w:szCs w:val="20"/>
+    </w:rPr>
+  </w:style>
+  <w:style w:type="paragraph" w:styleId="TOC6">
+    <w:name w:val="toc 6"/>
+    <w:basedOn w:val="Normal"/>
+    <w:next w:val="Normal"/>
+    <w:autoRedefine/>
+    <w:uiPriority w:val="39"/>
+    <w:unhideWhenUsed/>
+    <w:rsid w:val="00FC4A2E"/>
+    <w:pPr>
+      <w:ind w:left="960"/>
+    </w:pPr>
+    <w:rPr>
+      <w:rFonts w:asciiTheme="minorHAnsi" w:hAnsiTheme="minorHAnsi"/>
+      <w:sz w:val="20"/>
+      <w:szCs w:val="20"/>
+    </w:rPr>
+  </w:style>
+  <w:style w:type="paragraph" w:styleId="TOC7">
+    <w:name w:val="toc 7"/>
+    <w:basedOn w:val="Normal"/>
+    <w:next w:val="Normal"/>
+    <w:autoRedefine/>
+    <w:uiPriority w:val="39"/>
+    <w:unhideWhenUsed/>
+    <w:rsid w:val="00FC4A2E"/>
+    <w:pPr>
+      <w:ind w:left="1200"/>
+    </w:pPr>
+    <w:rPr>
+      <w:rFonts w:asciiTheme="minorHAnsi" w:hAnsiTheme="minorHAnsi"/>
+      <w:sz w:val="20"/>
+      <w:szCs w:val="20"/>
+    </w:rPr>
+  </w:style>
+  <w:style w:type="paragraph" w:styleId="TOC8">
+    <w:name w:val="toc 8"/>
+    <w:basedOn w:val="Normal"/>
+    <w:next w:val="Normal"/>
+    <w:autoRedefine/>
+    <w:uiPriority w:val="39"/>
+    <w:unhideWhenUsed/>
+    <w:rsid w:val="00FC4A2E"/>
+    <w:pPr>
+      <w:ind w:left="1440"/>
+    </w:pPr>
+    <w:rPr>
+      <w:rFonts w:asciiTheme="minorHAnsi" w:hAnsiTheme="minorHAnsi"/>
+      <w:sz w:val="20"/>
+      <w:szCs w:val="20"/>
+    </w:rPr>
+  </w:style>
+  <w:style w:type="paragraph" w:styleId="TOC9">
+    <w:name w:val="toc 9"/>
+    <w:basedOn w:val="Normal"/>
+    <w:next w:val="Normal"/>
+    <w:autoRedefine/>
+    <w:uiPriority w:val="39"/>
+    <w:unhideWhenUsed/>
+    <w:rsid w:val="00FC4A2E"/>
+    <w:pPr>
+      <w:ind w:left="1680"/>
+    </w:pPr>
+    <w:rPr>
+      <w:rFonts w:asciiTheme="minorHAnsi" w:hAnsiTheme="minorHAnsi"/>
+      <w:sz w:val="20"/>
+      <w:szCs w:val="20"/>
+    </w:rPr>
+  </w:style>
 </w:styles>
 </file>
 
@@ -1817,6 +8709,160 @@
       <w:ind w:left="720"/>
       <w:contextualSpacing/>
     </w:pPr>
+  </w:style>
+  <w:style w:type="paragraph" w:styleId="TOC1">
+    <w:name w:val="toc 1"/>
+    <w:basedOn w:val="Normal"/>
+    <w:next w:val="Normal"/>
+    <w:autoRedefine/>
+    <w:uiPriority w:val="39"/>
+    <w:unhideWhenUsed/>
+    <w:rsid w:val="00FC4A2E"/>
+    <w:pPr>
+      <w:spacing w:before="360"/>
+    </w:pPr>
+    <w:rPr>
+      <w:rFonts w:asciiTheme="majorHAnsi" w:hAnsiTheme="majorHAnsi"/>
+      <w:b/>
+      <w:caps/>
+    </w:rPr>
+  </w:style>
+  <w:style w:type="paragraph" w:styleId="TOC2">
+    <w:name w:val="toc 2"/>
+    <w:basedOn w:val="Normal"/>
+    <w:next w:val="Normal"/>
+    <w:autoRedefine/>
+    <w:uiPriority w:val="39"/>
+    <w:unhideWhenUsed/>
+    <w:rsid w:val="00FC4A2E"/>
+    <w:pPr>
+      <w:spacing w:before="240"/>
+    </w:pPr>
+    <w:rPr>
+      <w:rFonts w:asciiTheme="minorHAnsi" w:hAnsiTheme="minorHAnsi"/>
+      <w:b/>
+      <w:sz w:val="20"/>
+      <w:szCs w:val="20"/>
+    </w:rPr>
+  </w:style>
+  <w:style w:type="paragraph" w:styleId="TOC3">
+    <w:name w:val="toc 3"/>
+    <w:basedOn w:val="Normal"/>
+    <w:next w:val="Normal"/>
+    <w:autoRedefine/>
+    <w:uiPriority w:val="39"/>
+    <w:unhideWhenUsed/>
+    <w:rsid w:val="00FC4A2E"/>
+    <w:pPr>
+      <w:ind w:left="240"/>
+    </w:pPr>
+    <w:rPr>
+      <w:rFonts w:asciiTheme="minorHAnsi" w:hAnsiTheme="minorHAnsi"/>
+      <w:sz w:val="20"/>
+      <w:szCs w:val="20"/>
+    </w:rPr>
+  </w:style>
+  <w:style w:type="paragraph" w:styleId="TOC4">
+    <w:name w:val="toc 4"/>
+    <w:basedOn w:val="Normal"/>
+    <w:next w:val="Normal"/>
+    <w:autoRedefine/>
+    <w:uiPriority w:val="39"/>
+    <w:unhideWhenUsed/>
+    <w:rsid w:val="00FC4A2E"/>
+    <w:pPr>
+      <w:ind w:left="480"/>
+    </w:pPr>
+    <w:rPr>
+      <w:rFonts w:asciiTheme="minorHAnsi" w:hAnsiTheme="minorHAnsi"/>
+      <w:sz w:val="20"/>
+      <w:szCs w:val="20"/>
+    </w:rPr>
+  </w:style>
+  <w:style w:type="paragraph" w:styleId="TOC5">
+    <w:name w:val="toc 5"/>
+    <w:basedOn w:val="Normal"/>
+    <w:next w:val="Normal"/>
+    <w:autoRedefine/>
+    <w:uiPriority w:val="39"/>
+    <w:unhideWhenUsed/>
+    <w:rsid w:val="00FC4A2E"/>
+    <w:pPr>
+      <w:ind w:left="720"/>
+    </w:pPr>
+    <w:rPr>
+      <w:rFonts w:asciiTheme="minorHAnsi" w:hAnsiTheme="minorHAnsi"/>
+      <w:sz w:val="20"/>
+      <w:szCs w:val="20"/>
+    </w:rPr>
+  </w:style>
+  <w:style w:type="paragraph" w:styleId="TOC6">
+    <w:name w:val="toc 6"/>
+    <w:basedOn w:val="Normal"/>
+    <w:next w:val="Normal"/>
+    <w:autoRedefine/>
+    <w:uiPriority w:val="39"/>
+    <w:unhideWhenUsed/>
+    <w:rsid w:val="00FC4A2E"/>
+    <w:pPr>
+      <w:ind w:left="960"/>
+    </w:pPr>
+    <w:rPr>
+      <w:rFonts w:asciiTheme="minorHAnsi" w:hAnsiTheme="minorHAnsi"/>
+      <w:sz w:val="20"/>
+      <w:szCs w:val="20"/>
+    </w:rPr>
+  </w:style>
+  <w:style w:type="paragraph" w:styleId="TOC7">
+    <w:name w:val="toc 7"/>
+    <w:basedOn w:val="Normal"/>
+    <w:next w:val="Normal"/>
+    <w:autoRedefine/>
+    <w:uiPriority w:val="39"/>
+    <w:unhideWhenUsed/>
+    <w:rsid w:val="00FC4A2E"/>
+    <w:pPr>
+      <w:ind w:left="1200"/>
+    </w:pPr>
+    <w:rPr>
+      <w:rFonts w:asciiTheme="minorHAnsi" w:hAnsiTheme="minorHAnsi"/>
+      <w:sz w:val="20"/>
+      <w:szCs w:val="20"/>
+    </w:rPr>
+  </w:style>
+  <w:style w:type="paragraph" w:styleId="TOC8">
+    <w:name w:val="toc 8"/>
+    <w:basedOn w:val="Normal"/>
+    <w:next w:val="Normal"/>
+    <w:autoRedefine/>
+    <w:uiPriority w:val="39"/>
+    <w:unhideWhenUsed/>
+    <w:rsid w:val="00FC4A2E"/>
+    <w:pPr>
+      <w:ind w:left="1440"/>
+    </w:pPr>
+    <w:rPr>
+      <w:rFonts w:asciiTheme="minorHAnsi" w:hAnsiTheme="minorHAnsi"/>
+      <w:sz w:val="20"/>
+      <w:szCs w:val="20"/>
+    </w:rPr>
+  </w:style>
+  <w:style w:type="paragraph" w:styleId="TOC9">
+    <w:name w:val="toc 9"/>
+    <w:basedOn w:val="Normal"/>
+    <w:next w:val="Normal"/>
+    <w:autoRedefine/>
+    <w:uiPriority w:val="39"/>
+    <w:unhideWhenUsed/>
+    <w:rsid w:val="00FC4A2E"/>
+    <w:pPr>
+      <w:ind w:left="1680"/>
+    </w:pPr>
+    <w:rPr>
+      <w:rFonts w:asciiTheme="minorHAnsi" w:hAnsiTheme="minorHAnsi"/>
+      <w:sz w:val="20"/>
+      <w:szCs w:val="20"/>
+    </w:rPr>
   </w:style>
 </w:styles>
 </file>

--- a/Docs/Etapa1.docx
+++ b/Docs/Etapa1.docx
@@ -1056,37 +1056,32 @@
         <w:t>em linguagem Jason</w:t>
       </w:r>
       <w:r>
-        <w:t xml:space="preserve"> </w:t>
-      </w:r>
-      <w:bookmarkStart w:id="2" w:name="_GoBack"/>
+        <w:t xml:space="preserve"> [HÜBNER, 2010]</w:t>
+      </w:r>
+      <w:r>
+        <w:t>,</w:t>
+      </w:r>
+      <w:r>
+        <w:t xml:space="preserve"> a descrição do ambiente </w:t>
+      </w:r>
+      <w:r>
+        <w:t>onde os jogadores estão situados, as crenças iniciais de cada  um dos agentes e as ações possíveis de serem tomadas pelos atacantes e pelo goleiro.</w:t>
+      </w:r>
+    </w:p>
+    <w:p>
+      <w:pPr>
+        <w:ind w:firstLine="567"/>
+      </w:pPr>
+    </w:p>
+    <w:p>
+      <w:pPr>
+        <w:pStyle w:val="Heading1"/>
+      </w:pPr>
+      <w:bookmarkStart w:id="2" w:name="_Toc163702174"/>
+      <w:r>
+        <w:t>Descrição do Ambiente</w:t>
+      </w:r>
       <w:bookmarkEnd w:id="2"/>
-      <w:r>
-        <w:t>[HÜBNER, 2010]</w:t>
-      </w:r>
-      <w:r>
-        <w:t>,</w:t>
-      </w:r>
-      <w:r>
-        <w:t xml:space="preserve"> a descrição do ambiente </w:t>
-      </w:r>
-      <w:r>
-        <w:t>onde os jogadores estão situados, as crenças iniciais de cada  um dos agentes e as ações possíveis de serem tomadas pelos atacantes e pelo goleiro.</w:t>
-      </w:r>
-    </w:p>
-    <w:p>
-      <w:pPr>
-        <w:ind w:firstLine="567"/>
-      </w:pPr>
-    </w:p>
-    <w:p>
-      <w:pPr>
-        <w:pStyle w:val="Heading1"/>
-      </w:pPr>
-      <w:bookmarkStart w:id="3" w:name="_Toc163702174"/>
-      <w:r>
-        <w:t>Descrição do Ambiente</w:t>
-      </w:r>
-      <w:bookmarkEnd w:id="3"/>
     </w:p>
     <w:p/>
     <w:p>
@@ -1146,7 +1141,7 @@
                     <pic:cNvPicPr/>
                   </pic:nvPicPr>
                   <pic:blipFill>
-                    <a:blip r:embed="rId6">
+                    <a:blip r:embed="rId8">
                       <a:extLst>
                         <a:ext uri="{28A0092B-C50C-407E-A947-70E740481C1C}">
                           <a14:useLocalDpi xmlns:a14="http://schemas.microsoft.com/office/drawing/2010/main" val="0"/>
@@ -1214,12 +1209,15 @@
       </w:pPr>
     </w:p>
     <w:p/>
-    <w:p/>
+    <w:p>
+      <w:bookmarkStart w:id="3" w:name="_GoBack"/>
+    </w:p>
     <w:p>
       <w:pPr>
         <w:pStyle w:val="Heading1"/>
       </w:pPr>
       <w:bookmarkStart w:id="4" w:name="_Toc163702175"/>
+      <w:bookmarkEnd w:id="3"/>
       <w:r>
         <w:t>Movimentação possível dos agentes</w:t>
       </w:r>
@@ -1279,7 +1277,7 @@
                     <pic:cNvPicPr/>
                   </pic:nvPicPr>
                   <pic:blipFill>
-                    <a:blip r:embed="rId7">
+                    <a:blip r:embed="rId9">
                       <a:extLst>
                         <a:ext uri="{28A0092B-C50C-407E-A947-70E740481C1C}">
                           <a14:useLocalDpi xmlns:a14="http://schemas.microsoft.com/office/drawing/2010/main" val="0"/>
@@ -1666,6 +1664,7 @@
       <w:r>
         <w:rPr>
           <w:noProof/>
+          <w:lang w:val="en-US"/>
         </w:rPr>
         <mc:AlternateContent>
           <mc:Choice Requires="wps">
@@ -3890,6 +3889,7 @@
       <w:r>
         <w:rPr>
           <w:noProof/>
+          <w:lang w:val="en-US"/>
         </w:rPr>
         <mc:AlternateContent>
           <mc:Choice Requires="wps">
@@ -5190,6 +5190,7 @@
       <w:r>
         <w:rPr>
           <w:noProof/>
+          <w:lang w:val="en-US"/>
         </w:rPr>
         <mc:AlternateContent>
           <mc:Choice Requires="wps">
@@ -7397,13 +7398,143 @@
       </w:r>
     </w:p>
     <w:sectPr>
+      <w:footerReference w:type="even" r:id="rId10"/>
+      <w:footerReference w:type="default" r:id="rId11"/>
       <w:pgSz w:w="11900" w:h="16840"/>
       <w:pgMar w:top="1440" w:right="1268" w:bottom="1440" w:left="1843" w:header="708" w:footer="708" w:gutter="0"/>
       <w:cols w:space="708"/>
+      <w:titlePg/>
       <w:docGrid w:linePitch="360"/>
     </w:sectPr>
   </w:body>
 </w:document>
+</file>
+
+<file path=word/endnotes.xml><?xml version="1.0" encoding="utf-8"?>
+<w:endnotes xmlns:wpc="http://schemas.microsoft.com/office/word/2010/wordprocessingCanvas" xmlns:mo="http://schemas.microsoft.com/office/mac/office/2008/main" xmlns:mc="http://schemas.openxmlformats.org/markup-compatibility/2006" xmlns:mv="urn:schemas-microsoft-com:mac:vml" xmlns:o="urn:schemas-microsoft-com:office:office" xmlns:r="http://schemas.openxmlformats.org/officeDocument/2006/relationships" xmlns:m="http://schemas.openxmlformats.org/officeDocument/2006/math" xmlns:v="urn:schemas-microsoft-com:vml" xmlns:wp14="http://schemas.microsoft.com/office/word/2010/wordprocessingDrawing" xmlns:wp="http://schemas.openxmlformats.org/drawingml/2006/wordprocessingDrawing" xmlns:w10="urn:schemas-microsoft-com:office:word" xmlns:w="http://schemas.openxmlformats.org/wordprocessingml/2006/main" xmlns:w14="http://schemas.microsoft.com/office/word/2010/wordml" xmlns:wpg="http://schemas.microsoft.com/office/word/2010/wordprocessingGroup" xmlns:wpi="http://schemas.microsoft.com/office/word/2010/wordprocessingInk" xmlns:wne="http://schemas.microsoft.com/office/word/2006/wordml" xmlns:wps="http://schemas.microsoft.com/office/word/2010/wordprocessingShape" mc:Ignorable="w14 wp14">
+  <w:endnote w:type="separator" w:id="-1">
+    <w:p>
+      <w:r>
+        <w:separator/>
+      </w:r>
+    </w:p>
+  </w:endnote>
+  <w:endnote w:type="continuationSeparator" w:id="0">
+    <w:p>
+      <w:r>
+        <w:continuationSeparator/>
+      </w:r>
+    </w:p>
+  </w:endnote>
+</w:endnotes>
+</file>
+
+<file path=word/footer1.xml><?xml version="1.0" encoding="utf-8"?>
+<w:ftr xmlns:wpc="http://schemas.microsoft.com/office/word/2010/wordprocessingCanvas" xmlns:mo="http://schemas.microsoft.com/office/mac/office/2008/main" xmlns:mc="http://schemas.openxmlformats.org/markup-compatibility/2006" xmlns:mv="urn:schemas-microsoft-com:mac:vml" xmlns:o="urn:schemas-microsoft-com:office:office" xmlns:r="http://schemas.openxmlformats.org/officeDocument/2006/relationships" xmlns:m="http://schemas.openxmlformats.org/officeDocument/2006/math" xmlns:v="urn:schemas-microsoft-com:vml" xmlns:wp14="http://schemas.microsoft.com/office/word/2010/wordprocessingDrawing" xmlns:wp="http://schemas.openxmlformats.org/drawingml/2006/wordprocessingDrawing" xmlns:w10="urn:schemas-microsoft-com:office:word" xmlns:w="http://schemas.openxmlformats.org/wordprocessingml/2006/main" xmlns:w14="http://schemas.microsoft.com/office/word/2010/wordml" xmlns:wpg="http://schemas.microsoft.com/office/word/2010/wordprocessingGroup" xmlns:wpi="http://schemas.microsoft.com/office/word/2010/wordprocessingInk" xmlns:wne="http://schemas.microsoft.com/office/word/2006/wordml" xmlns:wps="http://schemas.microsoft.com/office/word/2010/wordprocessingShape" mc:Ignorable="w14 wp14">
+  <w:p>
+    <w:pPr>
+      <w:pStyle w:val="Footer"/>
+      <w:framePr w:wrap="around" w:vAnchor="text" w:hAnchor="margin" w:xAlign="right" w:y="1"/>
+      <w:rPr>
+        <w:rStyle w:val="PageNumber"/>
+      </w:rPr>
+    </w:pPr>
+    <w:r>
+      <w:rPr>
+        <w:rStyle w:val="PageNumber"/>
+      </w:rPr>
+      <w:fldChar w:fldCharType="begin"/>
+    </w:r>
+    <w:r>
+      <w:rPr>
+        <w:rStyle w:val="PageNumber"/>
+      </w:rPr>
+      <w:instrText xml:space="preserve">PAGE  </w:instrText>
+    </w:r>
+    <w:r>
+      <w:rPr>
+        <w:rStyle w:val="PageNumber"/>
+      </w:rPr>
+      <w:fldChar w:fldCharType="end"/>
+    </w:r>
+  </w:p>
+  <w:p>
+    <w:pPr>
+      <w:pStyle w:val="Footer"/>
+      <w:ind w:right="360"/>
+    </w:pPr>
+  </w:p>
+</w:ftr>
+</file>
+
+<file path=word/footer2.xml><?xml version="1.0" encoding="utf-8"?>
+<w:ftr xmlns:wpc="http://schemas.microsoft.com/office/word/2010/wordprocessingCanvas" xmlns:mo="http://schemas.microsoft.com/office/mac/office/2008/main" xmlns:mc="http://schemas.openxmlformats.org/markup-compatibility/2006" xmlns:mv="urn:schemas-microsoft-com:mac:vml" xmlns:o="urn:schemas-microsoft-com:office:office" xmlns:r="http://schemas.openxmlformats.org/officeDocument/2006/relationships" xmlns:m="http://schemas.openxmlformats.org/officeDocument/2006/math" xmlns:v="urn:schemas-microsoft-com:vml" xmlns:wp14="http://schemas.microsoft.com/office/word/2010/wordprocessingDrawing" xmlns:wp="http://schemas.openxmlformats.org/drawingml/2006/wordprocessingDrawing" xmlns:w10="urn:schemas-microsoft-com:office:word" xmlns:w="http://schemas.openxmlformats.org/wordprocessingml/2006/main" xmlns:w14="http://schemas.microsoft.com/office/word/2010/wordml" xmlns:wpg="http://schemas.microsoft.com/office/word/2010/wordprocessingGroup" xmlns:wpi="http://schemas.microsoft.com/office/word/2010/wordprocessingInk" xmlns:wne="http://schemas.microsoft.com/office/word/2006/wordml" xmlns:wps="http://schemas.microsoft.com/office/word/2010/wordprocessingShape" mc:Ignorable="w14 wp14">
+  <w:p>
+    <w:pPr>
+      <w:pStyle w:val="Footer"/>
+      <w:framePr w:wrap="around" w:vAnchor="text" w:hAnchor="margin" w:xAlign="right" w:y="1"/>
+      <w:rPr>
+        <w:rStyle w:val="PageNumber"/>
+      </w:rPr>
+    </w:pPr>
+    <w:r>
+      <w:rPr>
+        <w:rStyle w:val="PageNumber"/>
+      </w:rPr>
+      <w:fldChar w:fldCharType="begin"/>
+    </w:r>
+    <w:r>
+      <w:rPr>
+        <w:rStyle w:val="PageNumber"/>
+      </w:rPr>
+      <w:instrText xml:space="preserve">PAGE  </w:instrText>
+    </w:r>
+    <w:r>
+      <w:rPr>
+        <w:rStyle w:val="PageNumber"/>
+      </w:rPr>
+      <w:fldChar w:fldCharType="separate"/>
+    </w:r>
+    <w:r>
+      <w:rPr>
+        <w:rStyle w:val="PageNumber"/>
+        <w:noProof/>
+      </w:rPr>
+      <w:t>4</w:t>
+    </w:r>
+    <w:r>
+      <w:rPr>
+        <w:rStyle w:val="PageNumber"/>
+      </w:rPr>
+      <w:fldChar w:fldCharType="end"/>
+    </w:r>
+  </w:p>
+  <w:p>
+    <w:pPr>
+      <w:pStyle w:val="Footer"/>
+      <w:ind w:right="360"/>
+    </w:pPr>
+  </w:p>
+</w:ftr>
+</file>
+
+<file path=word/footnotes.xml><?xml version="1.0" encoding="utf-8"?>
+<w:footnotes xmlns:wpc="http://schemas.microsoft.com/office/word/2010/wordprocessingCanvas" xmlns:mo="http://schemas.microsoft.com/office/mac/office/2008/main" xmlns:mc="http://schemas.openxmlformats.org/markup-compatibility/2006" xmlns:mv="urn:schemas-microsoft-com:mac:vml" xmlns:o="urn:schemas-microsoft-com:office:office" xmlns:r="http://schemas.openxmlformats.org/officeDocument/2006/relationships" xmlns:m="http://schemas.openxmlformats.org/officeDocument/2006/math" xmlns:v="urn:schemas-microsoft-com:vml" xmlns:wp14="http://schemas.microsoft.com/office/word/2010/wordprocessingDrawing" xmlns:wp="http://schemas.openxmlformats.org/drawingml/2006/wordprocessingDrawing" xmlns:w10="urn:schemas-microsoft-com:office:word" xmlns:w="http://schemas.openxmlformats.org/wordprocessingml/2006/main" xmlns:w14="http://schemas.microsoft.com/office/word/2010/wordml" xmlns:wpg="http://schemas.microsoft.com/office/word/2010/wordprocessingGroup" xmlns:wpi="http://schemas.microsoft.com/office/word/2010/wordprocessingInk" xmlns:wne="http://schemas.microsoft.com/office/word/2006/wordml" xmlns:wps="http://schemas.microsoft.com/office/word/2010/wordprocessingShape" mc:Ignorable="w14 wp14">
+  <w:footnote w:type="separator" w:id="-1">
+    <w:p>
+      <w:r>
+        <w:separator/>
+      </w:r>
+    </w:p>
+  </w:footnote>
+  <w:footnote w:type="continuationSeparator" w:id="0">
+    <w:p>
+      <w:r>
+        <w:continuationSeparator/>
+      </w:r>
+    </w:p>
+  </w:footnote>
+</w:footnotes>
 </file>
 
 <file path=word/numbering.xml><?xml version="1.0" encoding="utf-8"?>
@@ -8426,6 +8557,64 @@
       <w:szCs w:val="20"/>
     </w:rPr>
   </w:style>
+  <w:style w:type="paragraph" w:styleId="Header">
+    <w:name w:val="header"/>
+    <w:basedOn w:val="Normal"/>
+    <w:link w:val="HeaderChar"/>
+    <w:uiPriority w:val="99"/>
+    <w:unhideWhenUsed/>
+    <w:rsid w:val="00880DE9"/>
+    <w:pPr>
+      <w:tabs>
+        <w:tab w:val="center" w:pos="4320"/>
+        <w:tab w:val="right" w:pos="8640"/>
+      </w:tabs>
+    </w:pPr>
+  </w:style>
+  <w:style w:type="character" w:customStyle="1" w:styleId="HeaderChar">
+    <w:name w:val="Header Char"/>
+    <w:basedOn w:val="DefaultParagraphFont"/>
+    <w:link w:val="Header"/>
+    <w:uiPriority w:val="99"/>
+    <w:rsid w:val="00880DE9"/>
+    <w:rPr>
+      <w:rFonts w:ascii="Times" w:hAnsi="Times"/>
+      <w:lang w:val="pt-BR"/>
+    </w:rPr>
+  </w:style>
+  <w:style w:type="paragraph" w:styleId="Footer">
+    <w:name w:val="footer"/>
+    <w:basedOn w:val="Normal"/>
+    <w:link w:val="FooterChar"/>
+    <w:uiPriority w:val="99"/>
+    <w:unhideWhenUsed/>
+    <w:rsid w:val="00880DE9"/>
+    <w:pPr>
+      <w:tabs>
+        <w:tab w:val="center" w:pos="4320"/>
+        <w:tab w:val="right" w:pos="8640"/>
+      </w:tabs>
+    </w:pPr>
+  </w:style>
+  <w:style w:type="character" w:customStyle="1" w:styleId="FooterChar">
+    <w:name w:val="Footer Char"/>
+    <w:basedOn w:val="DefaultParagraphFont"/>
+    <w:link w:val="Footer"/>
+    <w:uiPriority w:val="99"/>
+    <w:rsid w:val="00880DE9"/>
+    <w:rPr>
+      <w:rFonts w:ascii="Times" w:hAnsi="Times"/>
+      <w:lang w:val="pt-BR"/>
+    </w:rPr>
+  </w:style>
+  <w:style w:type="character" w:styleId="PageNumber">
+    <w:name w:val="page number"/>
+    <w:basedOn w:val="DefaultParagraphFont"/>
+    <w:uiPriority w:val="99"/>
+    <w:semiHidden/>
+    <w:unhideWhenUsed/>
+    <w:rsid w:val="00880DE9"/>
+  </w:style>
 </w:styles>
 </file>
 
@@ -8864,6 +9053,64 @@
       <w:szCs w:val="20"/>
     </w:rPr>
   </w:style>
+  <w:style w:type="paragraph" w:styleId="Header">
+    <w:name w:val="header"/>
+    <w:basedOn w:val="Normal"/>
+    <w:link w:val="HeaderChar"/>
+    <w:uiPriority w:val="99"/>
+    <w:unhideWhenUsed/>
+    <w:rsid w:val="00880DE9"/>
+    <w:pPr>
+      <w:tabs>
+        <w:tab w:val="center" w:pos="4320"/>
+        <w:tab w:val="right" w:pos="8640"/>
+      </w:tabs>
+    </w:pPr>
+  </w:style>
+  <w:style w:type="character" w:customStyle="1" w:styleId="HeaderChar">
+    <w:name w:val="Header Char"/>
+    <w:basedOn w:val="DefaultParagraphFont"/>
+    <w:link w:val="Header"/>
+    <w:uiPriority w:val="99"/>
+    <w:rsid w:val="00880DE9"/>
+    <w:rPr>
+      <w:rFonts w:ascii="Times" w:hAnsi="Times"/>
+      <w:lang w:val="pt-BR"/>
+    </w:rPr>
+  </w:style>
+  <w:style w:type="paragraph" w:styleId="Footer">
+    <w:name w:val="footer"/>
+    <w:basedOn w:val="Normal"/>
+    <w:link w:val="FooterChar"/>
+    <w:uiPriority w:val="99"/>
+    <w:unhideWhenUsed/>
+    <w:rsid w:val="00880DE9"/>
+    <w:pPr>
+      <w:tabs>
+        <w:tab w:val="center" w:pos="4320"/>
+        <w:tab w:val="right" w:pos="8640"/>
+      </w:tabs>
+    </w:pPr>
+  </w:style>
+  <w:style w:type="character" w:customStyle="1" w:styleId="FooterChar">
+    <w:name w:val="Footer Char"/>
+    <w:basedOn w:val="DefaultParagraphFont"/>
+    <w:link w:val="Footer"/>
+    <w:uiPriority w:val="99"/>
+    <w:rsid w:val="00880DE9"/>
+    <w:rPr>
+      <w:rFonts w:ascii="Times" w:hAnsi="Times"/>
+      <w:lang w:val="pt-BR"/>
+    </w:rPr>
+  </w:style>
+  <w:style w:type="character" w:styleId="PageNumber">
+    <w:name w:val="page number"/>
+    <w:basedOn w:val="DefaultParagraphFont"/>
+    <w:uiPriority w:val="99"/>
+    <w:semiHidden/>
+    <w:unhideWhenUsed/>
+    <w:rsid w:val="00880DE9"/>
+  </w:style>
 </w:styles>
 </file>
 
